--- a/Torta/risultati_reti_statiche.docx
+++ b/Torta/risultati_reti_statiche.docx
@@ -28,7 +28,13 @@
       </w:r>
       <w:proofErr w:type="gramEnd"/>
       <w:r>
-        <w:t xml:space="preserve"> reti prese dal repository del sito “</w:t>
+        <w:t xml:space="preserve"> reti </w:t>
+      </w:r>
+      <w:r>
+        <w:t>selezionate</w:t>
+      </w:r>
+      <w:r>
+        <w:t xml:space="preserve"> dal repository del sito “</w:t>
       </w:r>
       <w:proofErr w:type="spellStart"/>
       <w:r>
@@ -60,36 +66,7 @@
         </w:numPr>
       </w:pPr>
       <w:r>
-        <w:t>Cardinalità del fattore di grandezza massima.</w:t>
-      </w:r>
-    </w:p>
-    <w:p>
-      <w:pPr>
-        <w:rPr>
-          <w:u w:val="single"/>
-        </w:rPr>
-      </w:pPr>
-      <w:r>
-        <w:t>La misurazione di questi due parametri è stata calcolata sia su r</w:t>
-      </w:r>
-      <w:r>
-        <w:t xml:space="preserve">eti nella quale è stato effettuato il </w:t>
-      </w:r>
-      <w:proofErr w:type="spellStart"/>
-      <w:r>
-        <w:t>pruning</w:t>
-      </w:r>
-      <w:proofErr w:type="spellEnd"/>
-      <w:r>
-        <w:t xml:space="preserve">, che in reti dove non è stato effettuato. Inoltre, è stato fatto variare l’ordinamento utilizzato. In questo modo la nostra indagine mira a confutare il minor costo computazione dell’algoritmo dato da un lato dall’utilizzo del </w:t>
-      </w:r>
-      <w:proofErr w:type="spellStart"/>
-      <w:r>
-        <w:t>pruning</w:t>
-      </w:r>
-      <w:proofErr w:type="spellEnd"/>
-      <w:r>
-        <w:t xml:space="preserve"> e dall’altro dall’utilizzo di ordinamenti più efficienti.</w:t>
+        <w:t>Cardinalità del fattore di grandezza massima</w:t>
       </w:r>
     </w:p>
     <w:p>
@@ -97,58 +74,65 @@
         <w:rPr>
           <w:b/>
           <w:bCs/>
+          <w:lang w:val="en-GB"/>
         </w:rPr>
       </w:pPr>
       <w:r>
         <w:rPr>
           <w:b/>
           <w:bCs/>
+          <w:lang w:val="en-GB"/>
         </w:rPr>
-        <w:t>Test su rete Child</w:t>
+        <w:t xml:space="preserve">Test </w:t>
+      </w:r>
+      <w:proofErr w:type="spellStart"/>
+      <w:r>
+        <w:rPr>
+          <w:b/>
+          <w:bCs/>
+          <w:lang w:val="en-GB"/>
+        </w:rPr>
+        <w:t>su</w:t>
+      </w:r>
+      <w:proofErr w:type="spellEnd"/>
+      <w:r>
+        <w:rPr>
+          <w:b/>
+          <w:bCs/>
+          <w:lang w:val="en-GB"/>
+        </w:rPr>
+        <w:t xml:space="preserve"> rete Child (20 nodi)</w:t>
       </w:r>
       <w:r>
         <w:rPr>
           <w:b/>
           <w:bCs/>
+          <w:lang w:val="en-GB"/>
         </w:rPr>
-        <w:t xml:space="preserve"> </w:t>
+        <w:t>:</w:t>
       </w:r>
+    </w:p>
+    <w:p>
+      <w:pPr>
+        <w:jc w:val="center"/>
+        <w:rPr>
+          <w:b/>
+          <w:bCs/>
+          <w:lang w:val="en-GB"/>
+        </w:rPr>
+      </w:pPr>
       <w:r>
         <w:rPr>
           <w:b/>
           <w:bCs/>
-        </w:rPr>
-        <w:t>(20 nodi), raffigurata nell’immagine sottostante</w:t>
-      </w:r>
-    </w:p>
-    <w:p>
-      <w:r>
-        <w:t xml:space="preserve">Link alla rete: </w:t>
-      </w:r>
-      <w:hyperlink r:id="rId5" w:history="1">
-        <w:r>
-          <w:rPr>
-            <w:rStyle w:val="Collegamentoipertestuale"/>
-          </w:rPr>
-          <w:t>https://www.bnlearn.com/bnrepository/discrete-medium.html#child</w:t>
-        </w:r>
-      </w:hyperlink>
-    </w:p>
-    <w:p>
-      <w:pPr>
-        <w:rPr>
-          <w:u w:val="single"/>
-        </w:rPr>
-      </w:pPr>
-      <w:r>
-        <w:rPr>
           <w:noProof/>
+          <w:lang w:val="en-GB"/>
         </w:rPr>
         <w:drawing>
-          <wp:inline distT="0" distB="0" distL="0" distR="0" wp14:anchorId="00054B36" wp14:editId="7EE948D5">
-            <wp:extent cx="6120130" cy="2726055"/>
-            <wp:effectExtent l="0" t="0" r="0" b="0"/>
-            <wp:docPr id="1" name="Immagine 1"/>
+          <wp:inline distT="0" distB="0" distL="0" distR="0" wp14:anchorId="7A0E8F79" wp14:editId="15159008">
+            <wp:extent cx="3930015" cy="3863140"/>
+            <wp:effectExtent l="0" t="0" r="0" b="4445"/>
+            <wp:docPr id="17" name="Immagine 17"/>
             <wp:cNvGraphicFramePr>
               <a:graphicFrameLocks xmlns:a="http://schemas.openxmlformats.org/drawingml/2006/main" noChangeAspect="1"/>
             </wp:cNvGraphicFramePr>
@@ -156,11 +140,11 @@
               <a:graphicData uri="http://schemas.openxmlformats.org/drawingml/2006/picture">
                 <pic:pic xmlns:pic="http://schemas.openxmlformats.org/drawingml/2006/picture">
                   <pic:nvPicPr>
-                    <pic:cNvPr id="1" name="Immagine 1"/>
+                    <pic:cNvPr id="17" name="Immagine 17"/>
                     <pic:cNvPicPr/>
                   </pic:nvPicPr>
                   <pic:blipFill>
-                    <a:blip r:embed="rId6">
+                    <a:blip r:embed="rId5">
                       <a:extLst>
                         <a:ext uri="{28A0092B-C50C-407E-A947-70E740481C1C}">
                           <a14:useLocalDpi xmlns:a14="http://schemas.microsoft.com/office/drawing/2010/main" val="0"/>
@@ -174,7 +158,7 @@
                   <pic:spPr>
                     <a:xfrm>
                       <a:off x="0" y="0"/>
-                      <a:ext cx="6120130" cy="2726055"/>
+                      <a:ext cx="3956354" cy="3889031"/>
                     </a:xfrm>
                     <a:prstGeom prst="rect">
                       <a:avLst/>
@@ -211,18 +195,47 @@
         <w:rPr>
           <w:lang w:val="en-GB"/>
         </w:rPr>
-        <w:t xml:space="preserve"> P(CO2|Age=0-3_day</w:t>
+        <w:t xml:space="preserve"> </w:t>
+      </w:r>
+      <w:proofErr w:type="gramStart"/>
+      <w:r>
+        <w:rPr>
+          <w:lang w:val="en-GB"/>
+        </w:rPr>
+        <w:t>P(</w:t>
+      </w:r>
+      <w:proofErr w:type="gramEnd"/>
+      <w:r>
+        <w:rPr>
+          <w:lang w:val="en-GB"/>
+        </w:rPr>
+        <w:t>CO2</w:t>
       </w:r>
       <w:r>
         <w:rPr>
           <w:lang w:val="en-GB"/>
         </w:rPr>
-        <w:t>s):</w:t>
+        <w:t>|</w:t>
+      </w:r>
+      <w:r>
+        <w:rPr>
+          <w:lang w:val="en-GB"/>
+        </w:rPr>
+        <w:t xml:space="preserve"> Age = 0-3_days</w:t>
+      </w:r>
+      <w:r>
+        <w:rPr>
+          <w:lang w:val="en-GB"/>
+        </w:rPr>
+        <w:t>):</w:t>
       </w:r>
     </w:p>
     <w:p>
       <w:pPr>
+        <w:jc w:val="center"/>
         <w:rPr>
+          <w:b/>
+          <w:bCs/>
           <w:lang w:val="en-GB"/>
         </w:rPr>
       </w:pPr>
@@ -232,10 +245,50 @@
           <w:lang w:val="en-GB"/>
         </w:rPr>
         <w:drawing>
-          <wp:inline distT="0" distB="0" distL="0" distR="0" wp14:anchorId="372B4153" wp14:editId="2B37EBA8">
-            <wp:extent cx="5486400" cy="3200400"/>
-            <wp:effectExtent l="0" t="0" r="0" b="0"/>
-            <wp:docPr id="6" name="Grafico 6"/>
+          <wp:inline distT="0" distB="0" distL="0" distR="0" wp14:anchorId="435AAD37" wp14:editId="7CED17DE">
+            <wp:extent cx="3108402" cy="2443277"/>
+            <wp:effectExtent l="0" t="0" r="15875" b="14605"/>
+            <wp:docPr id="18" name="Grafico 18"/>
+            <wp:cNvGraphicFramePr/>
+            <a:graphic xmlns:a="http://schemas.openxmlformats.org/drawingml/2006/main">
+              <a:graphicData uri="http://schemas.openxmlformats.org/drawingml/2006/chart">
+                <c:chart xmlns:c="http://schemas.openxmlformats.org/drawingml/2006/chart" xmlns:r="http://schemas.openxmlformats.org/officeDocument/2006/relationships" r:id="rId6"/>
+              </a:graphicData>
+            </a:graphic>
+          </wp:inline>
+        </w:drawing>
+      </w:r>
+    </w:p>
+    <w:p>
+      <w:pPr>
+        <w:rPr>
+          <w:b/>
+          <w:bCs/>
+          <w:lang w:val="en-GB"/>
+        </w:rPr>
+      </w:pPr>
+    </w:p>
+    <w:p>
+      <w:pPr>
+        <w:jc w:val="center"/>
+        <w:rPr>
+          <w:b/>
+          <w:bCs/>
+          <w:u w:val="single"/>
+          <w:lang w:val="en-GB"/>
+        </w:rPr>
+      </w:pPr>
+      <w:r>
+        <w:rPr>
+          <w:noProof/>
+          <w:lang w:val="en-GB"/>
+        </w:rPr>
+        <w:lastRenderedPageBreak/>
+        <w:drawing>
+          <wp:inline distT="0" distB="0" distL="0" distR="0" wp14:anchorId="686B52CE" wp14:editId="3A4568C2">
+            <wp:extent cx="3108402" cy="2443277"/>
+            <wp:effectExtent l="0" t="0" r="15875" b="14605"/>
+            <wp:docPr id="19" name="Grafico 19"/>
             <wp:cNvGraphicFramePr/>
             <a:graphic xmlns:a="http://schemas.openxmlformats.org/drawingml/2006/main">
               <a:graphicData uri="http://schemas.openxmlformats.org/drawingml/2006/chart">
@@ -250,29 +303,33 @@
       <w:pPr>
         <w:rPr>
           <w:u w:val="single"/>
-          <w:lang w:val="en-GB"/>
         </w:rPr>
       </w:pPr>
       <w:r>
+        <w:t xml:space="preserve">L’ordine topologico ottiene un </w:t>
+      </w:r>
+      <w:proofErr w:type="spellStart"/>
+      <w:r>
+        <w:t>f</w:t>
+      </w:r>
+      <w:r>
+        <w:t>actor</w:t>
+      </w:r>
+      <w:proofErr w:type="spellEnd"/>
+      <w:r>
+        <w:t xml:space="preserve"> di 12960</w:t>
+      </w:r>
+      <w:r>
+        <w:t xml:space="preserve">. </w:t>
+      </w:r>
+    </w:p>
+    <w:p>
+      <w:pPr>
         <w:rPr>
-          <w:noProof/>
-          <w:lang w:val="en-GB"/>
+          <w:b/>
+          <w:bCs/>
         </w:rPr>
-        <w:lastRenderedPageBreak/>
-        <w:drawing>
-          <wp:inline distT="0" distB="0" distL="0" distR="0" wp14:anchorId="168F05E5" wp14:editId="4371E626">
-            <wp:extent cx="5486400" cy="3200400"/>
-            <wp:effectExtent l="0" t="0" r="0" b="0"/>
-            <wp:docPr id="4" name="Grafico 4"/>
-            <wp:cNvGraphicFramePr/>
-            <a:graphic xmlns:a="http://schemas.openxmlformats.org/drawingml/2006/main">
-              <a:graphicData uri="http://schemas.openxmlformats.org/drawingml/2006/chart">
-                <c:chart xmlns:c="http://schemas.openxmlformats.org/drawingml/2006/chart" xmlns:r="http://schemas.openxmlformats.org/officeDocument/2006/relationships" r:id="rId8"/>
-              </a:graphicData>
-            </a:graphic>
-          </wp:inline>
-        </w:drawing>
-      </w:r>
+      </w:pPr>
     </w:p>
     <w:p>
       <w:pPr>
@@ -286,28 +343,35 @@
           <w:b/>
           <w:bCs/>
         </w:rPr>
-        <w:t>Test su rete</w:t>
+        <w:t xml:space="preserve">Test su rete </w:t>
       </w:r>
       <w:r>
         <w:rPr>
           <w:b/>
           <w:bCs/>
         </w:rPr>
-        <w:t xml:space="preserve"> insurance</w:t>
+        <w:t>Insurance</w:t>
       </w:r>
       <w:r>
         <w:rPr>
           <w:b/>
           <w:bCs/>
         </w:rPr>
-        <w:t xml:space="preserve"> (</w:t>
+        <w:t xml:space="preserve"> </w:t>
       </w:r>
       <w:r>
         <w:rPr>
           <w:b/>
           <w:bCs/>
         </w:rPr>
-        <w:t>27</w:t>
+        <w:t>(2</w:t>
+      </w:r>
+      <w:r>
+        <w:rPr>
+          <w:b/>
+          <w:bCs/>
+        </w:rPr>
+        <w:t>7</w:t>
       </w:r>
       <w:r>
         <w:rPr>
@@ -316,60 +380,69 @@
         </w:rPr>
         <w:t xml:space="preserve"> nodi</w:t>
       </w:r>
-      <w:proofErr w:type="gramStart"/>
       <w:r>
         <w:rPr>
           <w:b/>
           <w:bCs/>
         </w:rPr>
-        <w:t xml:space="preserve">) </w:t>
+        <w:t>):</w:t>
       </w:r>
+    </w:p>
+    <w:p>
+      <w:pPr>
+        <w:jc w:val="center"/>
+        <w:rPr>
+          <w:b/>
+          <w:bCs/>
+        </w:rPr>
+      </w:pPr>
       <w:r>
         <w:rPr>
           <w:b/>
           <w:bCs/>
+          <w:noProof/>
         </w:rPr>
-        <w:t>:</w:t>
-      </w:r>
-      <w:proofErr w:type="gramEnd"/>
-    </w:p>
-    <w:p>
-      <w:r>
-        <w:t xml:space="preserve">Link alla rete: </w:t>
-      </w:r>
-      <w:hyperlink r:id="rId9" w:history="1">
-        <w:r>
-          <w:rPr>
-            <w:rStyle w:val="Collegamentoipertestuale"/>
-          </w:rPr>
-          <w:t>https://www.bnlearn.com/bnrepository/discrete-medium.html#insurance</w:t>
-        </w:r>
-      </w:hyperlink>
-    </w:p>
-    <w:p>
-      <w:r>
-        <w:t xml:space="preserve">Query effettuata </w:t>
-      </w:r>
-      <w:proofErr w:type="gramStart"/>
-      <w:r>
-        <w:t>P(</w:t>
-      </w:r>
-      <w:proofErr w:type="spellStart"/>
-      <w:proofErr w:type="gramEnd"/>
-      <w:r>
-        <w:t>PropCost|DrivingSkill</w:t>
-      </w:r>
-      <w:proofErr w:type="spellEnd"/>
-      <w:r>
-        <w:t xml:space="preserve"> = </w:t>
-      </w:r>
-      <w:proofErr w:type="spellStart"/>
-      <w:r>
-        <w:t>Normal</w:t>
-      </w:r>
-      <w:proofErr w:type="spellEnd"/>
-      <w:r>
-        <w:t>)</w:t>
+        <w:drawing>
+          <wp:inline distT="0" distB="0" distL="0" distR="0" wp14:anchorId="1982DCBC" wp14:editId="63906C44">
+            <wp:extent cx="4005384" cy="3954844"/>
+            <wp:effectExtent l="0" t="0" r="0" b="7620"/>
+            <wp:docPr id="5" name="Immagine 5"/>
+            <wp:cNvGraphicFramePr>
+              <a:graphicFrameLocks xmlns:a="http://schemas.openxmlformats.org/drawingml/2006/main" noChangeAspect="1"/>
+            </wp:cNvGraphicFramePr>
+            <a:graphic xmlns:a="http://schemas.openxmlformats.org/drawingml/2006/main">
+              <a:graphicData uri="http://schemas.openxmlformats.org/drawingml/2006/picture">
+                <pic:pic xmlns:pic="http://schemas.openxmlformats.org/drawingml/2006/picture">
+                  <pic:nvPicPr>
+                    <pic:cNvPr id="5" name="Immagine 5"/>
+                    <pic:cNvPicPr/>
+                  </pic:nvPicPr>
+                  <pic:blipFill>
+                    <a:blip r:embed="rId8">
+                      <a:extLst>
+                        <a:ext uri="{28A0092B-C50C-407E-A947-70E740481C1C}">
+                          <a14:useLocalDpi xmlns:a14="http://schemas.microsoft.com/office/drawing/2010/main" val="0"/>
+                        </a:ext>
+                      </a:extLst>
+                    </a:blip>
+                    <a:stretch>
+                      <a:fillRect/>
+                    </a:stretch>
+                  </pic:blipFill>
+                  <pic:spPr>
+                    <a:xfrm>
+                      <a:off x="0" y="0"/>
+                      <a:ext cx="4045528" cy="3994482"/>
+                    </a:xfrm>
+                    <a:prstGeom prst="rect">
+                      <a:avLst/>
+                    </a:prstGeom>
+                  </pic:spPr>
+                </pic:pic>
+              </a:graphicData>
+            </a:graphic>
+          </wp:inline>
+        </w:drawing>
       </w:r>
     </w:p>
     <w:p>
@@ -380,14 +453,116 @@
       </w:pPr>
       <w:r>
         <w:rPr>
+          <w:lang w:val="en-GB"/>
+        </w:rPr>
+        <w:t xml:space="preserve">Query </w:t>
+      </w:r>
+      <w:proofErr w:type="spellStart"/>
+      <w:r>
+        <w:rPr>
+          <w:lang w:val="en-GB"/>
+        </w:rPr>
+        <w:t>effettuata</w:t>
+      </w:r>
+      <w:proofErr w:type="spellEnd"/>
+      <w:r>
+        <w:rPr>
+          <w:lang w:val="en-GB"/>
+        </w:rPr>
+        <w:t xml:space="preserve"> P(</w:t>
+      </w:r>
+      <w:proofErr w:type="spellStart"/>
+      <w:r>
+        <w:rPr>
+          <w:lang w:val="en-GB"/>
+        </w:rPr>
+        <w:t>PropCost</w:t>
+      </w:r>
+      <w:r>
+        <w:rPr>
+          <w:lang w:val="en-GB"/>
+        </w:rPr>
+        <w:t>|</w:t>
+      </w:r>
+      <w:r>
+        <w:rPr>
+          <w:lang w:val="en-GB"/>
+        </w:rPr>
+        <w:t>DrivingSkill</w:t>
+      </w:r>
+      <w:proofErr w:type="spellEnd"/>
+      <w:r>
+        <w:rPr>
+          <w:lang w:val="en-GB"/>
+        </w:rPr>
+        <w:t>=</w:t>
+      </w:r>
+      <w:r>
+        <w:rPr>
+          <w:lang w:val="en-GB"/>
+        </w:rPr>
+        <w:t>Normal</w:t>
+      </w:r>
+      <w:r>
+        <w:rPr>
+          <w:lang w:val="en-GB"/>
+        </w:rPr>
+        <w:t>):</w:t>
+      </w:r>
+    </w:p>
+    <w:p>
+      <w:pPr>
+        <w:jc w:val="center"/>
+        <w:rPr>
+          <w:lang w:val="en-GB"/>
+        </w:rPr>
+      </w:pPr>
+      <w:r>
+        <w:rPr>
+          <w:noProof/>
+          <w:lang w:val="en-GB"/>
+        </w:rPr>
+        <w:lastRenderedPageBreak/>
+        <w:drawing>
+          <wp:inline distT="0" distB="0" distL="0" distR="0" wp14:anchorId="7D5F606E" wp14:editId="225F53CD">
+            <wp:extent cx="3108402" cy="2443277"/>
+            <wp:effectExtent l="0" t="0" r="15875" b="14605"/>
+            <wp:docPr id="11" name="Grafico 11"/>
+            <wp:cNvGraphicFramePr/>
+            <a:graphic xmlns:a="http://schemas.openxmlformats.org/drawingml/2006/main">
+              <a:graphicData uri="http://schemas.openxmlformats.org/drawingml/2006/chart">
+                <c:chart xmlns:c="http://schemas.openxmlformats.org/drawingml/2006/chart" xmlns:r="http://schemas.openxmlformats.org/officeDocument/2006/relationships" r:id="rId9"/>
+              </a:graphicData>
+            </a:graphic>
+          </wp:inline>
+        </w:drawing>
+      </w:r>
+    </w:p>
+    <w:p>
+      <w:pPr>
+        <w:jc w:val="center"/>
+        <w:rPr>
+          <w:lang w:val="en-GB"/>
+        </w:rPr>
+      </w:pPr>
+    </w:p>
+    <w:p>
+      <w:pPr>
+        <w:jc w:val="center"/>
+        <w:rPr>
+          <w:lang w:val="en-GB"/>
+        </w:rPr>
+      </w:pPr>
+      <w:r>
+        <w:rPr>
           <w:noProof/>
           <w:lang w:val="en-GB"/>
         </w:rPr>
         <w:drawing>
-          <wp:inline distT="0" distB="0" distL="0" distR="0" wp14:anchorId="5BC93F72" wp14:editId="01B07417">
-            <wp:extent cx="5486400" cy="3200400"/>
-            <wp:effectExtent l="0" t="0" r="0" b="0"/>
-            <wp:docPr id="2" name="Grafico 2"/>
+          <wp:inline distT="0" distB="0" distL="0" distR="0" wp14:anchorId="7F0E320C" wp14:editId="277BE710">
+            <wp:extent cx="3108402" cy="2443277"/>
+            <wp:effectExtent l="0" t="0" r="15875" b="14605"/>
+            <wp:docPr id="16" name="Grafico 16"/>
             <wp:cNvGraphicFramePr/>
             <a:graphic xmlns:a="http://schemas.openxmlformats.org/drawingml/2006/main">
               <a:graphicData uri="http://schemas.openxmlformats.org/drawingml/2006/chart">
@@ -404,26 +579,90 @@
           <w:lang w:val="en-GB"/>
         </w:rPr>
       </w:pPr>
-      <w:r>
+    </w:p>
+    <w:p>
+      <w:pPr>
         <w:rPr>
-          <w:noProof/>
           <w:lang w:val="en-GB"/>
         </w:rPr>
-        <w:lastRenderedPageBreak/>
-        <w:drawing>
-          <wp:inline distT="0" distB="0" distL="0" distR="0" wp14:anchorId="70CF1F1A" wp14:editId="5F70C6FA">
-            <wp:extent cx="5486400" cy="3200400"/>
-            <wp:effectExtent l="0" t="0" r="0" b="0"/>
-            <wp:docPr id="3" name="Grafico 3"/>
-            <wp:cNvGraphicFramePr/>
-            <a:graphic xmlns:a="http://schemas.openxmlformats.org/drawingml/2006/main">
-              <a:graphicData uri="http://schemas.openxmlformats.org/drawingml/2006/chart">
-                <c:chart xmlns:c="http://schemas.openxmlformats.org/drawingml/2006/chart" xmlns:r="http://schemas.openxmlformats.org/officeDocument/2006/relationships" r:id="rId11"/>
-              </a:graphicData>
-            </a:graphic>
-          </wp:inline>
-        </w:drawing>
-      </w:r>
+      </w:pPr>
+    </w:p>
+    <w:p>
+      <w:pPr>
+        <w:rPr>
+          <w:lang w:val="en-GB"/>
+        </w:rPr>
+      </w:pPr>
+    </w:p>
+    <w:p>
+      <w:pPr>
+        <w:rPr>
+          <w:lang w:val="en-GB"/>
+        </w:rPr>
+      </w:pPr>
+    </w:p>
+    <w:p>
+      <w:pPr>
+        <w:rPr>
+          <w:lang w:val="en-GB"/>
+        </w:rPr>
+      </w:pPr>
+    </w:p>
+    <w:p>
+      <w:pPr>
+        <w:rPr>
+          <w:lang w:val="en-GB"/>
+        </w:rPr>
+      </w:pPr>
+    </w:p>
+    <w:p>
+      <w:pPr>
+        <w:rPr>
+          <w:lang w:val="en-GB"/>
+        </w:rPr>
+      </w:pPr>
+    </w:p>
+    <w:p>
+      <w:pPr>
+        <w:rPr>
+          <w:lang w:val="en-GB"/>
+        </w:rPr>
+      </w:pPr>
+    </w:p>
+    <w:p>
+      <w:pPr>
+        <w:rPr>
+          <w:lang w:val="en-GB"/>
+        </w:rPr>
+      </w:pPr>
+    </w:p>
+    <w:p>
+      <w:pPr>
+        <w:rPr>
+          <w:lang w:val="en-GB"/>
+        </w:rPr>
+      </w:pPr>
+    </w:p>
+    <w:p>
+      <w:pPr>
+        <w:rPr>
+          <w:lang w:val="en-GB"/>
+        </w:rPr>
+      </w:pPr>
+    </w:p>
+    <w:p>
+      <w:pPr>
+        <w:rPr>
+          <w:lang w:val="en-GB"/>
+        </w:rPr>
+      </w:pPr>
+    </w:p>
+    <w:p>
+      <w:pPr>
+        <w:rPr>
+          <w:lang w:val="en-GB"/>
+        </w:rPr>
+      </w:pPr>
     </w:p>
     <w:p>
       <w:pPr>
@@ -439,6 +678,7 @@
           <w:bCs/>
           <w:lang w:val="en-GB"/>
         </w:rPr>
+        <w:lastRenderedPageBreak/>
         <w:t xml:space="preserve">Test </w:t>
       </w:r>
       <w:proofErr w:type="spellStart"/>
@@ -466,22 +706,76 @@
           <w:bCs/>
           <w:lang w:val="en-GB"/>
         </w:rPr>
-        <w:t>) :</w:t>
+        <w:t xml:space="preserve">) </w:t>
+      </w:r>
+      <w:r>
+        <w:rPr>
+          <w:b/>
+          <w:bCs/>
+          <w:lang w:val="en-GB"/>
+        </w:rPr>
+        <w:t>:</w:t>
       </w:r>
       <w:proofErr w:type="gramEnd"/>
     </w:p>
     <w:p>
+      <w:pPr>
+        <w:jc w:val="center"/>
+        <w:rPr>
+          <w:b/>
+          <w:bCs/>
+          <w:lang w:val="en-GB"/>
+        </w:rPr>
+      </w:pPr>
       <w:r>
-        <w:t xml:space="preserve">Link alla rete: </w:t>
+        <w:rPr>
+          <w:b/>
+          <w:bCs/>
+          <w:noProof/>
+          <w:lang w:val="en-GB"/>
+        </w:rPr>
+        <w:drawing>
+          <wp:inline distT="0" distB="0" distL="0" distR="0" wp14:anchorId="4EC82A06" wp14:editId="61B251C7">
+            <wp:extent cx="4637780" cy="4674413"/>
+            <wp:effectExtent l="0" t="0" r="0" b="0"/>
+            <wp:docPr id="1" name="Immagine 1"/>
+            <wp:cNvGraphicFramePr>
+              <a:graphicFrameLocks xmlns:a="http://schemas.openxmlformats.org/drawingml/2006/main" noChangeAspect="1"/>
+            </wp:cNvGraphicFramePr>
+            <a:graphic xmlns:a="http://schemas.openxmlformats.org/drawingml/2006/main">
+              <a:graphicData uri="http://schemas.openxmlformats.org/drawingml/2006/picture">
+                <pic:pic xmlns:pic="http://schemas.openxmlformats.org/drawingml/2006/picture">
+                  <pic:nvPicPr>
+                    <pic:cNvPr id="1" name="Immagine 1"/>
+                    <pic:cNvPicPr/>
+                  </pic:nvPicPr>
+                  <pic:blipFill>
+                    <a:blip r:embed="rId11">
+                      <a:extLst>
+                        <a:ext uri="{28A0092B-C50C-407E-A947-70E740481C1C}">
+                          <a14:useLocalDpi xmlns:a14="http://schemas.microsoft.com/office/drawing/2010/main" val="0"/>
+                        </a:ext>
+                      </a:extLst>
+                    </a:blip>
+                    <a:stretch>
+                      <a:fillRect/>
+                    </a:stretch>
+                  </pic:blipFill>
+                  <pic:spPr>
+                    <a:xfrm>
+                      <a:off x="0" y="0"/>
+                      <a:ext cx="4647085" cy="4683791"/>
+                    </a:xfrm>
+                    <a:prstGeom prst="rect">
+                      <a:avLst/>
+                    </a:prstGeom>
+                  </pic:spPr>
+                </pic:pic>
+              </a:graphicData>
+            </a:graphic>
+          </wp:inline>
+        </w:drawing>
       </w:r>
-      <w:hyperlink r:id="rId12" w:history="1">
-        <w:r>
-          <w:rPr>
-            <w:rStyle w:val="Collegamentoipertestuale"/>
-          </w:rPr>
-          <w:t>https://www.bnlearn.com/bnrepository/discrete-large.html#win95pts</w:t>
-        </w:r>
-      </w:hyperlink>
     </w:p>
     <w:p>
       <w:r>
@@ -509,6 +803,7 @@
     </w:p>
     <w:p>
       <w:pPr>
+        <w:jc w:val="center"/>
         <w:rPr>
           <w:u w:val="single"/>
           <w:lang w:val="en-GB"/>
@@ -517,14 +812,51 @@
       <w:r>
         <w:rPr>
           <w:noProof/>
+          <w:lang w:val="en-GB"/>
+        </w:rPr>
+        <w:drawing>
+          <wp:inline distT="0" distB="0" distL="0" distR="0" wp14:anchorId="7238A03C" wp14:editId="740B2180">
+            <wp:extent cx="3108402" cy="2443277"/>
+            <wp:effectExtent l="0" t="0" r="15875" b="14605"/>
+            <wp:docPr id="4" name="Grafico 4"/>
+            <wp:cNvGraphicFramePr/>
+            <a:graphic xmlns:a="http://schemas.openxmlformats.org/drawingml/2006/main">
+              <a:graphicData uri="http://schemas.openxmlformats.org/drawingml/2006/chart">
+                <c:chart xmlns:c="http://schemas.openxmlformats.org/drawingml/2006/chart" xmlns:r="http://schemas.openxmlformats.org/officeDocument/2006/relationships" r:id="rId12"/>
+              </a:graphicData>
+            </a:graphic>
+          </wp:inline>
+        </w:drawing>
+      </w:r>
+    </w:p>
+    <w:p>
+      <w:pPr>
+        <w:jc w:val="center"/>
+        <w:rPr>
           <w:u w:val="single"/>
           <w:lang w:val="en-GB"/>
         </w:rPr>
+      </w:pPr>
+    </w:p>
+    <w:p>
+      <w:pPr>
+        <w:jc w:val="center"/>
+        <w:rPr>
+          <w:u w:val="single"/>
+          <w:lang w:val="en-GB"/>
+        </w:rPr>
+      </w:pPr>
+      <w:r>
+        <w:rPr>
+          <w:noProof/>
+          <w:lang w:val="en-GB"/>
+        </w:rPr>
+        <w:lastRenderedPageBreak/>
         <w:drawing>
-          <wp:inline distT="0" distB="0" distL="0" distR="0" wp14:anchorId="572C2654" wp14:editId="03D98E5E">
-            <wp:extent cx="5486400" cy="3200400"/>
-            <wp:effectExtent l="0" t="0" r="0" b="0"/>
-            <wp:docPr id="7" name="Grafico 7"/>
+          <wp:inline distT="0" distB="0" distL="0" distR="0" wp14:anchorId="0A1CE934" wp14:editId="63614BB1">
+            <wp:extent cx="3108402" cy="2443277"/>
+            <wp:effectExtent l="0" t="0" r="15875" b="14605"/>
+            <wp:docPr id="6" name="Grafico 6"/>
             <wp:cNvGraphicFramePr/>
             <a:graphic xmlns:a="http://schemas.openxmlformats.org/drawingml/2006/main">
               <a:graphicData uri="http://schemas.openxmlformats.org/drawingml/2006/chart">
@@ -536,36 +868,42 @@
       </w:r>
     </w:p>
     <w:p>
+      <w:proofErr w:type="spellStart"/>
+      <w:r>
+        <w:t>Topological</w:t>
+      </w:r>
+      <w:proofErr w:type="spellEnd"/>
+      <w:r>
+        <w:t xml:space="preserve"> e Reverse </w:t>
+      </w:r>
+      <w:proofErr w:type="spellStart"/>
+      <w:r>
+        <w:t>order</w:t>
+      </w:r>
+      <w:proofErr w:type="spellEnd"/>
+      <w:r>
+        <w:t xml:space="preserve"> non</w:t>
+      </w:r>
+      <w:r>
+        <w:t xml:space="preserve"> applicabili.</w:t>
+      </w:r>
+    </w:p>
+    <w:p>
+      <w:pPr>
+        <w:jc w:val="center"/>
+        <w:rPr>
+          <w:u w:val="single"/>
+        </w:rPr>
+      </w:pPr>
+    </w:p>
+    <w:p>
       <w:pPr>
         <w:rPr>
           <w:b/>
           <w:bCs/>
           <w:u w:val="single"/>
-          <w:lang w:val="en-GB"/>
         </w:rPr>
       </w:pPr>
-      <w:r>
-        <w:rPr>
-          <w:b/>
-          <w:bCs/>
-          <w:noProof/>
-          <w:lang w:val="en-GB"/>
-        </w:rPr>
-        <w:lastRenderedPageBreak/>
-        <w:drawing>
-          <wp:inline distT="0" distB="0" distL="0" distR="0" wp14:anchorId="1D88DC90" wp14:editId="074EB2CD">
-            <wp:extent cx="5486400" cy="3200400"/>
-            <wp:effectExtent l="0" t="0" r="0" b="0"/>
-            <wp:docPr id="8" name="Grafico 8"/>
-            <wp:cNvGraphicFramePr/>
-            <a:graphic xmlns:a="http://schemas.openxmlformats.org/drawingml/2006/main">
-              <a:graphicData uri="http://schemas.openxmlformats.org/drawingml/2006/chart">
-                <c:chart xmlns:c="http://schemas.openxmlformats.org/drawingml/2006/chart" xmlns:r="http://schemas.openxmlformats.org/officeDocument/2006/relationships" r:id="rId14"/>
-              </a:graphicData>
-            </a:graphic>
-          </wp:inline>
-        </w:drawing>
-      </w:r>
     </w:p>
     <w:p>
       <w:pPr>
@@ -595,21 +933,7 @@
           <w:b/>
           <w:bCs/>
         </w:rPr>
-        <w:t xml:space="preserve"> (</w:t>
-      </w:r>
-      <w:r>
-        <w:rPr>
-          <w:b/>
-          <w:bCs/>
-        </w:rPr>
-        <w:t>411</w:t>
-      </w:r>
-      <w:r>
-        <w:rPr>
-          <w:b/>
-          <w:bCs/>
-        </w:rPr>
-        <w:t xml:space="preserve"> nodi</w:t>
+        <w:t xml:space="preserve"> (411 nodi</w:t>
       </w:r>
       <w:proofErr w:type="gramStart"/>
       <w:r>
@@ -630,7 +954,7 @@
       <w:r>
         <w:t xml:space="preserve">Link alla rete: </w:t>
       </w:r>
-      <w:hyperlink r:id="rId15" w:history="1">
+      <w:hyperlink r:id="rId14" w:history="1">
         <w:r>
           <w:rPr>
             <w:rStyle w:val="Collegamentoipertestuale"/>
@@ -640,71 +964,62 @@
       </w:hyperlink>
     </w:p>
     <w:p>
-      <w:pPr>
-        <w:rPr>
-          <w:lang w:val="en-GB"/>
-        </w:rPr>
-      </w:pPr>
       <w:r>
-        <w:rPr>
-          <w:lang w:val="en-GB"/>
-        </w:rPr>
-        <w:t xml:space="preserve">Query </w:t>
-      </w:r>
-      <w:proofErr w:type="spellStart"/>
-      <w:r>
-        <w:rPr>
-          <w:lang w:val="en-GB"/>
-        </w:rPr>
-        <w:t>effettuata</w:t>
-      </w:r>
-      <w:proofErr w:type="spellEnd"/>
-      <w:r>
-        <w:rPr>
-          <w:lang w:val="en-GB"/>
-        </w:rPr>
-        <w:t xml:space="preserve"> </w:t>
+        <w:t xml:space="preserve">Query effettuata </w:t>
       </w:r>
       <w:proofErr w:type="gramStart"/>
       <w:r>
-        <w:rPr>
-          <w:lang w:val="en-GB"/>
-        </w:rPr>
         <w:t>P(</w:t>
       </w:r>
-      <w:proofErr w:type="spellStart"/>
       <w:proofErr w:type="gramEnd"/>
       <w:r>
-        <w:rPr>
-          <w:lang w:val="en-GB"/>
-        </w:rPr>
-        <w:t>EPSGrphc</w:t>
+        <w:t>P48084891</w:t>
       </w:r>
-      <w:proofErr w:type="spellEnd"/>
       <w:r>
-        <w:rPr>
-          <w:lang w:val="en-GB"/>
-        </w:rPr>
         <w:t>|</w:t>
       </w:r>
       <w:r>
         <w:t xml:space="preserve"> </w:t>
       </w:r>
       <w:r>
+        <w:t>P543551889 = 2</w:t>
+      </w:r>
+      <w:r>
+        <w:t>)</w:t>
+      </w:r>
+    </w:p>
+    <w:p/>
+    <w:p>
+      <w:pPr>
+        <w:jc w:val="center"/>
         <w:rPr>
+          <w:b/>
+          <w:bCs/>
+        </w:rPr>
+      </w:pPr>
+      <w:r>
+        <w:rPr>
+          <w:noProof/>
           <w:lang w:val="en-GB"/>
         </w:rPr>
-        <w:t>GDIOUT = No</w:t>
-      </w:r>
-      <w:r>
-        <w:rPr>
-          <w:lang w:val="en-GB"/>
-        </w:rPr>
-        <w:t>)</w:t>
+        <w:drawing>
+          <wp:inline distT="0" distB="0" distL="0" distR="0" wp14:anchorId="3C9BCA8A" wp14:editId="5D1DC92A">
+            <wp:extent cx="3108402" cy="2443277"/>
+            <wp:effectExtent l="0" t="0" r="15875" b="14605"/>
+            <wp:docPr id="12" name="Grafico 12"/>
+            <wp:cNvGraphicFramePr/>
+            <a:graphic xmlns:a="http://schemas.openxmlformats.org/drawingml/2006/main">
+              <a:graphicData uri="http://schemas.openxmlformats.org/drawingml/2006/chart">
+                <c:chart xmlns:c="http://schemas.openxmlformats.org/drawingml/2006/chart" xmlns:r="http://schemas.openxmlformats.org/officeDocument/2006/relationships" r:id="rId15"/>
+              </a:graphicData>
+            </a:graphic>
+          </wp:inline>
+        </w:drawing>
       </w:r>
     </w:p>
     <w:p>
       <w:pPr>
+        <w:jc w:val="center"/>
         <w:rPr>
           <w:b/>
           <w:bCs/>
@@ -713,16 +1028,15 @@
       </w:pPr>
       <w:r>
         <w:rPr>
-          <w:b/>
-          <w:bCs/>
           <w:noProof/>
-          <w:u w:val="single"/>
+          <w:lang w:val="en-GB"/>
         </w:rPr>
+        <w:lastRenderedPageBreak/>
         <w:drawing>
-          <wp:inline distT="0" distB="0" distL="0" distR="0" wp14:anchorId="253F6181" wp14:editId="0AB7B8CB">
-            <wp:extent cx="5486400" cy="3200400"/>
-            <wp:effectExtent l="0" t="0" r="0" b="0"/>
-            <wp:docPr id="9" name="Grafico 9"/>
+          <wp:inline distT="0" distB="0" distL="0" distR="0" wp14:anchorId="386890C3" wp14:editId="31634131">
+            <wp:extent cx="3108402" cy="2443277"/>
+            <wp:effectExtent l="0" t="0" r="15875" b="14605"/>
+            <wp:docPr id="14" name="Grafico 14"/>
             <wp:cNvGraphicFramePr/>
             <a:graphic xmlns:a="http://schemas.openxmlformats.org/drawingml/2006/main">
               <a:graphicData uri="http://schemas.openxmlformats.org/drawingml/2006/chart">
@@ -735,6 +1049,7 @@
     </w:p>
     <w:p>
       <w:pPr>
+        <w:jc w:val="center"/>
         <w:rPr>
           <w:b/>
           <w:bCs/>
@@ -742,27 +1057,40 @@
       </w:pPr>
     </w:p>
     <w:p>
+      <w:proofErr w:type="spellStart"/>
+      <w:r>
+        <w:t>Topological</w:t>
+      </w:r>
+      <w:proofErr w:type="spellEnd"/>
+      <w:r>
+        <w:t xml:space="preserve"> e Reverse </w:t>
+      </w:r>
+      <w:proofErr w:type="spellStart"/>
+      <w:r>
+        <w:t>order</w:t>
+      </w:r>
+      <w:proofErr w:type="spellEnd"/>
+      <w:r>
+        <w:t xml:space="preserve"> non</w:t>
+      </w:r>
+      <w:r>
+        <w:t xml:space="preserve"> applicabili.</w:t>
+      </w:r>
+    </w:p>
+    <w:p/>
+    <w:p>
       <w:pPr>
-        <w:rPr>
-          <w:b/>
-          <w:bCs/>
-          <w:u w:val="single"/>
-        </w:rPr>
+        <w:jc w:val="center"/>
       </w:pPr>
       <w:r>
         <w:rPr>
-          <w:b/>
-          <w:bCs/>
           <w:noProof/>
-          <w:u w:val="single"/>
-          <w:lang w:val="en-GB"/>
         </w:rPr>
-        <w:lastRenderedPageBreak/>
         <w:drawing>
-          <wp:inline distT="0" distB="0" distL="0" distR="0" wp14:anchorId="3C478D24" wp14:editId="52B3A163">
+          <wp:inline distT="0" distB="0" distL="0" distR="0" wp14:anchorId="65EED6B6" wp14:editId="6593A192">
             <wp:extent cx="5486400" cy="3200400"/>
             <wp:effectExtent l="0" t="0" r="0" b="0"/>
-            <wp:docPr id="10" name="Grafico 10"/>
+            <wp:docPr id="2" name="Grafico 2"/>
             <wp:cNvGraphicFramePr/>
             <a:graphic xmlns:a="http://schemas.openxmlformats.org/drawingml/2006/main">
               <a:graphicData uri="http://schemas.openxmlformats.org/drawingml/2006/chart">
@@ -775,11 +1103,85 @@
     </w:p>
     <w:p>
       <w:pPr>
+        <w:jc w:val="center"/>
+      </w:pPr>
+    </w:p>
+    <w:p>
+      <w:pPr>
+        <w:jc w:val="center"/>
+      </w:pPr>
+      <w:r>
+        <w:rPr>
+          <w:noProof/>
+        </w:rPr>
+        <w:lastRenderedPageBreak/>
+        <w:drawing>
+          <wp:inline distT="0" distB="0" distL="0" distR="0" wp14:anchorId="55F179CB" wp14:editId="2309552A">
+            <wp:extent cx="5486400" cy="3200400"/>
+            <wp:effectExtent l="0" t="0" r="0" b="0"/>
+            <wp:docPr id="3" name="Grafico 3"/>
+            <wp:cNvGraphicFramePr/>
+            <a:graphic xmlns:a="http://schemas.openxmlformats.org/drawingml/2006/main">
+              <a:graphicData uri="http://schemas.openxmlformats.org/drawingml/2006/chart">
+                <c:chart xmlns:c="http://schemas.openxmlformats.org/drawingml/2006/chart" xmlns:r="http://schemas.openxmlformats.org/officeDocument/2006/relationships" r:id="rId18"/>
+              </a:graphicData>
+            </a:graphic>
+          </wp:inline>
+        </w:drawing>
+      </w:r>
+    </w:p>
+    <w:p>
+      <w:pPr>
+        <w:jc w:val="center"/>
+      </w:pPr>
+    </w:p>
+    <w:p>
+      <w:pPr>
+        <w:jc w:val="center"/>
+      </w:pPr>
+    </w:p>
+    <w:p>
+      <w:pPr>
+        <w:jc w:val="center"/>
         <w:rPr>
           <w:b/>
           <w:bCs/>
+        </w:rPr>
+      </w:pPr>
+      <w:r>
+        <w:rPr>
           <w:noProof/>
-          <w:u w:val="single"/>
+        </w:rPr>
+        <w:drawing>
+          <wp:inline distT="0" distB="0" distL="0" distR="0" wp14:anchorId="39C00147" wp14:editId="329FA2D5">
+            <wp:extent cx="5486400" cy="3200400"/>
+            <wp:effectExtent l="0" t="0" r="0" b="0"/>
+            <wp:docPr id="8" name="Grafico 8"/>
+            <wp:cNvGraphicFramePr/>
+            <a:graphic xmlns:a="http://schemas.openxmlformats.org/drawingml/2006/main">
+              <a:graphicData uri="http://schemas.openxmlformats.org/drawingml/2006/chart">
+                <c:chart xmlns:c="http://schemas.openxmlformats.org/drawingml/2006/chart" xmlns:r="http://schemas.openxmlformats.org/officeDocument/2006/relationships" r:id="rId19"/>
+              </a:graphicData>
+            </a:graphic>
+          </wp:inline>
+        </w:drawing>
+      </w:r>
+    </w:p>
+    <w:p>
+      <w:pPr>
+        <w:jc w:val="center"/>
+        <w:rPr>
+          <w:b/>
+          <w:bCs/>
+        </w:rPr>
+      </w:pPr>
+    </w:p>
+    <w:p>
+      <w:pPr>
+        <w:jc w:val="center"/>
+        <w:rPr>
+          <w:b/>
+          <w:bCs/>
         </w:rPr>
       </w:pPr>
     </w:p>
@@ -788,74 +1190,6 @@
         <w:rPr>
           <w:b/>
           <w:bCs/>
-          <w:noProof/>
-        </w:rPr>
-      </w:pPr>
-      <w:r>
-        <w:rPr>
-          <w:b/>
-          <w:bCs/>
-          <w:noProof/>
-        </w:rPr>
-        <w:t>Considerazioni sui Test</w:t>
-      </w:r>
-    </w:p>
-    <w:p>
-      <w:r>
-        <w:t xml:space="preserve">I test effettuati confermano le nostre aspettative date dallo studio della teoria. Si nota che l’utilizzo del </w:t>
-      </w:r>
-      <w:proofErr w:type="spellStart"/>
-      <w:r>
-        <w:t>pruning</w:t>
-      </w:r>
-      <w:proofErr w:type="spellEnd"/>
-      <w:r>
-        <w:t xml:space="preserve"> condiziona fortemente i due parametri testati. L’ordinamento “Reverse” che rappresenta l’ordinamento inverso rispetto all’ordinamento topologico è l’ordinamento che ci restituisce risultati peggiori. Tale ordinamento su reti </w:t>
-      </w:r>
-      <w:r>
-        <w:t xml:space="preserve">di grandi dimensioni non </w:t>
-      </w:r>
-      <w:proofErr w:type="spellStart"/>
-      <w:r>
-        <w:t>prunate</w:t>
-      </w:r>
-      <w:proofErr w:type="spellEnd"/>
-      <w:r>
-        <w:t xml:space="preserve"> diventa addirittura inutilizzabile. L’ordinamento che ci restituisce risultati migliori è il “Min </w:t>
-      </w:r>
-      <w:proofErr w:type="spellStart"/>
-      <w:r>
-        <w:t>Fill</w:t>
-      </w:r>
-      <w:proofErr w:type="spellEnd"/>
-      <w:r>
-        <w:t xml:space="preserve"> Order”.</w:t>
-      </w:r>
-    </w:p>
-    <w:p>
-      <w:pPr>
-        <w:rPr>
-          <w:b/>
-          <w:bCs/>
-          <w:u w:val="single"/>
-        </w:rPr>
-      </w:pPr>
-    </w:p>
-    <w:p>
-      <w:pPr>
-        <w:rPr>
-          <w:b/>
-          <w:bCs/>
-          <w:u w:val="single"/>
-        </w:rPr>
-      </w:pPr>
-    </w:p>
-    <w:p>
-      <w:pPr>
-        <w:rPr>
-          <w:b/>
-          <w:bCs/>
-          <w:u w:val="single"/>
         </w:rPr>
       </w:pPr>
     </w:p>
@@ -1460,7 +1794,7 @@
               </a:defRPr>
             </a:pPr>
             <a:r>
-              <a:rPr lang="it-IT"/>
+              <a:rPr lang="en-US"/>
               <a:t>Tempi di esecuzione</a:t>
             </a:r>
           </a:p>
@@ -1499,7 +1833,7 @@
     <c:plotArea>
       <c:layout/>
       <c:barChart>
-        <c:barDir val="bar"/>
+        <c:barDir val="col"/>
         <c:grouping val="clustered"/>
         <c:varyColors val="0"/>
         <c:ser>
@@ -1511,7 +1845,7 @@
               <c:strCache>
                 <c:ptCount val="1"/>
                 <c:pt idx="0">
-                  <c:v>Senza pruning</c:v>
+                  <c:v>Senza Pruning</c:v>
                 </c:pt>
               </c:strCache>
             </c:strRef>
@@ -1526,109 +1860,107 @@
             <a:effectLst/>
           </c:spPr>
           <c:invertIfNegative val="0"/>
+          <c:dPt>
+            <c:idx val="0"/>
+            <c:invertIfNegative val="0"/>
+            <c:bubble3D val="0"/>
+            <c:spPr>
+              <a:solidFill>
+                <a:schemeClr val="accent2"/>
+              </a:solidFill>
+              <a:ln>
+                <a:noFill/>
+              </a:ln>
+              <a:effectLst/>
+            </c:spPr>
+            <c:extLst>
+              <c:ext xmlns:c16="http://schemas.microsoft.com/office/drawing/2014/chart" uri="{C3380CC4-5D6E-409C-BE32-E72D297353CC}">
+                <c16:uniqueId val="{00000001-4C25-4CBF-BBF0-5B97BEA8FAA0}"/>
+              </c:ext>
+            </c:extLst>
+          </c:dPt>
+          <c:dPt>
+            <c:idx val="1"/>
+            <c:invertIfNegative val="0"/>
+            <c:bubble3D val="0"/>
+            <c:spPr>
+              <a:solidFill>
+                <a:schemeClr val="accent6"/>
+              </a:solidFill>
+              <a:ln>
+                <a:noFill/>
+              </a:ln>
+              <a:effectLst/>
+            </c:spPr>
+            <c:extLst>
+              <c:ext xmlns:c16="http://schemas.microsoft.com/office/drawing/2014/chart" uri="{C3380CC4-5D6E-409C-BE32-E72D297353CC}">
+                <c16:uniqueId val="{00000003-4C25-4CBF-BBF0-5B97BEA8FAA0}"/>
+              </c:ext>
+            </c:extLst>
+          </c:dPt>
+          <c:dPt>
+            <c:idx val="2"/>
+            <c:invertIfNegative val="0"/>
+            <c:bubble3D val="0"/>
+            <c:spPr>
+              <a:solidFill>
+                <a:schemeClr val="accent4"/>
+              </a:solidFill>
+              <a:ln>
+                <a:noFill/>
+              </a:ln>
+              <a:effectLst/>
+            </c:spPr>
+            <c:extLst>
+              <c:ext xmlns:c16="http://schemas.microsoft.com/office/drawing/2014/chart" uri="{C3380CC4-5D6E-409C-BE32-E72D297353CC}">
+                <c16:uniqueId val="{00000005-4C25-4CBF-BBF0-5B97BEA8FAA0}"/>
+              </c:ext>
+            </c:extLst>
+          </c:dPt>
           <c:cat>
             <c:strRef>
-              <c:f>Foglio1!$A$2:$A$4</c:f>
+              <c:f>Foglio1!$A$2:$A$5</c:f>
               <c:strCache>
-                <c:ptCount val="3"/>
+                <c:ptCount val="4"/>
                 <c:pt idx="0">
-                  <c:v>Reverse Order</c:v>
+                  <c:v>Topological</c:v>
                 </c:pt>
                 <c:pt idx="1">
-                  <c:v>Min fill order</c:v>
+                  <c:v>Reverse</c:v>
                 </c:pt>
                 <c:pt idx="2">
-                  <c:v>Min degree order</c:v>
+                  <c:v>Min fill </c:v>
+                </c:pt>
+                <c:pt idx="3">
+                  <c:v>Min degree </c:v>
                 </c:pt>
               </c:strCache>
             </c:strRef>
           </c:cat>
           <c:val>
             <c:numRef>
-              <c:f>Foglio1!$B$2:$B$4</c:f>
+              <c:f>Foglio1!$B$2:$B$5</c:f>
               <c:numCache>
                 <c:formatCode>General</c:formatCode>
-                <c:ptCount val="3"/>
+                <c:ptCount val="4"/>
                 <c:pt idx="0">
-                  <c:v>2.2398399999999999E-2</c:v>
+                  <c:v>0.34652529999999998</c:v>
                 </c:pt>
                 <c:pt idx="1">
-                  <c:v>1.6414700000000001E-2</c:v>
+                  <c:v>2.5302999999999999E-2</c:v>
                 </c:pt>
                 <c:pt idx="2">
-                  <c:v>1.52575E-2</c:v>
+                  <c:v>1.6817700000000001E-2</c:v>
+                </c:pt>
+                <c:pt idx="3">
+                  <c:v>3.9693699999999998E-2</c:v>
                 </c:pt>
               </c:numCache>
             </c:numRef>
           </c:val>
           <c:extLst>
             <c:ext xmlns:c16="http://schemas.microsoft.com/office/drawing/2014/chart" uri="{C3380CC4-5D6E-409C-BE32-E72D297353CC}">
-              <c16:uniqueId val="{00000000-CFAF-4873-A5A4-ED045FB38AC3}"/>
-            </c:ext>
-          </c:extLst>
-        </c:ser>
-        <c:ser>
-          <c:idx val="1"/>
-          <c:order val="1"/>
-          <c:tx>
-            <c:strRef>
-              <c:f>Foglio1!$C$1</c:f>
-              <c:strCache>
-                <c:ptCount val="1"/>
-                <c:pt idx="0">
-                  <c:v>Con pruning</c:v>
-                </c:pt>
-              </c:strCache>
-            </c:strRef>
-          </c:tx>
-          <c:spPr>
-            <a:solidFill>
-              <a:schemeClr val="accent2"/>
-            </a:solidFill>
-            <a:ln>
-              <a:noFill/>
-            </a:ln>
-            <a:effectLst/>
-          </c:spPr>
-          <c:invertIfNegative val="0"/>
-          <c:cat>
-            <c:strRef>
-              <c:f>Foglio1!$A$2:$A$4</c:f>
-              <c:strCache>
-                <c:ptCount val="3"/>
-                <c:pt idx="0">
-                  <c:v>Reverse Order</c:v>
-                </c:pt>
-                <c:pt idx="1">
-                  <c:v>Min fill order</c:v>
-                </c:pt>
-                <c:pt idx="2">
-                  <c:v>Min degree order</c:v>
-                </c:pt>
-              </c:strCache>
-            </c:strRef>
-          </c:cat>
-          <c:val>
-            <c:numRef>
-              <c:f>Foglio1!$C$2:$C$4</c:f>
-              <c:numCache>
-                <c:formatCode>General</c:formatCode>
-                <c:ptCount val="3"/>
-                <c:pt idx="0">
-                  <c:v>2.5184999999999999E-3</c:v>
-                </c:pt>
-                <c:pt idx="1">
-                  <c:v>2.3525999999999998E-3</c:v>
-                </c:pt>
-                <c:pt idx="2">
-                  <c:v>1.0655E-3</c:v>
-                </c:pt>
-              </c:numCache>
-            </c:numRef>
-          </c:val>
-          <c:extLst>
-            <c:ext xmlns:c16="http://schemas.microsoft.com/office/drawing/2014/chart" uri="{C3380CC4-5D6E-409C-BE32-E72D297353CC}">
-              <c16:uniqueId val="{00000001-CFAF-4873-A5A4-ED045FB38AC3}"/>
+              <c16:uniqueId val="{00000006-4C25-4CBF-BBF0-5B97BEA8FAA0}"/>
             </c:ext>
           </c:extLst>
         </c:ser>
@@ -1640,17 +1972,18 @@
           <c:showPercent val="0"/>
           <c:showBubbleSize val="0"/>
         </c:dLbls>
-        <c:gapWidth val="182"/>
-        <c:axId val="447842912"/>
-        <c:axId val="447857888"/>
+        <c:gapWidth val="219"/>
+        <c:overlap val="-27"/>
+        <c:axId val="1302289327"/>
+        <c:axId val="1302276847"/>
       </c:barChart>
       <c:catAx>
-        <c:axId val="447842912"/>
+        <c:axId val="1302289327"/>
         <c:scaling>
           <c:orientation val="minMax"/>
         </c:scaling>
         <c:delete val="0"/>
-        <c:axPos val="l"/>
+        <c:axPos val="b"/>
         <c:numFmt formatCode="General" sourceLinked="1"/>
         <c:majorTickMark val="none"/>
         <c:minorTickMark val="none"/>
@@ -1688,7 +2021,7 @@
             <a:endParaRPr lang="it-IT"/>
           </a:p>
         </c:txPr>
-        <c:crossAx val="447857888"/>
+        <c:crossAx val="1302276847"/>
         <c:crosses val="autoZero"/>
         <c:auto val="1"/>
         <c:lblAlgn val="ctr"/>
@@ -1696,12 +2029,12 @@
         <c:noMultiLvlLbl val="0"/>
       </c:catAx>
       <c:valAx>
-        <c:axId val="447857888"/>
+        <c:axId val="1302276847"/>
         <c:scaling>
           <c:orientation val="minMax"/>
         </c:scaling>
         <c:delete val="0"/>
-        <c:axPos val="b"/>
+        <c:axPos val="l"/>
         <c:majorGridlines>
           <c:spPr>
             <a:ln w="9525" cap="flat" cmpd="sng" algn="ctr">
@@ -1747,7 +2080,1378 @@
             <a:endParaRPr lang="it-IT"/>
           </a:p>
         </c:txPr>
-        <c:crossAx val="447842912"/>
+        <c:crossAx val="1302289327"/>
+        <c:crosses val="autoZero"/>
+        <c:crossBetween val="between"/>
+      </c:valAx>
+      <c:spPr>
+        <a:noFill/>
+        <a:ln>
+          <a:noFill/>
+        </a:ln>
+        <a:effectLst/>
+      </c:spPr>
+    </c:plotArea>
+    <c:plotVisOnly val="1"/>
+    <c:dispBlanksAs val="gap"/>
+    <c:extLst>
+      <c:ext xmlns:c16r3="http://schemas.microsoft.com/office/drawing/2017/03/chart" uri="{56B9EC1D-385E-4148-901F-78D8002777C0}">
+        <c16r3:dataDisplayOptions16>
+          <c16r3:dispNaAsBlank val="1"/>
+        </c16r3:dataDisplayOptions16>
+      </c:ext>
+    </c:extLst>
+    <c:showDLblsOverMax val="0"/>
+  </c:chart>
+  <c:spPr>
+    <a:solidFill>
+      <a:schemeClr val="bg1"/>
+    </a:solidFill>
+    <a:ln w="9525" cap="flat" cmpd="sng" algn="ctr">
+      <a:solidFill>
+        <a:schemeClr val="tx1">
+          <a:lumMod val="15000"/>
+          <a:lumOff val="85000"/>
+        </a:schemeClr>
+      </a:solidFill>
+      <a:round/>
+    </a:ln>
+    <a:effectLst/>
+  </c:spPr>
+  <c:txPr>
+    <a:bodyPr/>
+    <a:lstStyle/>
+    <a:p>
+      <a:pPr>
+        <a:defRPr/>
+      </a:pPr>
+      <a:endParaRPr lang="it-IT"/>
+    </a:p>
+  </c:txPr>
+  <c:externalData r:id="rId3">
+    <c:autoUpdate val="0"/>
+  </c:externalData>
+</c:chartSpace>
+</file>
+
+<file path=word/charts/chart10.xml><?xml version="1.0" encoding="utf-8"?>
+<c:chartSpace xmlns:c="http://schemas.openxmlformats.org/drawingml/2006/chart" xmlns:a="http://schemas.openxmlformats.org/drawingml/2006/main" xmlns:r="http://schemas.openxmlformats.org/officeDocument/2006/relationships" xmlns:c16r2="http://schemas.microsoft.com/office/drawing/2015/06/chart">
+  <c:date1904 val="0"/>
+  <c:lang val="it-IT"/>
+  <c:roundedCorners val="0"/>
+  <mc:AlternateContent xmlns:mc="http://schemas.openxmlformats.org/markup-compatibility/2006">
+    <mc:Choice xmlns:c14="http://schemas.microsoft.com/office/drawing/2007/8/2/chart" Requires="c14">
+      <c14:style val="102"/>
+    </mc:Choice>
+    <mc:Fallback>
+      <c:style val="2"/>
+    </mc:Fallback>
+  </mc:AlternateContent>
+  <c:chart>
+    <c:title>
+      <c:tx>
+        <c:rich>
+          <a:bodyPr rot="0" spcFirstLastPara="1" vertOverflow="ellipsis" vert="horz" wrap="square" anchor="ctr" anchorCtr="1"/>
+          <a:lstStyle/>
+          <a:p>
+            <a:pPr>
+              <a:defRPr sz="1400" b="0" i="0" u="none" strike="noStrike" kern="1200" spc="0" baseline="0">
+                <a:solidFill>
+                  <a:schemeClr val="tx1">
+                    <a:lumMod val="65000"/>
+                    <a:lumOff val="35000"/>
+                  </a:schemeClr>
+                </a:solidFill>
+                <a:latin typeface="+mn-lt"/>
+                <a:ea typeface="+mn-ea"/>
+                <a:cs typeface="+mn-cs"/>
+              </a:defRPr>
+            </a:pPr>
+            <a:r>
+              <a:rPr lang="it-IT"/>
+              <a:t>Max Factor </a:t>
+            </a:r>
+            <a:r>
+              <a:rPr lang="it-IT" baseline="0"/>
+              <a:t>al variare della profondità della query (rete Insurance)</a:t>
+            </a:r>
+            <a:endParaRPr lang="it-IT"/>
+          </a:p>
+        </c:rich>
+      </c:tx>
+      <c:overlay val="0"/>
+      <c:spPr>
+        <a:noFill/>
+        <a:ln>
+          <a:noFill/>
+        </a:ln>
+        <a:effectLst/>
+      </c:spPr>
+      <c:txPr>
+        <a:bodyPr rot="0" spcFirstLastPara="1" vertOverflow="ellipsis" vert="horz" wrap="square" anchor="ctr" anchorCtr="1"/>
+        <a:lstStyle/>
+        <a:p>
+          <a:pPr>
+            <a:defRPr sz="1400" b="0" i="0" u="none" strike="noStrike" kern="1200" spc="0" baseline="0">
+              <a:solidFill>
+                <a:schemeClr val="tx1">
+                  <a:lumMod val="65000"/>
+                  <a:lumOff val="35000"/>
+                </a:schemeClr>
+              </a:solidFill>
+              <a:latin typeface="+mn-lt"/>
+              <a:ea typeface="+mn-ea"/>
+              <a:cs typeface="+mn-cs"/>
+            </a:defRPr>
+          </a:pPr>
+          <a:endParaRPr lang="it-IT"/>
+        </a:p>
+      </c:txPr>
+    </c:title>
+    <c:autoTitleDeleted val="0"/>
+    <c:plotArea>
+      <c:layout/>
+      <c:lineChart>
+        <c:grouping val="standard"/>
+        <c:varyColors val="0"/>
+        <c:ser>
+          <c:idx val="0"/>
+          <c:order val="0"/>
+          <c:tx>
+            <c:strRef>
+              <c:f>Foglio1!$B$1</c:f>
+              <c:strCache>
+                <c:ptCount val="1"/>
+                <c:pt idx="0">
+                  <c:v>No Pruning</c:v>
+                </c:pt>
+              </c:strCache>
+            </c:strRef>
+          </c:tx>
+          <c:spPr>
+            <a:ln w="28575" cap="rnd">
+              <a:solidFill>
+                <a:srgbClr val="FF0000"/>
+              </a:solidFill>
+              <a:round/>
+            </a:ln>
+            <a:effectLst/>
+          </c:spPr>
+          <c:marker>
+            <c:symbol val="circle"/>
+            <c:size val="5"/>
+            <c:spPr>
+              <a:solidFill>
+                <a:schemeClr val="accent1"/>
+              </a:solidFill>
+              <a:ln w="9525">
+                <a:solidFill>
+                  <a:srgbClr val="FF0000"/>
+                </a:solidFill>
+              </a:ln>
+              <a:effectLst/>
+            </c:spPr>
+          </c:marker>
+          <c:cat>
+            <c:numRef>
+              <c:f>Foglio1!$A$2:$A$5</c:f>
+              <c:numCache>
+                <c:formatCode>General</c:formatCode>
+                <c:ptCount val="4"/>
+                <c:pt idx="0">
+                  <c:v>1</c:v>
+                </c:pt>
+                <c:pt idx="1">
+                  <c:v>2</c:v>
+                </c:pt>
+                <c:pt idx="2">
+                  <c:v>4</c:v>
+                </c:pt>
+                <c:pt idx="3">
+                  <c:v>6</c:v>
+                </c:pt>
+              </c:numCache>
+            </c:numRef>
+          </c:cat>
+          <c:val>
+            <c:numRef>
+              <c:f>Foglio1!$B$2:$B$5</c:f>
+              <c:numCache>
+                <c:formatCode>General</c:formatCode>
+                <c:ptCount val="4"/>
+                <c:pt idx="0">
+                  <c:v>3840</c:v>
+                </c:pt>
+                <c:pt idx="1">
+                  <c:v>15360</c:v>
+                </c:pt>
+                <c:pt idx="2">
+                  <c:v>3840</c:v>
+                </c:pt>
+                <c:pt idx="3">
+                  <c:v>15360</c:v>
+                </c:pt>
+              </c:numCache>
+            </c:numRef>
+          </c:val>
+          <c:smooth val="0"/>
+          <c:extLst>
+            <c:ext xmlns:c16="http://schemas.microsoft.com/office/drawing/2014/chart" uri="{C3380CC4-5D6E-409C-BE32-E72D297353CC}">
+              <c16:uniqueId val="{00000000-65F2-4010-A854-FFBD710E9511}"/>
+            </c:ext>
+          </c:extLst>
+        </c:ser>
+        <c:ser>
+          <c:idx val="1"/>
+          <c:order val="1"/>
+          <c:tx>
+            <c:strRef>
+              <c:f>Foglio1!$C$1</c:f>
+              <c:strCache>
+                <c:ptCount val="1"/>
+                <c:pt idx="0">
+                  <c:v>Ancestor</c:v>
+                </c:pt>
+              </c:strCache>
+            </c:strRef>
+          </c:tx>
+          <c:spPr>
+            <a:ln w="28575" cap="rnd">
+              <a:solidFill>
+                <a:schemeClr val="accent2"/>
+              </a:solidFill>
+              <a:round/>
+            </a:ln>
+            <a:effectLst/>
+          </c:spPr>
+          <c:marker>
+            <c:symbol val="circle"/>
+            <c:size val="5"/>
+            <c:spPr>
+              <a:solidFill>
+                <a:schemeClr val="accent2"/>
+              </a:solidFill>
+              <a:ln w="9525">
+                <a:solidFill>
+                  <a:schemeClr val="accent2"/>
+                </a:solidFill>
+              </a:ln>
+              <a:effectLst/>
+            </c:spPr>
+          </c:marker>
+          <c:cat>
+            <c:numRef>
+              <c:f>Foglio1!$A$2:$A$5</c:f>
+              <c:numCache>
+                <c:formatCode>General</c:formatCode>
+                <c:ptCount val="4"/>
+                <c:pt idx="0">
+                  <c:v>1</c:v>
+                </c:pt>
+                <c:pt idx="1">
+                  <c:v>2</c:v>
+                </c:pt>
+                <c:pt idx="2">
+                  <c:v>4</c:v>
+                </c:pt>
+                <c:pt idx="3">
+                  <c:v>6</c:v>
+                </c:pt>
+              </c:numCache>
+            </c:numRef>
+          </c:cat>
+          <c:val>
+            <c:numRef>
+              <c:f>Foglio1!$C$2:$C$5</c:f>
+              <c:numCache>
+                <c:formatCode>General</c:formatCode>
+                <c:ptCount val="4"/>
+                <c:pt idx="0">
+                  <c:v>16</c:v>
+                </c:pt>
+                <c:pt idx="1">
+                  <c:v>64</c:v>
+                </c:pt>
+                <c:pt idx="2">
+                  <c:v>320</c:v>
+                </c:pt>
+                <c:pt idx="3">
+                  <c:v>1600</c:v>
+                </c:pt>
+              </c:numCache>
+            </c:numRef>
+          </c:val>
+          <c:smooth val="0"/>
+          <c:extLst>
+            <c:ext xmlns:c16="http://schemas.microsoft.com/office/drawing/2014/chart" uri="{C3380CC4-5D6E-409C-BE32-E72D297353CC}">
+              <c16:uniqueId val="{00000001-65F2-4010-A854-FFBD710E9511}"/>
+            </c:ext>
+          </c:extLst>
+        </c:ser>
+        <c:ser>
+          <c:idx val="2"/>
+          <c:order val="2"/>
+          <c:tx>
+            <c:strRef>
+              <c:f>Foglio1!$D$1</c:f>
+              <c:strCache>
+                <c:ptCount val="1"/>
+                <c:pt idx="0">
+                  <c:v>M-separated</c:v>
+                </c:pt>
+              </c:strCache>
+            </c:strRef>
+          </c:tx>
+          <c:spPr>
+            <a:ln w="28575" cap="rnd">
+              <a:solidFill>
+                <a:schemeClr val="accent3"/>
+              </a:solidFill>
+              <a:round/>
+            </a:ln>
+            <a:effectLst/>
+          </c:spPr>
+          <c:marker>
+            <c:symbol val="circle"/>
+            <c:size val="5"/>
+            <c:spPr>
+              <a:solidFill>
+                <a:schemeClr val="accent3"/>
+              </a:solidFill>
+              <a:ln w="9525">
+                <a:solidFill>
+                  <a:schemeClr val="accent3"/>
+                </a:solidFill>
+              </a:ln>
+              <a:effectLst/>
+            </c:spPr>
+          </c:marker>
+          <c:cat>
+            <c:numRef>
+              <c:f>Foglio1!$A$2:$A$5</c:f>
+              <c:numCache>
+                <c:formatCode>General</c:formatCode>
+                <c:ptCount val="4"/>
+                <c:pt idx="0">
+                  <c:v>1</c:v>
+                </c:pt>
+                <c:pt idx="1">
+                  <c:v>2</c:v>
+                </c:pt>
+                <c:pt idx="2">
+                  <c:v>4</c:v>
+                </c:pt>
+                <c:pt idx="3">
+                  <c:v>6</c:v>
+                </c:pt>
+              </c:numCache>
+            </c:numRef>
+          </c:cat>
+          <c:val>
+            <c:numRef>
+              <c:f>Foglio1!$D$2:$D$5</c:f>
+              <c:numCache>
+                <c:formatCode>General</c:formatCode>
+                <c:ptCount val="4"/>
+                <c:pt idx="0">
+                  <c:v>16</c:v>
+                </c:pt>
+                <c:pt idx="1">
+                  <c:v>7680</c:v>
+                </c:pt>
+                <c:pt idx="2">
+                  <c:v>3840</c:v>
+                </c:pt>
+                <c:pt idx="3">
+                  <c:v>1600</c:v>
+                </c:pt>
+              </c:numCache>
+            </c:numRef>
+          </c:val>
+          <c:smooth val="0"/>
+          <c:extLst>
+            <c:ext xmlns:c16="http://schemas.microsoft.com/office/drawing/2014/chart" uri="{C3380CC4-5D6E-409C-BE32-E72D297353CC}">
+              <c16:uniqueId val="{00000002-65F2-4010-A854-FFBD710E9511}"/>
+            </c:ext>
+          </c:extLst>
+        </c:ser>
+        <c:ser>
+          <c:idx val="3"/>
+          <c:order val="3"/>
+          <c:tx>
+            <c:strRef>
+              <c:f>Foglio1!$E$1</c:f>
+              <c:strCache>
+                <c:ptCount val="1"/>
+                <c:pt idx="0">
+                  <c:v>Edge</c:v>
+                </c:pt>
+              </c:strCache>
+            </c:strRef>
+          </c:tx>
+          <c:spPr>
+            <a:ln w="28575" cap="rnd">
+              <a:solidFill>
+                <a:schemeClr val="accent4"/>
+              </a:solidFill>
+              <a:round/>
+            </a:ln>
+            <a:effectLst/>
+          </c:spPr>
+          <c:marker>
+            <c:symbol val="circle"/>
+            <c:size val="5"/>
+            <c:spPr>
+              <a:solidFill>
+                <a:schemeClr val="accent4"/>
+              </a:solidFill>
+              <a:ln w="9525">
+                <a:solidFill>
+                  <a:schemeClr val="accent4"/>
+                </a:solidFill>
+              </a:ln>
+              <a:effectLst/>
+            </c:spPr>
+          </c:marker>
+          <c:cat>
+            <c:numRef>
+              <c:f>Foglio1!$A$2:$A$5</c:f>
+              <c:numCache>
+                <c:formatCode>General</c:formatCode>
+                <c:ptCount val="4"/>
+                <c:pt idx="0">
+                  <c:v>1</c:v>
+                </c:pt>
+                <c:pt idx="1">
+                  <c:v>2</c:v>
+                </c:pt>
+                <c:pt idx="2">
+                  <c:v>4</c:v>
+                </c:pt>
+                <c:pt idx="3">
+                  <c:v>6</c:v>
+                </c:pt>
+              </c:numCache>
+            </c:numRef>
+          </c:cat>
+          <c:val>
+            <c:numRef>
+              <c:f>Foglio1!$E$2:$E$5</c:f>
+              <c:numCache>
+                <c:formatCode>General</c:formatCode>
+                <c:ptCount val="4"/>
+                <c:pt idx="0">
+                  <c:v>3840</c:v>
+                </c:pt>
+                <c:pt idx="1">
+                  <c:v>15360</c:v>
+                </c:pt>
+                <c:pt idx="2">
+                  <c:v>3840</c:v>
+                </c:pt>
+                <c:pt idx="3">
+                  <c:v>15360</c:v>
+                </c:pt>
+              </c:numCache>
+            </c:numRef>
+          </c:val>
+          <c:smooth val="0"/>
+          <c:extLst>
+            <c:ext xmlns:c16="http://schemas.microsoft.com/office/drawing/2014/chart" uri="{C3380CC4-5D6E-409C-BE32-E72D297353CC}">
+              <c16:uniqueId val="{00000003-65F2-4010-A854-FFBD710E9511}"/>
+            </c:ext>
+          </c:extLst>
+        </c:ser>
+        <c:ser>
+          <c:idx val="4"/>
+          <c:order val="4"/>
+          <c:tx>
+            <c:strRef>
+              <c:f>Foglio1!$F$1</c:f>
+              <c:strCache>
+                <c:ptCount val="1"/>
+                <c:pt idx="0">
+                  <c:v>All pruning</c:v>
+                </c:pt>
+              </c:strCache>
+            </c:strRef>
+          </c:tx>
+          <c:spPr>
+            <a:ln w="28575" cap="rnd">
+              <a:solidFill>
+                <a:schemeClr val="accent5"/>
+              </a:solidFill>
+              <a:round/>
+            </a:ln>
+            <a:effectLst/>
+          </c:spPr>
+          <c:marker>
+            <c:symbol val="circle"/>
+            <c:size val="5"/>
+            <c:spPr>
+              <a:solidFill>
+                <a:schemeClr val="accent5"/>
+              </a:solidFill>
+              <a:ln w="9525">
+                <a:solidFill>
+                  <a:schemeClr val="accent5"/>
+                </a:solidFill>
+              </a:ln>
+              <a:effectLst/>
+            </c:spPr>
+          </c:marker>
+          <c:cat>
+            <c:numRef>
+              <c:f>Foglio1!$A$2:$A$5</c:f>
+              <c:numCache>
+                <c:formatCode>General</c:formatCode>
+                <c:ptCount val="4"/>
+                <c:pt idx="0">
+                  <c:v>1</c:v>
+                </c:pt>
+                <c:pt idx="1">
+                  <c:v>2</c:v>
+                </c:pt>
+                <c:pt idx="2">
+                  <c:v>4</c:v>
+                </c:pt>
+                <c:pt idx="3">
+                  <c:v>6</c:v>
+                </c:pt>
+              </c:numCache>
+            </c:numRef>
+          </c:cat>
+          <c:val>
+            <c:numRef>
+              <c:f>Foglio1!$F$2:$F$5</c:f>
+              <c:numCache>
+                <c:formatCode>General</c:formatCode>
+                <c:ptCount val="4"/>
+                <c:pt idx="0">
+                  <c:v>16</c:v>
+                </c:pt>
+                <c:pt idx="1">
+                  <c:v>64</c:v>
+                </c:pt>
+                <c:pt idx="2">
+                  <c:v>320</c:v>
+                </c:pt>
+                <c:pt idx="3">
+                  <c:v>1600</c:v>
+                </c:pt>
+              </c:numCache>
+            </c:numRef>
+          </c:val>
+          <c:smooth val="0"/>
+          <c:extLst>
+            <c:ext xmlns:c16="http://schemas.microsoft.com/office/drawing/2014/chart" uri="{C3380CC4-5D6E-409C-BE32-E72D297353CC}">
+              <c16:uniqueId val="{00000004-65F2-4010-A854-FFBD710E9511}"/>
+            </c:ext>
+          </c:extLst>
+        </c:ser>
+        <c:dLbls>
+          <c:showLegendKey val="0"/>
+          <c:showVal val="0"/>
+          <c:showCatName val="0"/>
+          <c:showSerName val="0"/>
+          <c:showPercent val="0"/>
+          <c:showBubbleSize val="0"/>
+        </c:dLbls>
+        <c:marker val="1"/>
+        <c:smooth val="0"/>
+        <c:axId val="160572208"/>
+        <c:axId val="160579280"/>
+      </c:lineChart>
+      <c:catAx>
+        <c:axId val="160572208"/>
+        <c:scaling>
+          <c:orientation val="minMax"/>
+        </c:scaling>
+        <c:delete val="0"/>
+        <c:axPos val="b"/>
+        <c:numFmt formatCode="General" sourceLinked="1"/>
+        <c:majorTickMark val="none"/>
+        <c:minorTickMark val="none"/>
+        <c:tickLblPos val="nextTo"/>
+        <c:spPr>
+          <a:noFill/>
+          <a:ln w="9525" cap="flat" cmpd="sng" algn="ctr">
+            <a:solidFill>
+              <a:schemeClr val="tx1">
+                <a:lumMod val="15000"/>
+                <a:lumOff val="85000"/>
+              </a:schemeClr>
+            </a:solidFill>
+            <a:round/>
+          </a:ln>
+          <a:effectLst/>
+        </c:spPr>
+        <c:txPr>
+          <a:bodyPr rot="-60000000" spcFirstLastPara="1" vertOverflow="ellipsis" vert="horz" wrap="square" anchor="ctr" anchorCtr="1"/>
+          <a:lstStyle/>
+          <a:p>
+            <a:pPr>
+              <a:defRPr sz="900" b="0" i="0" u="none" strike="noStrike" kern="1200" baseline="0">
+                <a:solidFill>
+                  <a:schemeClr val="tx1">
+                    <a:lumMod val="65000"/>
+                    <a:lumOff val="35000"/>
+                  </a:schemeClr>
+                </a:solidFill>
+                <a:latin typeface="+mn-lt"/>
+                <a:ea typeface="+mn-ea"/>
+                <a:cs typeface="+mn-cs"/>
+              </a:defRPr>
+            </a:pPr>
+            <a:endParaRPr lang="it-IT"/>
+          </a:p>
+        </c:txPr>
+        <c:crossAx val="160579280"/>
+        <c:crosses val="autoZero"/>
+        <c:auto val="1"/>
+        <c:lblAlgn val="ctr"/>
+        <c:lblOffset val="100"/>
+        <c:noMultiLvlLbl val="0"/>
+      </c:catAx>
+      <c:valAx>
+        <c:axId val="160579280"/>
+        <c:scaling>
+          <c:orientation val="minMax"/>
+        </c:scaling>
+        <c:delete val="0"/>
+        <c:axPos val="l"/>
+        <c:majorGridlines>
+          <c:spPr>
+            <a:ln w="9525" cap="flat" cmpd="sng" algn="ctr">
+              <a:solidFill>
+                <a:schemeClr val="tx1">
+                  <a:lumMod val="15000"/>
+                  <a:lumOff val="85000"/>
+                </a:schemeClr>
+              </a:solidFill>
+              <a:round/>
+            </a:ln>
+            <a:effectLst/>
+          </c:spPr>
+        </c:majorGridlines>
+        <c:numFmt formatCode="General" sourceLinked="1"/>
+        <c:majorTickMark val="none"/>
+        <c:minorTickMark val="none"/>
+        <c:tickLblPos val="nextTo"/>
+        <c:spPr>
+          <a:noFill/>
+          <a:ln>
+            <a:noFill/>
+          </a:ln>
+          <a:effectLst/>
+        </c:spPr>
+        <c:txPr>
+          <a:bodyPr rot="-60000000" spcFirstLastPara="1" vertOverflow="ellipsis" vert="horz" wrap="square" anchor="ctr" anchorCtr="1"/>
+          <a:lstStyle/>
+          <a:p>
+            <a:pPr>
+              <a:defRPr sz="900" b="0" i="0" u="none" strike="noStrike" kern="1200" baseline="0">
+                <a:solidFill>
+                  <a:schemeClr val="tx1">
+                    <a:lumMod val="65000"/>
+                    <a:lumOff val="35000"/>
+                  </a:schemeClr>
+                </a:solidFill>
+                <a:latin typeface="+mn-lt"/>
+                <a:ea typeface="+mn-ea"/>
+                <a:cs typeface="+mn-cs"/>
+              </a:defRPr>
+            </a:pPr>
+            <a:endParaRPr lang="it-IT"/>
+          </a:p>
+        </c:txPr>
+        <c:crossAx val="160572208"/>
+        <c:crosses val="autoZero"/>
+        <c:crossBetween val="between"/>
+      </c:valAx>
+      <c:spPr>
+        <a:noFill/>
+        <a:ln>
+          <a:noFill/>
+        </a:ln>
+        <a:effectLst/>
+      </c:spPr>
+    </c:plotArea>
+    <c:legend>
+      <c:legendPos val="b"/>
+      <c:overlay val="0"/>
+      <c:spPr>
+        <a:noFill/>
+        <a:ln>
+          <a:noFill/>
+        </a:ln>
+        <a:effectLst/>
+      </c:spPr>
+      <c:txPr>
+        <a:bodyPr rot="0" spcFirstLastPara="1" vertOverflow="ellipsis" vert="horz" wrap="square" anchor="ctr" anchorCtr="1"/>
+        <a:lstStyle/>
+        <a:p>
+          <a:pPr>
+            <a:defRPr sz="900" b="0" i="0" u="none" strike="noStrike" kern="1200" baseline="0">
+              <a:solidFill>
+                <a:schemeClr val="tx1">
+                  <a:lumMod val="65000"/>
+                  <a:lumOff val="35000"/>
+                </a:schemeClr>
+              </a:solidFill>
+              <a:latin typeface="+mn-lt"/>
+              <a:ea typeface="+mn-ea"/>
+              <a:cs typeface="+mn-cs"/>
+            </a:defRPr>
+          </a:pPr>
+          <a:endParaRPr lang="it-IT"/>
+        </a:p>
+      </c:txPr>
+    </c:legend>
+    <c:plotVisOnly val="1"/>
+    <c:dispBlanksAs val="gap"/>
+    <c:extLst>
+      <c:ext xmlns:c16r3="http://schemas.microsoft.com/office/drawing/2017/03/chart" uri="{56B9EC1D-385E-4148-901F-78D8002777C0}">
+        <c16r3:dataDisplayOptions16>
+          <c16r3:dispNaAsBlank val="1"/>
+        </c16r3:dataDisplayOptions16>
+      </c:ext>
+    </c:extLst>
+    <c:showDLblsOverMax val="0"/>
+  </c:chart>
+  <c:spPr>
+    <a:solidFill>
+      <a:schemeClr val="bg1"/>
+    </a:solidFill>
+    <a:ln w="9525" cap="flat" cmpd="sng" algn="ctr">
+      <a:solidFill>
+        <a:schemeClr val="tx1">
+          <a:lumMod val="15000"/>
+          <a:lumOff val="85000"/>
+        </a:schemeClr>
+      </a:solidFill>
+      <a:round/>
+    </a:ln>
+    <a:effectLst/>
+  </c:spPr>
+  <c:txPr>
+    <a:bodyPr/>
+    <a:lstStyle/>
+    <a:p>
+      <a:pPr>
+        <a:defRPr/>
+      </a:pPr>
+      <a:endParaRPr lang="it-IT"/>
+    </a:p>
+  </c:txPr>
+  <c:externalData r:id="rId3">
+    <c:autoUpdate val="0"/>
+  </c:externalData>
+</c:chartSpace>
+</file>
+
+<file path=word/charts/chart11.xml><?xml version="1.0" encoding="utf-8"?>
+<c:chartSpace xmlns:c="http://schemas.openxmlformats.org/drawingml/2006/chart" xmlns:a="http://schemas.openxmlformats.org/drawingml/2006/main" xmlns:r="http://schemas.openxmlformats.org/officeDocument/2006/relationships" xmlns:c16r2="http://schemas.microsoft.com/office/drawing/2015/06/chart">
+  <c:date1904 val="0"/>
+  <c:lang val="it-IT"/>
+  <c:roundedCorners val="0"/>
+  <mc:AlternateContent xmlns:mc="http://schemas.openxmlformats.org/markup-compatibility/2006">
+    <mc:Choice xmlns:c14="http://schemas.microsoft.com/office/drawing/2007/8/2/chart" Requires="c14">
+      <c14:style val="102"/>
+    </mc:Choice>
+    <mc:Fallback>
+      <c:style val="2"/>
+    </mc:Fallback>
+  </mc:AlternateContent>
+  <c:chart>
+    <c:title>
+      <c:tx>
+        <c:rich>
+          <a:bodyPr rot="0" spcFirstLastPara="1" vertOverflow="ellipsis" vert="horz" wrap="square" anchor="ctr" anchorCtr="1"/>
+          <a:lstStyle/>
+          <a:p>
+            <a:pPr>
+              <a:defRPr sz="1400" b="0" i="0" u="none" strike="noStrike" kern="1200" spc="0" baseline="0">
+                <a:solidFill>
+                  <a:schemeClr val="tx1">
+                    <a:lumMod val="65000"/>
+                    <a:lumOff val="35000"/>
+                  </a:schemeClr>
+                </a:solidFill>
+                <a:latin typeface="+mn-lt"/>
+                <a:ea typeface="+mn-ea"/>
+                <a:cs typeface="+mn-cs"/>
+              </a:defRPr>
+            </a:pPr>
+            <a:r>
+              <a:rPr lang="it-IT"/>
+              <a:t>Tempi di esecuzione</a:t>
+            </a:r>
+            <a:r>
+              <a:rPr lang="it-IT" baseline="0"/>
+              <a:t> al variare del numero di variabili della query (rete win95pts)</a:t>
+            </a:r>
+            <a:endParaRPr lang="it-IT"/>
+          </a:p>
+        </c:rich>
+      </c:tx>
+      <c:overlay val="0"/>
+      <c:spPr>
+        <a:noFill/>
+        <a:ln>
+          <a:noFill/>
+        </a:ln>
+        <a:effectLst/>
+      </c:spPr>
+      <c:txPr>
+        <a:bodyPr rot="0" spcFirstLastPara="1" vertOverflow="ellipsis" vert="horz" wrap="square" anchor="ctr" anchorCtr="1"/>
+        <a:lstStyle/>
+        <a:p>
+          <a:pPr>
+            <a:defRPr sz="1400" b="0" i="0" u="none" strike="noStrike" kern="1200" spc="0" baseline="0">
+              <a:solidFill>
+                <a:schemeClr val="tx1">
+                  <a:lumMod val="65000"/>
+                  <a:lumOff val="35000"/>
+                </a:schemeClr>
+              </a:solidFill>
+              <a:latin typeface="+mn-lt"/>
+              <a:ea typeface="+mn-ea"/>
+              <a:cs typeface="+mn-cs"/>
+            </a:defRPr>
+          </a:pPr>
+          <a:endParaRPr lang="it-IT"/>
+        </a:p>
+      </c:txPr>
+    </c:title>
+    <c:autoTitleDeleted val="0"/>
+    <c:plotArea>
+      <c:layout/>
+      <c:lineChart>
+        <c:grouping val="standard"/>
+        <c:varyColors val="0"/>
+        <c:ser>
+          <c:idx val="0"/>
+          <c:order val="0"/>
+          <c:tx>
+            <c:strRef>
+              <c:f>Foglio1!$B$1</c:f>
+              <c:strCache>
+                <c:ptCount val="1"/>
+                <c:pt idx="0">
+                  <c:v>No Pruning</c:v>
+                </c:pt>
+              </c:strCache>
+            </c:strRef>
+          </c:tx>
+          <c:spPr>
+            <a:ln w="28575" cap="rnd">
+              <a:solidFill>
+                <a:srgbClr val="FF0000"/>
+              </a:solidFill>
+              <a:round/>
+            </a:ln>
+            <a:effectLst/>
+          </c:spPr>
+          <c:marker>
+            <c:symbol val="circle"/>
+            <c:size val="5"/>
+            <c:spPr>
+              <a:solidFill>
+                <a:schemeClr val="accent1"/>
+              </a:solidFill>
+              <a:ln w="9525">
+                <a:solidFill>
+                  <a:schemeClr val="accent1"/>
+                </a:solidFill>
+              </a:ln>
+              <a:effectLst/>
+            </c:spPr>
+          </c:marker>
+          <c:cat>
+            <c:numRef>
+              <c:f>Foglio1!$A$2:$A$4</c:f>
+              <c:numCache>
+                <c:formatCode>General</c:formatCode>
+                <c:ptCount val="3"/>
+                <c:pt idx="0">
+                  <c:v>1</c:v>
+                </c:pt>
+                <c:pt idx="1">
+                  <c:v>2</c:v>
+                </c:pt>
+                <c:pt idx="2">
+                  <c:v>3</c:v>
+                </c:pt>
+              </c:numCache>
+            </c:numRef>
+          </c:cat>
+          <c:val>
+            <c:numRef>
+              <c:f>Foglio1!$B$2:$B$4</c:f>
+              <c:numCache>
+                <c:formatCode>General</c:formatCode>
+                <c:ptCount val="3"/>
+                <c:pt idx="0">
+                  <c:v>0.13493230000000001</c:v>
+                </c:pt>
+                <c:pt idx="1">
+                  <c:v>0.13209019999999999</c:v>
+                </c:pt>
+                <c:pt idx="2">
+                  <c:v>0.21237139999999999</c:v>
+                </c:pt>
+              </c:numCache>
+            </c:numRef>
+          </c:val>
+          <c:smooth val="0"/>
+          <c:extLst>
+            <c:ext xmlns:c16="http://schemas.microsoft.com/office/drawing/2014/chart" uri="{C3380CC4-5D6E-409C-BE32-E72D297353CC}">
+              <c16:uniqueId val="{00000000-09B7-4019-A0A9-6987F14D9DFB}"/>
+            </c:ext>
+          </c:extLst>
+        </c:ser>
+        <c:ser>
+          <c:idx val="1"/>
+          <c:order val="1"/>
+          <c:tx>
+            <c:strRef>
+              <c:f>Foglio1!$C$1</c:f>
+              <c:strCache>
+                <c:ptCount val="1"/>
+                <c:pt idx="0">
+                  <c:v>Ancestor</c:v>
+                </c:pt>
+              </c:strCache>
+            </c:strRef>
+          </c:tx>
+          <c:spPr>
+            <a:ln w="28575" cap="rnd">
+              <a:solidFill>
+                <a:schemeClr val="accent2"/>
+              </a:solidFill>
+              <a:round/>
+            </a:ln>
+            <a:effectLst/>
+          </c:spPr>
+          <c:marker>
+            <c:symbol val="circle"/>
+            <c:size val="5"/>
+            <c:spPr>
+              <a:solidFill>
+                <a:schemeClr val="accent2"/>
+              </a:solidFill>
+              <a:ln w="9525">
+                <a:solidFill>
+                  <a:schemeClr val="accent2"/>
+                </a:solidFill>
+              </a:ln>
+              <a:effectLst/>
+            </c:spPr>
+          </c:marker>
+          <c:cat>
+            <c:numRef>
+              <c:f>Foglio1!$A$2:$A$4</c:f>
+              <c:numCache>
+                <c:formatCode>General</c:formatCode>
+                <c:ptCount val="3"/>
+                <c:pt idx="0">
+                  <c:v>1</c:v>
+                </c:pt>
+                <c:pt idx="1">
+                  <c:v>2</c:v>
+                </c:pt>
+                <c:pt idx="2">
+                  <c:v>3</c:v>
+                </c:pt>
+              </c:numCache>
+            </c:numRef>
+          </c:cat>
+          <c:val>
+            <c:numRef>
+              <c:f>Foglio1!$C$2:$C$4</c:f>
+              <c:numCache>
+                <c:formatCode>General</c:formatCode>
+                <c:ptCount val="3"/>
+                <c:pt idx="0">
+                  <c:v>1.6010799999999999E-2</c:v>
+                </c:pt>
+                <c:pt idx="1">
+                  <c:v>3.9414200000000003E-2</c:v>
+                </c:pt>
+                <c:pt idx="2">
+                  <c:v>4.5300399999999998E-2</c:v>
+                </c:pt>
+              </c:numCache>
+            </c:numRef>
+          </c:val>
+          <c:smooth val="0"/>
+          <c:extLst>
+            <c:ext xmlns:c16="http://schemas.microsoft.com/office/drawing/2014/chart" uri="{C3380CC4-5D6E-409C-BE32-E72D297353CC}">
+              <c16:uniqueId val="{00000001-09B7-4019-A0A9-6987F14D9DFB}"/>
+            </c:ext>
+          </c:extLst>
+        </c:ser>
+        <c:ser>
+          <c:idx val="2"/>
+          <c:order val="2"/>
+          <c:tx>
+            <c:strRef>
+              <c:f>Foglio1!$D$1</c:f>
+              <c:strCache>
+                <c:ptCount val="1"/>
+                <c:pt idx="0">
+                  <c:v>M-separated</c:v>
+                </c:pt>
+              </c:strCache>
+            </c:strRef>
+          </c:tx>
+          <c:spPr>
+            <a:ln w="28575" cap="rnd">
+              <a:solidFill>
+                <a:schemeClr val="accent3"/>
+              </a:solidFill>
+              <a:round/>
+            </a:ln>
+            <a:effectLst/>
+          </c:spPr>
+          <c:marker>
+            <c:symbol val="circle"/>
+            <c:size val="5"/>
+            <c:spPr>
+              <a:solidFill>
+                <a:schemeClr val="accent3"/>
+              </a:solidFill>
+              <a:ln w="9525">
+                <a:solidFill>
+                  <a:schemeClr val="accent3"/>
+                </a:solidFill>
+              </a:ln>
+              <a:effectLst/>
+            </c:spPr>
+          </c:marker>
+          <c:cat>
+            <c:numRef>
+              <c:f>Foglio1!$A$2:$A$4</c:f>
+              <c:numCache>
+                <c:formatCode>General</c:formatCode>
+                <c:ptCount val="3"/>
+                <c:pt idx="0">
+                  <c:v>1</c:v>
+                </c:pt>
+                <c:pt idx="1">
+                  <c:v>2</c:v>
+                </c:pt>
+                <c:pt idx="2">
+                  <c:v>3</c:v>
+                </c:pt>
+              </c:numCache>
+            </c:numRef>
+          </c:cat>
+          <c:val>
+            <c:numRef>
+              <c:f>Foglio1!$D$2:$D$4</c:f>
+              <c:numCache>
+                <c:formatCode>General</c:formatCode>
+                <c:ptCount val="3"/>
+                <c:pt idx="0">
+                  <c:v>6.6540799999999997E-2</c:v>
+                </c:pt>
+                <c:pt idx="1">
+                  <c:v>4.3380299999999997E-2</c:v>
+                </c:pt>
+                <c:pt idx="2">
+                  <c:v>5.2799600000000002E-2</c:v>
+                </c:pt>
+              </c:numCache>
+            </c:numRef>
+          </c:val>
+          <c:smooth val="0"/>
+          <c:extLst>
+            <c:ext xmlns:c16="http://schemas.microsoft.com/office/drawing/2014/chart" uri="{C3380CC4-5D6E-409C-BE32-E72D297353CC}">
+              <c16:uniqueId val="{00000002-09B7-4019-A0A9-6987F14D9DFB}"/>
+            </c:ext>
+          </c:extLst>
+        </c:ser>
+        <c:ser>
+          <c:idx val="3"/>
+          <c:order val="3"/>
+          <c:tx>
+            <c:strRef>
+              <c:f>Foglio1!$E$1</c:f>
+              <c:strCache>
+                <c:ptCount val="1"/>
+                <c:pt idx="0">
+                  <c:v>Edge</c:v>
+                </c:pt>
+              </c:strCache>
+            </c:strRef>
+          </c:tx>
+          <c:spPr>
+            <a:ln w="28575" cap="rnd">
+              <a:solidFill>
+                <a:schemeClr val="accent4"/>
+              </a:solidFill>
+              <a:round/>
+            </a:ln>
+            <a:effectLst/>
+          </c:spPr>
+          <c:marker>
+            <c:symbol val="circle"/>
+            <c:size val="5"/>
+            <c:spPr>
+              <a:solidFill>
+                <a:schemeClr val="accent4"/>
+              </a:solidFill>
+              <a:ln w="9525">
+                <a:solidFill>
+                  <a:schemeClr val="accent4"/>
+                </a:solidFill>
+              </a:ln>
+              <a:effectLst/>
+            </c:spPr>
+          </c:marker>
+          <c:cat>
+            <c:numRef>
+              <c:f>Foglio1!$A$2:$A$4</c:f>
+              <c:numCache>
+                <c:formatCode>General</c:formatCode>
+                <c:ptCount val="3"/>
+                <c:pt idx="0">
+                  <c:v>1</c:v>
+                </c:pt>
+                <c:pt idx="1">
+                  <c:v>2</c:v>
+                </c:pt>
+                <c:pt idx="2">
+                  <c:v>3</c:v>
+                </c:pt>
+              </c:numCache>
+            </c:numRef>
+          </c:cat>
+          <c:val>
+            <c:numRef>
+              <c:f>Foglio1!$E$2:$E$4</c:f>
+              <c:numCache>
+                <c:formatCode>General</c:formatCode>
+                <c:ptCount val="3"/>
+                <c:pt idx="0">
+                  <c:v>8.00844E-2</c:v>
+                </c:pt>
+                <c:pt idx="1">
+                  <c:v>8.1103099999999997E-2</c:v>
+                </c:pt>
+                <c:pt idx="2">
+                  <c:v>7.4872099999999997E-2</c:v>
+                </c:pt>
+              </c:numCache>
+            </c:numRef>
+          </c:val>
+          <c:smooth val="0"/>
+          <c:extLst>
+            <c:ext xmlns:c16="http://schemas.microsoft.com/office/drawing/2014/chart" uri="{C3380CC4-5D6E-409C-BE32-E72D297353CC}">
+              <c16:uniqueId val="{00000003-09B7-4019-A0A9-6987F14D9DFB}"/>
+            </c:ext>
+          </c:extLst>
+        </c:ser>
+        <c:ser>
+          <c:idx val="4"/>
+          <c:order val="4"/>
+          <c:tx>
+            <c:strRef>
+              <c:f>Foglio1!$F$1</c:f>
+              <c:strCache>
+                <c:ptCount val="1"/>
+                <c:pt idx="0">
+                  <c:v>All pruning</c:v>
+                </c:pt>
+              </c:strCache>
+            </c:strRef>
+          </c:tx>
+          <c:spPr>
+            <a:ln w="28575" cap="rnd">
+              <a:solidFill>
+                <a:schemeClr val="accent5"/>
+              </a:solidFill>
+              <a:round/>
+            </a:ln>
+            <a:effectLst/>
+          </c:spPr>
+          <c:marker>
+            <c:symbol val="circle"/>
+            <c:size val="5"/>
+            <c:spPr>
+              <a:solidFill>
+                <a:schemeClr val="accent5"/>
+              </a:solidFill>
+              <a:ln w="9525">
+                <a:solidFill>
+                  <a:schemeClr val="accent5"/>
+                </a:solidFill>
+              </a:ln>
+              <a:effectLst/>
+            </c:spPr>
+          </c:marker>
+          <c:cat>
+            <c:numRef>
+              <c:f>Foglio1!$A$2:$A$4</c:f>
+              <c:numCache>
+                <c:formatCode>General</c:formatCode>
+                <c:ptCount val="3"/>
+                <c:pt idx="0">
+                  <c:v>1</c:v>
+                </c:pt>
+                <c:pt idx="1">
+                  <c:v>2</c:v>
+                </c:pt>
+                <c:pt idx="2">
+                  <c:v>3</c:v>
+                </c:pt>
+              </c:numCache>
+            </c:numRef>
+          </c:cat>
+          <c:val>
+            <c:numRef>
+              <c:f>Foglio1!$F$2:$F$4</c:f>
+              <c:numCache>
+                <c:formatCode>General</c:formatCode>
+                <c:ptCount val="3"/>
+                <c:pt idx="0">
+                  <c:v>1.33589E-2</c:v>
+                </c:pt>
+                <c:pt idx="1">
+                  <c:v>2.9903200000000001E-2</c:v>
+                </c:pt>
+                <c:pt idx="2">
+                  <c:v>7.5194700000000003E-2</c:v>
+                </c:pt>
+              </c:numCache>
+            </c:numRef>
+          </c:val>
+          <c:smooth val="0"/>
+          <c:extLst>
+            <c:ext xmlns:c16="http://schemas.microsoft.com/office/drawing/2014/chart" uri="{C3380CC4-5D6E-409C-BE32-E72D297353CC}">
+              <c16:uniqueId val="{00000004-09B7-4019-A0A9-6987F14D9DFB}"/>
+            </c:ext>
+          </c:extLst>
+        </c:ser>
+        <c:dLbls>
+          <c:showLegendKey val="0"/>
+          <c:showVal val="0"/>
+          <c:showCatName val="0"/>
+          <c:showSerName val="0"/>
+          <c:showPercent val="0"/>
+          <c:showBubbleSize val="0"/>
+        </c:dLbls>
+        <c:marker val="1"/>
+        <c:smooth val="0"/>
+        <c:axId val="160572208"/>
+        <c:axId val="160579280"/>
+      </c:lineChart>
+      <c:catAx>
+        <c:axId val="160572208"/>
+        <c:scaling>
+          <c:orientation val="minMax"/>
+        </c:scaling>
+        <c:delete val="0"/>
+        <c:axPos val="b"/>
+        <c:numFmt formatCode="General" sourceLinked="1"/>
+        <c:majorTickMark val="none"/>
+        <c:minorTickMark val="none"/>
+        <c:tickLblPos val="nextTo"/>
+        <c:spPr>
+          <a:noFill/>
+          <a:ln w="9525" cap="flat" cmpd="sng" algn="ctr">
+            <a:solidFill>
+              <a:schemeClr val="tx1">
+                <a:lumMod val="15000"/>
+                <a:lumOff val="85000"/>
+              </a:schemeClr>
+            </a:solidFill>
+            <a:round/>
+          </a:ln>
+          <a:effectLst/>
+        </c:spPr>
+        <c:txPr>
+          <a:bodyPr rot="-60000000" spcFirstLastPara="1" vertOverflow="ellipsis" vert="horz" wrap="square" anchor="ctr" anchorCtr="1"/>
+          <a:lstStyle/>
+          <a:p>
+            <a:pPr>
+              <a:defRPr sz="900" b="0" i="0" u="none" strike="noStrike" kern="1200" baseline="0">
+                <a:solidFill>
+                  <a:schemeClr val="tx1">
+                    <a:lumMod val="65000"/>
+                    <a:lumOff val="35000"/>
+                  </a:schemeClr>
+                </a:solidFill>
+                <a:latin typeface="+mn-lt"/>
+                <a:ea typeface="+mn-ea"/>
+                <a:cs typeface="+mn-cs"/>
+              </a:defRPr>
+            </a:pPr>
+            <a:endParaRPr lang="it-IT"/>
+          </a:p>
+        </c:txPr>
+        <c:crossAx val="160579280"/>
+        <c:crosses val="autoZero"/>
+        <c:auto val="1"/>
+        <c:lblAlgn val="ctr"/>
+        <c:lblOffset val="100"/>
+        <c:noMultiLvlLbl val="0"/>
+      </c:catAx>
+      <c:valAx>
+        <c:axId val="160579280"/>
+        <c:scaling>
+          <c:orientation val="minMax"/>
+        </c:scaling>
+        <c:delete val="0"/>
+        <c:axPos val="l"/>
+        <c:majorGridlines>
+          <c:spPr>
+            <a:ln w="9525" cap="flat" cmpd="sng" algn="ctr">
+              <a:solidFill>
+                <a:schemeClr val="tx1">
+                  <a:lumMod val="15000"/>
+                  <a:lumOff val="85000"/>
+                </a:schemeClr>
+              </a:solidFill>
+              <a:round/>
+            </a:ln>
+            <a:effectLst/>
+          </c:spPr>
+        </c:majorGridlines>
+        <c:numFmt formatCode="General" sourceLinked="1"/>
+        <c:majorTickMark val="none"/>
+        <c:minorTickMark val="none"/>
+        <c:tickLblPos val="nextTo"/>
+        <c:spPr>
+          <a:noFill/>
+          <a:ln>
+            <a:noFill/>
+          </a:ln>
+          <a:effectLst/>
+        </c:spPr>
+        <c:txPr>
+          <a:bodyPr rot="-60000000" spcFirstLastPara="1" vertOverflow="ellipsis" vert="horz" wrap="square" anchor="ctr" anchorCtr="1"/>
+          <a:lstStyle/>
+          <a:p>
+            <a:pPr>
+              <a:defRPr sz="900" b="0" i="0" u="none" strike="noStrike" kern="1200" baseline="0">
+                <a:solidFill>
+                  <a:schemeClr val="tx1">
+                    <a:lumMod val="65000"/>
+                    <a:lumOff val="35000"/>
+                  </a:schemeClr>
+                </a:solidFill>
+                <a:latin typeface="+mn-lt"/>
+                <a:ea typeface="+mn-ea"/>
+                <a:cs typeface="+mn-cs"/>
+              </a:defRPr>
+            </a:pPr>
+            <a:endParaRPr lang="it-IT"/>
+          </a:p>
+        </c:txPr>
+        <c:crossAx val="160572208"/>
         <c:crosses val="autoZero"/>
         <c:crossBetween val="between"/>
       </c:valAx>
@@ -1866,14 +3570,13 @@
               </a:defRPr>
             </a:pPr>
             <a:r>
-              <a:rPr lang="it-IT"/>
+              <a:rPr lang="en-US"/>
               <a:t>Max</a:t>
             </a:r>
             <a:r>
-              <a:rPr lang="it-IT" baseline="0"/>
-              <a:t> Factor </a:t>
+              <a:rPr lang="en-US" baseline="0"/>
+              <a:t> Factor</a:t>
             </a:r>
-            <a:endParaRPr lang="it-IT"/>
           </a:p>
         </c:rich>
       </c:tx>
@@ -1910,8 +3613,8 @@
     <c:plotArea>
       <c:layout/>
       <c:barChart>
-        <c:barDir val="bar"/>
-        <c:grouping val="stacked"/>
+        <c:barDir val="col"/>
+        <c:grouping val="clustered"/>
         <c:varyColors val="0"/>
         <c:ser>
           <c:idx val="0"/>
@@ -1922,14 +3625,14 @@
               <c:strCache>
                 <c:ptCount val="1"/>
                 <c:pt idx="0">
-                  <c:v>Serie 1</c:v>
+                  <c:v>Senza Pruning</c:v>
                 </c:pt>
               </c:strCache>
             </c:strRef>
           </c:tx>
           <c:spPr>
             <a:solidFill>
-              <a:schemeClr val="accent2"/>
+              <a:schemeClr val="accent1"/>
             </a:solidFill>
             <a:ln>
               <a:noFill/>
@@ -1943,7 +3646,7 @@
             <c:bubble3D val="0"/>
             <c:spPr>
               <a:solidFill>
-                <a:schemeClr val="accent1"/>
+                <a:schemeClr val="accent2"/>
               </a:solidFill>
               <a:ln>
                 <a:noFill/>
@@ -1952,7 +3655,7 @@
             </c:spPr>
             <c:extLst>
               <c:ext xmlns:c16="http://schemas.microsoft.com/office/drawing/2014/chart" uri="{C3380CC4-5D6E-409C-BE32-E72D297353CC}">
-                <c16:uniqueId val="{00000005-AA6D-42F1-8207-BE2FAEF72871}"/>
+                <c16:uniqueId val="{00000001-B29C-4853-A2EE-7D6F72B2FC4B}"/>
               </c:ext>
             </c:extLst>
           </c:dPt>
@@ -1971,12 +3674,12 @@
             </c:spPr>
             <c:extLst>
               <c:ext xmlns:c16="http://schemas.microsoft.com/office/drawing/2014/chart" uri="{C3380CC4-5D6E-409C-BE32-E72D297353CC}">
-                <c16:uniqueId val="{00000004-AA6D-42F1-8207-BE2FAEF72871}"/>
+                <c16:uniqueId val="{00000003-B29C-4853-A2EE-7D6F72B2FC4B}"/>
               </c:ext>
             </c:extLst>
           </c:dPt>
           <c:dPt>
-            <c:idx val="3"/>
+            <c:idx val="2"/>
             <c:invertIfNegative val="0"/>
             <c:bubble3D val="0"/>
             <c:spPr>
@@ -1990,83 +3693,26 @@
             </c:spPr>
             <c:extLst>
               <c:ext xmlns:c16="http://schemas.microsoft.com/office/drawing/2014/chart" uri="{C3380CC4-5D6E-409C-BE32-E72D297353CC}">
-                <c16:uniqueId val="{00000006-AA6D-42F1-8207-BE2FAEF72871}"/>
+                <c16:uniqueId val="{00000005-B29C-4853-A2EE-7D6F72B2FC4B}"/>
               </c:ext>
             </c:extLst>
           </c:dPt>
-          <c:dLbls>
-            <c:spPr>
-              <a:noFill/>
-              <a:ln>
-                <a:noFill/>
-              </a:ln>
-              <a:effectLst/>
-            </c:spPr>
-            <c:txPr>
-              <a:bodyPr rot="0" spcFirstLastPara="1" vertOverflow="ellipsis" vert="horz" wrap="square" lIns="38100" tIns="19050" rIns="38100" bIns="19050" anchor="ctr" anchorCtr="1">
-                <a:spAutoFit/>
-              </a:bodyPr>
-              <a:lstStyle/>
-              <a:p>
-                <a:pPr>
-                  <a:defRPr sz="900" b="0" i="0" u="none" strike="noStrike" kern="1200" baseline="0">
-                    <a:solidFill>
-                      <a:schemeClr val="tx1">
-                        <a:lumMod val="75000"/>
-                        <a:lumOff val="25000"/>
-                      </a:schemeClr>
-                    </a:solidFill>
-                    <a:latin typeface="+mn-lt"/>
-                    <a:ea typeface="+mn-ea"/>
-                    <a:cs typeface="+mn-cs"/>
-                  </a:defRPr>
-                </a:pPr>
-                <a:endParaRPr lang="it-IT"/>
-              </a:p>
-            </c:txPr>
-            <c:showLegendKey val="0"/>
-            <c:showVal val="1"/>
-            <c:showCatName val="0"/>
-            <c:showSerName val="0"/>
-            <c:showPercent val="0"/>
-            <c:showBubbleSize val="0"/>
-            <c:showLeaderLines val="0"/>
-            <c:extLst>
-              <c:ext xmlns:c15="http://schemas.microsoft.com/office/drawing/2012/chart" uri="{CE6537A1-D6FC-4f65-9D91-7224C49458BB}">
-                <c15:showLeaderLines val="1"/>
-                <c15:leaderLines>
-                  <c:spPr>
-                    <a:ln w="9525" cap="flat" cmpd="sng" algn="ctr">
-                      <a:solidFill>
-                        <a:schemeClr val="tx1">
-                          <a:lumMod val="35000"/>
-                          <a:lumOff val="65000"/>
-                        </a:schemeClr>
-                      </a:solidFill>
-                      <a:round/>
-                    </a:ln>
-                    <a:effectLst/>
-                  </c:spPr>
-                </c15:leaderLines>
-              </c:ext>
-            </c:extLst>
-          </c:dLbls>
           <c:cat>
             <c:strRef>
               <c:f>Foglio1!$A$2:$A$5</c:f>
               <c:strCache>
                 <c:ptCount val="4"/>
                 <c:pt idx="0">
-                  <c:v>Min degree order</c:v>
+                  <c:v>Topological</c:v>
                 </c:pt>
                 <c:pt idx="1">
-                  <c:v>Min fill order</c:v>
+                  <c:v>Reverse</c:v>
                 </c:pt>
                 <c:pt idx="2">
-                  <c:v>Reverse Order</c:v>
+                  <c:v>Min fill </c:v>
                 </c:pt>
                 <c:pt idx="3">
-                  <c:v>Pruning</c:v>
+                  <c:v>Min degree </c:v>
                 </c:pt>
               </c:strCache>
             </c:strRef>
@@ -2078,23 +3724,23 @@
                 <c:formatCode>General</c:formatCode>
                 <c:ptCount val="4"/>
                 <c:pt idx="0">
+                  <c:v>0</c:v>
+                </c:pt>
+                <c:pt idx="1">
+                  <c:v>54</c:v>
+                </c:pt>
+                <c:pt idx="2">
+                  <c:v>90</c:v>
+                </c:pt>
+                <c:pt idx="3">
                   <c:v>216</c:v>
-                </c:pt>
-                <c:pt idx="1">
-                  <c:v>90</c:v>
-                </c:pt>
-                <c:pt idx="2">
-                  <c:v>54</c:v>
-                </c:pt>
-                <c:pt idx="3">
-                  <c:v>18</c:v>
                 </c:pt>
               </c:numCache>
             </c:numRef>
           </c:val>
           <c:extLst>
             <c:ext xmlns:c16="http://schemas.microsoft.com/office/drawing/2014/chart" uri="{C3380CC4-5D6E-409C-BE32-E72D297353CC}">
-              <c16:uniqueId val="{00000000-AA6D-42F1-8207-BE2FAEF72871}"/>
+              <c16:uniqueId val="{00000006-B29C-4853-A2EE-7D6F72B2FC4B}"/>
             </c:ext>
           </c:extLst>
         </c:ser>
@@ -2106,18 +3752,18 @@
           <c:showPercent val="0"/>
           <c:showBubbleSize val="0"/>
         </c:dLbls>
-        <c:gapWidth val="150"/>
-        <c:overlap val="100"/>
-        <c:axId val="444459488"/>
-        <c:axId val="444472800"/>
+        <c:gapWidth val="219"/>
+        <c:overlap val="-27"/>
+        <c:axId val="1302289327"/>
+        <c:axId val="1302276847"/>
       </c:barChart>
       <c:catAx>
-        <c:axId val="444459488"/>
+        <c:axId val="1302289327"/>
         <c:scaling>
           <c:orientation val="minMax"/>
         </c:scaling>
         <c:delete val="0"/>
-        <c:axPos val="l"/>
+        <c:axPos val="b"/>
         <c:numFmt formatCode="General" sourceLinked="1"/>
         <c:majorTickMark val="none"/>
         <c:minorTickMark val="none"/>
@@ -2155,7 +3801,7 @@
             <a:endParaRPr lang="it-IT"/>
           </a:p>
         </c:txPr>
-        <c:crossAx val="444472800"/>
+        <c:crossAx val="1302276847"/>
         <c:crosses val="autoZero"/>
         <c:auto val="1"/>
         <c:lblAlgn val="ctr"/>
@@ -2163,12 +3809,12 @@
         <c:noMultiLvlLbl val="0"/>
       </c:catAx>
       <c:valAx>
-        <c:axId val="444472800"/>
+        <c:axId val="1302276847"/>
         <c:scaling>
           <c:orientation val="minMax"/>
         </c:scaling>
         <c:delete val="0"/>
-        <c:axPos val="b"/>
+        <c:axPos val="l"/>
         <c:majorGridlines>
           <c:spPr>
             <a:ln w="9525" cap="flat" cmpd="sng" algn="ctr">
@@ -2214,7 +3860,7 @@
             <a:endParaRPr lang="it-IT"/>
           </a:p>
         </c:txPr>
-        <c:crossAx val="444459488"/>
+        <c:crossAx val="1302289327"/>
         <c:crosses val="autoZero"/>
         <c:crossBetween val="between"/>
       </c:valAx>
@@ -2302,7 +3948,7 @@
               </a:defRPr>
             </a:pPr>
             <a:r>
-              <a:rPr lang="it-IT"/>
+              <a:rPr lang="en-US"/>
               <a:t>Tempi di esecuzione</a:t>
             </a:r>
           </a:p>
@@ -2341,7 +3987,7 @@
     <c:plotArea>
       <c:layout/>
       <c:barChart>
-        <c:barDir val="bar"/>
+        <c:barDir val="col"/>
         <c:grouping val="clustered"/>
         <c:varyColors val="0"/>
         <c:ser>
@@ -2368,109 +4014,107 @@
             <a:effectLst/>
           </c:spPr>
           <c:invertIfNegative val="0"/>
+          <c:dPt>
+            <c:idx val="0"/>
+            <c:invertIfNegative val="0"/>
+            <c:bubble3D val="0"/>
+            <c:spPr>
+              <a:solidFill>
+                <a:schemeClr val="accent2"/>
+              </a:solidFill>
+              <a:ln>
+                <a:noFill/>
+              </a:ln>
+              <a:effectLst/>
+            </c:spPr>
+            <c:extLst>
+              <c:ext xmlns:c16="http://schemas.microsoft.com/office/drawing/2014/chart" uri="{C3380CC4-5D6E-409C-BE32-E72D297353CC}">
+                <c16:uniqueId val="{00000004-2A80-48EF-843A-115F69E1DEC2}"/>
+              </c:ext>
+            </c:extLst>
+          </c:dPt>
+          <c:dPt>
+            <c:idx val="1"/>
+            <c:invertIfNegative val="0"/>
+            <c:bubble3D val="0"/>
+            <c:spPr>
+              <a:solidFill>
+                <a:schemeClr val="accent6"/>
+              </a:solidFill>
+              <a:ln>
+                <a:noFill/>
+              </a:ln>
+              <a:effectLst/>
+            </c:spPr>
+            <c:extLst>
+              <c:ext xmlns:c16="http://schemas.microsoft.com/office/drawing/2014/chart" uri="{C3380CC4-5D6E-409C-BE32-E72D297353CC}">
+                <c16:uniqueId val="{00000005-2A80-48EF-843A-115F69E1DEC2}"/>
+              </c:ext>
+            </c:extLst>
+          </c:dPt>
+          <c:dPt>
+            <c:idx val="2"/>
+            <c:invertIfNegative val="0"/>
+            <c:bubble3D val="0"/>
+            <c:spPr>
+              <a:solidFill>
+                <a:schemeClr val="accent4"/>
+              </a:solidFill>
+              <a:ln>
+                <a:noFill/>
+              </a:ln>
+              <a:effectLst/>
+            </c:spPr>
+            <c:extLst>
+              <c:ext xmlns:c16="http://schemas.microsoft.com/office/drawing/2014/chart" uri="{C3380CC4-5D6E-409C-BE32-E72D297353CC}">
+                <c16:uniqueId val="{00000006-2A80-48EF-843A-115F69E1DEC2}"/>
+              </c:ext>
+            </c:extLst>
+          </c:dPt>
           <c:cat>
             <c:strRef>
-              <c:f>Foglio1!$A$2:$A$4</c:f>
+              <c:f>Foglio1!$A$2:$A$5</c:f>
               <c:strCache>
-                <c:ptCount val="3"/>
+                <c:ptCount val="4"/>
                 <c:pt idx="0">
-                  <c:v>Reverse order</c:v>
+                  <c:v>Topological</c:v>
                 </c:pt>
                 <c:pt idx="1">
-                  <c:v>Min fill order</c:v>
+                  <c:v>Reverse</c:v>
                 </c:pt>
                 <c:pt idx="2">
-                  <c:v>Min degree order</c:v>
+                  <c:v>Min fill </c:v>
+                </c:pt>
+                <c:pt idx="3">
+                  <c:v>Min degree </c:v>
                 </c:pt>
               </c:strCache>
             </c:strRef>
           </c:cat>
           <c:val>
             <c:numRef>
-              <c:f>Foglio1!$B$2:$B$4</c:f>
+              <c:f>Foglio1!$B$2:$B$5</c:f>
               <c:numCache>
                 <c:formatCode>General</c:formatCode>
-                <c:ptCount val="3"/>
-                <c:pt idx="0" formatCode="#,##0">
-                  <c:v>3.4134407000000002</c:v>
+                <c:ptCount val="4"/>
+                <c:pt idx="0">
+                  <c:v>8.4779193999999993</c:v>
                 </c:pt>
                 <c:pt idx="1">
-                  <c:v>0.1786131</c:v>
+                  <c:v>3.6341768999999999</c:v>
                 </c:pt>
                 <c:pt idx="2">
-                  <c:v>0.13415730000000001</c:v>
+                  <c:v>0.18468970000000001</c:v>
+                </c:pt>
+                <c:pt idx="3">
+                  <c:v>0.12760460000000001</c:v>
                 </c:pt>
               </c:numCache>
             </c:numRef>
           </c:val>
           <c:extLst>
             <c:ext xmlns:c16="http://schemas.microsoft.com/office/drawing/2014/chart" uri="{C3380CC4-5D6E-409C-BE32-E72D297353CC}">
-              <c16:uniqueId val="{00000000-1908-4E8D-8D05-1C97D0FB2850}"/>
-            </c:ext>
-          </c:extLst>
-        </c:ser>
-        <c:ser>
-          <c:idx val="1"/>
-          <c:order val="1"/>
-          <c:tx>
-            <c:strRef>
-              <c:f>Foglio1!$C$1</c:f>
-              <c:strCache>
-                <c:ptCount val="1"/>
-                <c:pt idx="0">
-                  <c:v>Con pruning</c:v>
-                </c:pt>
-              </c:strCache>
-            </c:strRef>
-          </c:tx>
-          <c:spPr>
-            <a:solidFill>
-              <a:schemeClr val="accent2"/>
-            </a:solidFill>
-            <a:ln>
-              <a:noFill/>
-            </a:ln>
-            <a:effectLst/>
-          </c:spPr>
-          <c:invertIfNegative val="0"/>
-          <c:cat>
-            <c:strRef>
-              <c:f>Foglio1!$A$2:$A$4</c:f>
-              <c:strCache>
-                <c:ptCount val="3"/>
-                <c:pt idx="0">
-                  <c:v>Reverse order</c:v>
-                </c:pt>
-                <c:pt idx="1">
-                  <c:v>Min fill order</c:v>
-                </c:pt>
-                <c:pt idx="2">
-                  <c:v>Min degree order</c:v>
-                </c:pt>
-              </c:strCache>
-            </c:strRef>
-          </c:cat>
-          <c:val>
-            <c:numRef>
-              <c:f>Foglio1!$C$2:$C$4</c:f>
-              <c:numCache>
-                <c:formatCode>General</c:formatCode>
-                <c:ptCount val="3"/>
-                <c:pt idx="0">
-                  <c:v>0.31556210000000001</c:v>
-                </c:pt>
-                <c:pt idx="1">
-                  <c:v>2.69666E-2</c:v>
-                </c:pt>
-                <c:pt idx="2">
-                  <c:v>3.2783699999999999E-2</c:v>
-                </c:pt>
-              </c:numCache>
-            </c:numRef>
-          </c:val>
-          <c:extLst>
-            <c:ext xmlns:c16="http://schemas.microsoft.com/office/drawing/2014/chart" uri="{C3380CC4-5D6E-409C-BE32-E72D297353CC}">
-              <c16:uniqueId val="{00000001-1908-4E8D-8D05-1C97D0FB2850}"/>
+              <c16:uniqueId val="{00000000-2A80-48EF-843A-115F69E1DEC2}"/>
             </c:ext>
           </c:extLst>
         </c:ser>
@@ -2482,17 +4126,18 @@
           <c:showPercent val="0"/>
           <c:showBubbleSize val="0"/>
         </c:dLbls>
-        <c:gapWidth val="182"/>
-        <c:axId val="293862655"/>
-        <c:axId val="293859743"/>
+        <c:gapWidth val="219"/>
+        <c:overlap val="-27"/>
+        <c:axId val="1302289327"/>
+        <c:axId val="1302276847"/>
       </c:barChart>
       <c:catAx>
-        <c:axId val="293862655"/>
+        <c:axId val="1302289327"/>
         <c:scaling>
           <c:orientation val="minMax"/>
         </c:scaling>
         <c:delete val="0"/>
-        <c:axPos val="l"/>
+        <c:axPos val="b"/>
         <c:numFmt formatCode="General" sourceLinked="1"/>
         <c:majorTickMark val="none"/>
         <c:minorTickMark val="none"/>
@@ -2530,7 +4175,7 @@
             <a:endParaRPr lang="it-IT"/>
           </a:p>
         </c:txPr>
-        <c:crossAx val="293859743"/>
+        <c:crossAx val="1302276847"/>
         <c:crosses val="autoZero"/>
         <c:auto val="1"/>
         <c:lblAlgn val="ctr"/>
@@ -2538,12 +4183,12 @@
         <c:noMultiLvlLbl val="0"/>
       </c:catAx>
       <c:valAx>
-        <c:axId val="293859743"/>
+        <c:axId val="1302276847"/>
         <c:scaling>
           <c:orientation val="minMax"/>
         </c:scaling>
         <c:delete val="0"/>
-        <c:axPos val="b"/>
+        <c:axPos val="l"/>
         <c:majorGridlines>
           <c:spPr>
             <a:ln w="9525" cap="flat" cmpd="sng" algn="ctr">
@@ -2558,7 +4203,7 @@
             <a:effectLst/>
           </c:spPr>
         </c:majorGridlines>
-        <c:numFmt formatCode="#,##0" sourceLinked="1"/>
+        <c:numFmt formatCode="General" sourceLinked="1"/>
         <c:majorTickMark val="none"/>
         <c:minorTickMark val="none"/>
         <c:tickLblPos val="nextTo"/>
@@ -2589,7 +4234,7 @@
             <a:endParaRPr lang="it-IT"/>
           </a:p>
         </c:txPr>
-        <c:crossAx val="293862655"/>
+        <c:crossAx val="1302289327"/>
         <c:crosses val="autoZero"/>
         <c:crossBetween val="between"/>
       </c:valAx>
@@ -2601,37 +4246,6 @@
         <a:effectLst/>
       </c:spPr>
     </c:plotArea>
-    <c:legend>
-      <c:legendPos val="b"/>
-      <c:overlay val="0"/>
-      <c:spPr>
-        <a:noFill/>
-        <a:ln>
-          <a:noFill/>
-        </a:ln>
-        <a:effectLst/>
-      </c:spPr>
-      <c:txPr>
-        <a:bodyPr rot="0" spcFirstLastPara="1" vertOverflow="ellipsis" vert="horz" wrap="square" anchor="ctr" anchorCtr="1"/>
-        <a:lstStyle/>
-        <a:p>
-          <a:pPr>
-            <a:defRPr sz="900" b="0" i="0" u="none" strike="noStrike" kern="1200" baseline="0">
-              <a:solidFill>
-                <a:schemeClr val="tx1">
-                  <a:lumMod val="65000"/>
-                  <a:lumOff val="35000"/>
-                </a:schemeClr>
-              </a:solidFill>
-              <a:latin typeface="+mn-lt"/>
-              <a:ea typeface="+mn-ea"/>
-              <a:cs typeface="+mn-cs"/>
-            </a:defRPr>
-          </a:pPr>
-          <a:endParaRPr lang="it-IT"/>
-        </a:p>
-      </c:txPr>
-    </c:legend>
     <c:plotVisOnly val="1"/>
     <c:dispBlanksAs val="gap"/>
     <c:extLst>
@@ -2708,14 +4322,13 @@
               </a:defRPr>
             </a:pPr>
             <a:r>
-              <a:rPr lang="it-IT"/>
+              <a:rPr lang="en-US"/>
               <a:t>Max</a:t>
             </a:r>
             <a:r>
-              <a:rPr lang="it-IT" baseline="0"/>
-              <a:t> Factor </a:t>
+              <a:rPr lang="en-US" baseline="0"/>
+              <a:t> Factor</a:t>
             </a:r>
-            <a:endParaRPr lang="it-IT"/>
           </a:p>
         </c:rich>
       </c:tx>
@@ -2752,8 +4365,8 @@
     <c:plotArea>
       <c:layout/>
       <c:barChart>
-        <c:barDir val="bar"/>
-        <c:grouping val="stacked"/>
+        <c:barDir val="col"/>
+        <c:grouping val="clustered"/>
         <c:varyColors val="0"/>
         <c:ser>
           <c:idx val="0"/>
@@ -2764,14 +4377,14 @@
               <c:strCache>
                 <c:ptCount val="1"/>
                 <c:pt idx="0">
-                  <c:v>Serie 1</c:v>
+                  <c:v>Senza Pruning</c:v>
                 </c:pt>
               </c:strCache>
             </c:strRef>
           </c:tx>
           <c:spPr>
             <a:solidFill>
-              <a:schemeClr val="accent2"/>
+              <a:schemeClr val="accent1"/>
             </a:solidFill>
             <a:ln>
               <a:noFill/>
@@ -2785,7 +4398,7 @@
             <c:bubble3D val="0"/>
             <c:spPr>
               <a:solidFill>
-                <a:schemeClr val="accent1"/>
+                <a:schemeClr val="accent2"/>
               </a:solidFill>
               <a:ln>
                 <a:noFill/>
@@ -2794,7 +4407,7 @@
             </c:spPr>
             <c:extLst>
               <c:ext xmlns:c16="http://schemas.microsoft.com/office/drawing/2014/chart" uri="{C3380CC4-5D6E-409C-BE32-E72D297353CC}">
-                <c16:uniqueId val="{00000001-F70E-4C84-AF09-6F66CEC3BF62}"/>
+                <c16:uniqueId val="{00000001-DE75-400E-8EB9-DE18DD5B1D51}"/>
               </c:ext>
             </c:extLst>
           </c:dPt>
@@ -2813,12 +4426,12 @@
             </c:spPr>
             <c:extLst>
               <c:ext xmlns:c16="http://schemas.microsoft.com/office/drawing/2014/chart" uri="{C3380CC4-5D6E-409C-BE32-E72D297353CC}">
-                <c16:uniqueId val="{00000003-F70E-4C84-AF09-6F66CEC3BF62}"/>
+                <c16:uniqueId val="{00000003-DE75-400E-8EB9-DE18DD5B1D51}"/>
               </c:ext>
             </c:extLst>
           </c:dPt>
           <c:dPt>
-            <c:idx val="3"/>
+            <c:idx val="2"/>
             <c:invertIfNegative val="0"/>
             <c:bubble3D val="0"/>
             <c:spPr>
@@ -2832,7 +4445,7 @@
             </c:spPr>
             <c:extLst>
               <c:ext xmlns:c16="http://schemas.microsoft.com/office/drawing/2014/chart" uri="{C3380CC4-5D6E-409C-BE32-E72D297353CC}">
-                <c16:uniqueId val="{00000005-F70E-4C84-AF09-6F66CEC3BF62}"/>
+                <c16:uniqueId val="{00000005-DE75-400E-8EB9-DE18DD5B1D51}"/>
               </c:ext>
             </c:extLst>
           </c:dPt>
@@ -2895,54 +4508,48 @@
           </c:dLbls>
           <c:cat>
             <c:strRef>
-              <c:f>Foglio1!$A$2:$A$6</c:f>
+              <c:f>Foglio1!$A$2:$A$5</c:f>
               <c:strCache>
-                <c:ptCount val="5"/>
+                <c:ptCount val="4"/>
                 <c:pt idx="0">
-                  <c:v>Min degree order</c:v>
+                  <c:v>Topological</c:v>
                 </c:pt>
                 <c:pt idx="1">
-                  <c:v>Min fill order</c:v>
+                  <c:v>Reverse</c:v>
                 </c:pt>
                 <c:pt idx="2">
-                  <c:v>Reverse Order</c:v>
+                  <c:v>Min fill </c:v>
                 </c:pt>
                 <c:pt idx="3">
-                  <c:v>Pruning Reverse order</c:v>
-                </c:pt>
-                <c:pt idx="4">
-                  <c:v>Pruning</c:v>
+                  <c:v>Min degree </c:v>
                 </c:pt>
               </c:strCache>
             </c:strRef>
           </c:cat>
           <c:val>
             <c:numRef>
-              <c:f>Foglio1!$B$2:$B$6</c:f>
+              <c:f>Foglio1!$B$2:$B$5</c:f>
               <c:numCache>
                 <c:formatCode>General</c:formatCode>
-                <c:ptCount val="5"/>
+                <c:ptCount val="4"/>
                 <c:pt idx="0">
+                  <c:v>368640</c:v>
+                </c:pt>
+                <c:pt idx="1">
+                  <c:v>460800</c:v>
+                </c:pt>
+                <c:pt idx="2">
+                  <c:v>15360</c:v>
+                </c:pt>
+                <c:pt idx="3">
                   <c:v>7680</c:v>
-                </c:pt>
-                <c:pt idx="1">
-                  <c:v>15360</c:v>
-                </c:pt>
-                <c:pt idx="2">
-                  <c:v>460800</c:v>
-                </c:pt>
-                <c:pt idx="3">
-                  <c:v>23040</c:v>
-                </c:pt>
-                <c:pt idx="4">
-                  <c:v>1600</c:v>
                 </c:pt>
               </c:numCache>
             </c:numRef>
           </c:val>
           <c:extLst>
             <c:ext xmlns:c16="http://schemas.microsoft.com/office/drawing/2014/chart" uri="{C3380CC4-5D6E-409C-BE32-E72D297353CC}">
-              <c16:uniqueId val="{00000006-F70E-4C84-AF09-6F66CEC3BF62}"/>
+              <c16:uniqueId val="{00000006-DE75-400E-8EB9-DE18DD5B1D51}"/>
             </c:ext>
           </c:extLst>
         </c:ser>
@@ -2954,18 +4561,18 @@
           <c:showPercent val="0"/>
           <c:showBubbleSize val="0"/>
         </c:dLbls>
-        <c:gapWidth val="150"/>
-        <c:overlap val="100"/>
-        <c:axId val="444459488"/>
-        <c:axId val="444472800"/>
+        <c:gapWidth val="219"/>
+        <c:overlap val="-27"/>
+        <c:axId val="1302289327"/>
+        <c:axId val="1302276847"/>
       </c:barChart>
       <c:catAx>
-        <c:axId val="444459488"/>
+        <c:axId val="1302289327"/>
         <c:scaling>
           <c:orientation val="minMax"/>
         </c:scaling>
         <c:delete val="0"/>
-        <c:axPos val="l"/>
+        <c:axPos val="b"/>
         <c:numFmt formatCode="General" sourceLinked="1"/>
         <c:majorTickMark val="none"/>
         <c:minorTickMark val="none"/>
@@ -3003,7 +4610,7 @@
             <a:endParaRPr lang="it-IT"/>
           </a:p>
         </c:txPr>
-        <c:crossAx val="444472800"/>
+        <c:crossAx val="1302276847"/>
         <c:crosses val="autoZero"/>
         <c:auto val="1"/>
         <c:lblAlgn val="ctr"/>
@@ -3011,12 +4618,12 @@
         <c:noMultiLvlLbl val="0"/>
       </c:catAx>
       <c:valAx>
-        <c:axId val="444472800"/>
+        <c:axId val="1302276847"/>
         <c:scaling>
           <c:orientation val="minMax"/>
         </c:scaling>
         <c:delete val="0"/>
-        <c:axPos val="b"/>
+        <c:axPos val="l"/>
         <c:majorGridlines>
           <c:spPr>
             <a:ln w="9525" cap="flat" cmpd="sng" algn="ctr">
@@ -3062,7 +4669,7 @@
             <a:endParaRPr lang="it-IT"/>
           </a:p>
         </c:txPr>
-        <c:crossAx val="444459488"/>
+        <c:crossAx val="1302289327"/>
         <c:crosses val="autoZero"/>
         <c:crossBetween val="between"/>
       </c:valAx>
@@ -3150,7 +4757,7 @@
               </a:defRPr>
             </a:pPr>
             <a:r>
-              <a:rPr lang="it-IT"/>
+              <a:rPr lang="en-US"/>
               <a:t>Tempi di esecuzione</a:t>
             </a:r>
           </a:p>
@@ -3189,7 +4796,7 @@
     <c:plotArea>
       <c:layout/>
       <c:barChart>
-        <c:barDir val="bar"/>
+        <c:barDir val="col"/>
         <c:grouping val="clustered"/>
         <c:varyColors val="0"/>
         <c:ser>
@@ -3201,7 +4808,7 @@
               <c:strCache>
                 <c:ptCount val="1"/>
                 <c:pt idx="0">
-                  <c:v>Senza pruning</c:v>
+                  <c:v>Senza Pruning</c:v>
                 </c:pt>
               </c:strCache>
             </c:strRef>
@@ -3216,97 +4823,107 @@
             <a:effectLst/>
           </c:spPr>
           <c:invertIfNegative val="0"/>
+          <c:dPt>
+            <c:idx val="0"/>
+            <c:invertIfNegative val="0"/>
+            <c:bubble3D val="0"/>
+            <c:spPr>
+              <a:solidFill>
+                <a:schemeClr val="accent2"/>
+              </a:solidFill>
+              <a:ln>
+                <a:noFill/>
+              </a:ln>
+              <a:effectLst/>
+            </c:spPr>
+            <c:extLst>
+              <c:ext xmlns:c16="http://schemas.microsoft.com/office/drawing/2014/chart" uri="{C3380CC4-5D6E-409C-BE32-E72D297353CC}">
+                <c16:uniqueId val="{00000001-8625-4069-B0CB-BF00BC068AEF}"/>
+              </c:ext>
+            </c:extLst>
+          </c:dPt>
+          <c:dPt>
+            <c:idx val="1"/>
+            <c:invertIfNegative val="0"/>
+            <c:bubble3D val="0"/>
+            <c:spPr>
+              <a:solidFill>
+                <a:schemeClr val="accent6"/>
+              </a:solidFill>
+              <a:ln>
+                <a:noFill/>
+              </a:ln>
+              <a:effectLst/>
+            </c:spPr>
+            <c:extLst>
+              <c:ext xmlns:c16="http://schemas.microsoft.com/office/drawing/2014/chart" uri="{C3380CC4-5D6E-409C-BE32-E72D297353CC}">
+                <c16:uniqueId val="{00000003-8625-4069-B0CB-BF00BC068AEF}"/>
+              </c:ext>
+            </c:extLst>
+          </c:dPt>
+          <c:dPt>
+            <c:idx val="2"/>
+            <c:invertIfNegative val="0"/>
+            <c:bubble3D val="0"/>
+            <c:spPr>
+              <a:solidFill>
+                <a:schemeClr val="accent4"/>
+              </a:solidFill>
+              <a:ln>
+                <a:noFill/>
+              </a:ln>
+              <a:effectLst/>
+            </c:spPr>
+            <c:extLst>
+              <c:ext xmlns:c16="http://schemas.microsoft.com/office/drawing/2014/chart" uri="{C3380CC4-5D6E-409C-BE32-E72D297353CC}">
+                <c16:uniqueId val="{00000005-8625-4069-B0CB-BF00BC068AEF}"/>
+              </c:ext>
+            </c:extLst>
+          </c:dPt>
           <c:cat>
             <c:strRef>
-              <c:f>Foglio1!$A$2:$A$3</c:f>
+              <c:f>Foglio1!$A$2:$A$5</c:f>
               <c:strCache>
-                <c:ptCount val="2"/>
+                <c:ptCount val="4"/>
                 <c:pt idx="0">
-                  <c:v>Min fill order</c:v>
+                  <c:v>Topological</c:v>
                 </c:pt>
                 <c:pt idx="1">
-                  <c:v>Min degree order</c:v>
+                  <c:v>Reverse</c:v>
+                </c:pt>
+                <c:pt idx="2">
+                  <c:v>Min fill </c:v>
+                </c:pt>
+                <c:pt idx="3">
+                  <c:v>Min degree </c:v>
                 </c:pt>
               </c:strCache>
             </c:strRef>
           </c:cat>
           <c:val>
             <c:numRef>
-              <c:f>Foglio1!$B$2:$B$3</c:f>
+              <c:f>Foglio1!$B$2:$B$5</c:f>
               <c:numCache>
                 <c:formatCode>General</c:formatCode>
-                <c:ptCount val="2"/>
+                <c:ptCount val="4"/>
                 <c:pt idx="0">
-                  <c:v>1.34783E-2</c:v>
+                  <c:v>0</c:v>
                 </c:pt>
                 <c:pt idx="1">
-                  <c:v>4.1856200000000003E-2</c:v>
+                  <c:v>0</c:v>
+                </c:pt>
+                <c:pt idx="2">
+                  <c:v>5.31371E-2</c:v>
+                </c:pt>
+                <c:pt idx="3">
+                  <c:v>0.16396040000000001</c:v>
                 </c:pt>
               </c:numCache>
             </c:numRef>
           </c:val>
           <c:extLst>
             <c:ext xmlns:c16="http://schemas.microsoft.com/office/drawing/2014/chart" uri="{C3380CC4-5D6E-409C-BE32-E72D297353CC}">
-              <c16:uniqueId val="{00000000-ADC8-4872-99D7-2AB9C0BF9842}"/>
-            </c:ext>
-          </c:extLst>
-        </c:ser>
-        <c:ser>
-          <c:idx val="1"/>
-          <c:order val="1"/>
-          <c:tx>
-            <c:strRef>
-              <c:f>Foglio1!$C$1</c:f>
-              <c:strCache>
-                <c:ptCount val="1"/>
-                <c:pt idx="0">
-                  <c:v>Con Pruning</c:v>
-                </c:pt>
-              </c:strCache>
-            </c:strRef>
-          </c:tx>
-          <c:spPr>
-            <a:solidFill>
-              <a:schemeClr val="accent2"/>
-            </a:solidFill>
-            <a:ln>
-              <a:noFill/>
-            </a:ln>
-            <a:effectLst/>
-          </c:spPr>
-          <c:invertIfNegative val="0"/>
-          <c:cat>
-            <c:strRef>
-              <c:f>Foglio1!$A$2:$A$3</c:f>
-              <c:strCache>
-                <c:ptCount val="2"/>
-                <c:pt idx="0">
-                  <c:v>Min fill order</c:v>
-                </c:pt>
-                <c:pt idx="1">
-                  <c:v>Min degree order</c:v>
-                </c:pt>
-              </c:strCache>
-            </c:strRef>
-          </c:cat>
-          <c:val>
-            <c:numRef>
-              <c:f>Foglio1!$C$2:$C$3</c:f>
-              <c:numCache>
-                <c:formatCode>General</c:formatCode>
-                <c:ptCount val="2"/>
-                <c:pt idx="0">
-                  <c:v>8.409E-4</c:v>
-                </c:pt>
-                <c:pt idx="1">
-                  <c:v>3.4420000000000002E-4</c:v>
-                </c:pt>
-              </c:numCache>
-            </c:numRef>
-          </c:val>
-          <c:extLst>
-            <c:ext xmlns:c16="http://schemas.microsoft.com/office/drawing/2014/chart" uri="{C3380CC4-5D6E-409C-BE32-E72D297353CC}">
-              <c16:uniqueId val="{00000001-ADC8-4872-99D7-2AB9C0BF9842}"/>
+              <c16:uniqueId val="{00000006-8625-4069-B0CB-BF00BC068AEF}"/>
             </c:ext>
           </c:extLst>
         </c:ser>
@@ -3318,17 +4935,18 @@
           <c:showPercent val="0"/>
           <c:showBubbleSize val="0"/>
         </c:dLbls>
-        <c:gapWidth val="182"/>
-        <c:axId val="1335394624"/>
-        <c:axId val="1335387136"/>
+        <c:gapWidth val="219"/>
+        <c:overlap val="-27"/>
+        <c:axId val="1302289327"/>
+        <c:axId val="1302276847"/>
       </c:barChart>
       <c:catAx>
-        <c:axId val="1335394624"/>
+        <c:axId val="1302289327"/>
         <c:scaling>
           <c:orientation val="minMax"/>
         </c:scaling>
         <c:delete val="0"/>
-        <c:axPos val="l"/>
+        <c:axPos val="b"/>
         <c:numFmt formatCode="General" sourceLinked="1"/>
         <c:majorTickMark val="none"/>
         <c:minorTickMark val="none"/>
@@ -3366,7 +4984,7 @@
             <a:endParaRPr lang="it-IT"/>
           </a:p>
         </c:txPr>
-        <c:crossAx val="1335387136"/>
+        <c:crossAx val="1302276847"/>
         <c:crosses val="autoZero"/>
         <c:auto val="1"/>
         <c:lblAlgn val="ctr"/>
@@ -3374,12 +4992,12 @@
         <c:noMultiLvlLbl val="0"/>
       </c:catAx>
       <c:valAx>
-        <c:axId val="1335387136"/>
+        <c:axId val="1302276847"/>
         <c:scaling>
           <c:orientation val="minMax"/>
         </c:scaling>
         <c:delete val="0"/>
-        <c:axPos val="b"/>
+        <c:axPos val="l"/>
         <c:majorGridlines>
           <c:spPr>
             <a:ln w="9525" cap="flat" cmpd="sng" algn="ctr">
@@ -3425,7 +5043,7 @@
             <a:endParaRPr lang="it-IT"/>
           </a:p>
         </c:txPr>
-        <c:crossAx val="1335394624"/>
+        <c:crossAx val="1302289327"/>
         <c:crosses val="autoZero"/>
         <c:crossBetween val="between"/>
       </c:valAx>
@@ -3437,37 +5055,6 @@
         <a:effectLst/>
       </c:spPr>
     </c:plotArea>
-    <c:legend>
-      <c:legendPos val="b"/>
-      <c:overlay val="0"/>
-      <c:spPr>
-        <a:noFill/>
-        <a:ln>
-          <a:noFill/>
-        </a:ln>
-        <a:effectLst/>
-      </c:spPr>
-      <c:txPr>
-        <a:bodyPr rot="0" spcFirstLastPara="1" vertOverflow="ellipsis" vert="horz" wrap="square" anchor="ctr" anchorCtr="1"/>
-        <a:lstStyle/>
-        <a:p>
-          <a:pPr>
-            <a:defRPr sz="900" b="0" i="0" u="none" strike="noStrike" kern="1200" baseline="0">
-              <a:solidFill>
-                <a:schemeClr val="tx1">
-                  <a:lumMod val="65000"/>
-                  <a:lumOff val="35000"/>
-                </a:schemeClr>
-              </a:solidFill>
-              <a:latin typeface="+mn-lt"/>
-              <a:ea typeface="+mn-ea"/>
-              <a:cs typeface="+mn-cs"/>
-            </a:defRPr>
-          </a:pPr>
-          <a:endParaRPr lang="it-IT"/>
-        </a:p>
-      </c:txPr>
-    </c:legend>
     <c:plotVisOnly val="1"/>
     <c:dispBlanksAs val="gap"/>
     <c:extLst>
@@ -3545,7 +5132,11 @@
             </a:pPr>
             <a:r>
               <a:rPr lang="en-US"/>
-              <a:t>Max Factor</a:t>
+              <a:t>Max</a:t>
+            </a:r>
+            <a:r>
+              <a:rPr lang="en-US" baseline="0"/>
+              <a:t> Factor</a:t>
             </a:r>
           </a:p>
         </c:rich>
@@ -3583,8 +5174,8 @@
     <c:plotArea>
       <c:layout/>
       <c:barChart>
-        <c:barDir val="bar"/>
-        <c:grouping val="stacked"/>
+        <c:barDir val="col"/>
+        <c:grouping val="clustered"/>
         <c:varyColors val="0"/>
         <c:ser>
           <c:idx val="0"/>
@@ -3595,14 +5186,14 @@
               <c:strCache>
                 <c:ptCount val="1"/>
                 <c:pt idx="0">
-                  <c:v>Serie 1</c:v>
+                  <c:v>Senza Pruning</c:v>
                 </c:pt>
               </c:strCache>
             </c:strRef>
           </c:tx>
           <c:spPr>
             <a:solidFill>
-              <a:schemeClr val="accent6"/>
+              <a:schemeClr val="accent1"/>
             </a:solidFill>
             <a:ln>
               <a:noFill/>
@@ -3625,7 +5216,7 @@
             </c:spPr>
             <c:extLst>
               <c:ext xmlns:c16="http://schemas.microsoft.com/office/drawing/2014/chart" uri="{C3380CC4-5D6E-409C-BE32-E72D297353CC}">
-                <c16:uniqueId val="{00000005-B83E-4FDA-9D50-C901099F3A5B}"/>
+                <c16:uniqueId val="{00000001-935B-4FE1-90FB-F3B036449B08}"/>
               </c:ext>
             </c:extLst>
           </c:dPt>
@@ -3635,7 +5226,7 @@
             <c:bubble3D val="0"/>
             <c:spPr>
               <a:solidFill>
-                <a:schemeClr val="accent1"/>
+                <a:schemeClr val="accent6"/>
               </a:solidFill>
               <a:ln>
                 <a:noFill/>
@@ -3644,11 +5235,50 @@
             </c:spPr>
             <c:extLst>
               <c:ext xmlns:c16="http://schemas.microsoft.com/office/drawing/2014/chart" uri="{C3380CC4-5D6E-409C-BE32-E72D297353CC}">
-                <c16:uniqueId val="{00000004-B83E-4FDA-9D50-C901099F3A5B}"/>
+                <c16:uniqueId val="{00000003-935B-4FE1-90FB-F3B036449B08}"/>
+              </c:ext>
+            </c:extLst>
+          </c:dPt>
+          <c:dPt>
+            <c:idx val="2"/>
+            <c:invertIfNegative val="0"/>
+            <c:bubble3D val="0"/>
+            <c:spPr>
+              <a:solidFill>
+                <a:schemeClr val="accent4"/>
+              </a:solidFill>
+              <a:ln>
+                <a:noFill/>
+              </a:ln>
+              <a:effectLst/>
+            </c:spPr>
+            <c:extLst>
+              <c:ext xmlns:c16="http://schemas.microsoft.com/office/drawing/2014/chart" uri="{C3380CC4-5D6E-409C-BE32-E72D297353CC}">
+                <c16:uniqueId val="{00000005-935B-4FE1-90FB-F3B036449B08}"/>
               </c:ext>
             </c:extLst>
           </c:dPt>
           <c:dLbls>
+            <c:dLbl>
+              <c:idx val="0"/>
+              <c:delete val="1"/>
+              <c:extLst>
+                <c:ext xmlns:c15="http://schemas.microsoft.com/office/drawing/2012/chart" uri="{CE6537A1-D6FC-4f65-9D91-7224C49458BB}"/>
+                <c:ext xmlns:c16="http://schemas.microsoft.com/office/drawing/2014/chart" uri="{C3380CC4-5D6E-409C-BE32-E72D297353CC}">
+                  <c16:uniqueId val="{00000001-935B-4FE1-90FB-F3B036449B08}"/>
+                </c:ext>
+              </c:extLst>
+            </c:dLbl>
+            <c:dLbl>
+              <c:idx val="1"/>
+              <c:delete val="1"/>
+              <c:extLst>
+                <c:ext xmlns:c15="http://schemas.microsoft.com/office/drawing/2012/chart" uri="{CE6537A1-D6FC-4f65-9D91-7224C49458BB}"/>
+                <c:ext xmlns:c16="http://schemas.microsoft.com/office/drawing/2014/chart" uri="{C3380CC4-5D6E-409C-BE32-E72D297353CC}">
+                  <c16:uniqueId val="{00000003-935B-4FE1-90FB-F3B036449B08}"/>
+                </c:ext>
+              </c:extLst>
+            </c:dLbl>
             <c:spPr>
               <a:noFill/>
               <a:ln>
@@ -3707,42 +5337,48 @@
           </c:dLbls>
           <c:cat>
             <c:strRef>
-              <c:f>Foglio1!$A$2:$A$4</c:f>
+              <c:f>Foglio1!$A$2:$A$5</c:f>
               <c:strCache>
-                <c:ptCount val="3"/>
+                <c:ptCount val="4"/>
                 <c:pt idx="0">
-                  <c:v>Pruning</c:v>
+                  <c:v>Topological</c:v>
                 </c:pt>
                 <c:pt idx="1">
-                  <c:v>Min degree order</c:v>
+                  <c:v>Reverse</c:v>
                 </c:pt>
                 <c:pt idx="2">
-                  <c:v>Min fill order</c:v>
+                  <c:v>Min fill </c:v>
+                </c:pt>
+                <c:pt idx="3">
+                  <c:v>Min degree </c:v>
                 </c:pt>
               </c:strCache>
             </c:strRef>
           </c:cat>
           <c:val>
             <c:numRef>
-              <c:f>Foglio1!$B$2:$B$4</c:f>
+              <c:f>Foglio1!$B$2:$B$5</c:f>
               <c:numCache>
                 <c:formatCode>General</c:formatCode>
-                <c:ptCount val="3"/>
+                <c:ptCount val="4"/>
                 <c:pt idx="0">
-                  <c:v>16</c:v>
+                  <c:v>0</c:v>
                 </c:pt>
                 <c:pt idx="1">
-                  <c:v>2048</c:v>
+                  <c:v>0</c:v>
                 </c:pt>
                 <c:pt idx="2">
                   <c:v>256</c:v>
+                </c:pt>
+                <c:pt idx="3">
+                  <c:v>2048</c:v>
                 </c:pt>
               </c:numCache>
             </c:numRef>
           </c:val>
           <c:extLst>
             <c:ext xmlns:c16="http://schemas.microsoft.com/office/drawing/2014/chart" uri="{C3380CC4-5D6E-409C-BE32-E72D297353CC}">
-              <c16:uniqueId val="{00000000-B83E-4FDA-9D50-C901099F3A5B}"/>
+              <c16:uniqueId val="{00000006-935B-4FE1-90FB-F3B036449B08}"/>
             </c:ext>
           </c:extLst>
         </c:ser>
@@ -3754,18 +5390,18 @@
           <c:showPercent val="0"/>
           <c:showBubbleSize val="0"/>
         </c:dLbls>
-        <c:gapWidth val="150"/>
-        <c:overlap val="100"/>
-        <c:axId val="1248817408"/>
-        <c:axId val="1248817824"/>
+        <c:gapWidth val="219"/>
+        <c:overlap val="-27"/>
+        <c:axId val="1302289327"/>
+        <c:axId val="1302276847"/>
       </c:barChart>
       <c:catAx>
-        <c:axId val="1248817408"/>
+        <c:axId val="1302289327"/>
         <c:scaling>
           <c:orientation val="minMax"/>
         </c:scaling>
         <c:delete val="0"/>
-        <c:axPos val="l"/>
+        <c:axPos val="b"/>
         <c:numFmt formatCode="General" sourceLinked="1"/>
         <c:majorTickMark val="none"/>
         <c:minorTickMark val="none"/>
@@ -3803,7 +5439,7 @@
             <a:endParaRPr lang="it-IT"/>
           </a:p>
         </c:txPr>
-        <c:crossAx val="1248817824"/>
+        <c:crossAx val="1302276847"/>
         <c:crosses val="autoZero"/>
         <c:auto val="1"/>
         <c:lblAlgn val="ctr"/>
@@ -3811,12 +5447,12 @@
         <c:noMultiLvlLbl val="0"/>
       </c:catAx>
       <c:valAx>
-        <c:axId val="1248817824"/>
+        <c:axId val="1302276847"/>
         <c:scaling>
           <c:orientation val="minMax"/>
         </c:scaling>
         <c:delete val="0"/>
-        <c:axPos val="b"/>
+        <c:axPos val="l"/>
         <c:majorGridlines>
           <c:spPr>
             <a:ln w="9525" cap="flat" cmpd="sng" algn="ctr">
@@ -3862,7 +5498,7 @@
             <a:endParaRPr lang="it-IT"/>
           </a:p>
         </c:txPr>
-        <c:crossAx val="1248817408"/>
+        <c:crossAx val="1302289327"/>
         <c:crosses val="autoZero"/>
         <c:crossBetween val="between"/>
       </c:valAx>
@@ -3950,14 +5586,9 @@
               </a:defRPr>
             </a:pPr>
             <a:r>
-              <a:rPr lang="it-IT"/>
-              <a:t>Tempi</a:t>
+              <a:rPr lang="en-US"/>
+              <a:t>Tempi di esecuzione</a:t>
             </a:r>
-            <a:r>
-              <a:rPr lang="it-IT" baseline="0"/>
-              <a:t> di esecuzione</a:t>
-            </a:r>
-            <a:endParaRPr lang="it-IT"/>
           </a:p>
         </c:rich>
       </c:tx>
@@ -3994,7 +5625,7 @@
     <c:plotArea>
       <c:layout/>
       <c:barChart>
-        <c:barDir val="bar"/>
+        <c:barDir val="col"/>
         <c:grouping val="clustered"/>
         <c:varyColors val="0"/>
         <c:ser>
@@ -4021,7 +5652,472 @@
             <a:effectLst/>
           </c:spPr>
           <c:invertIfNegative val="0"/>
+          <c:dPt>
+            <c:idx val="0"/>
+            <c:invertIfNegative val="0"/>
+            <c:bubble3D val="0"/>
+            <c:spPr>
+              <a:solidFill>
+                <a:schemeClr val="accent2"/>
+              </a:solidFill>
+              <a:ln>
+                <a:noFill/>
+              </a:ln>
+              <a:effectLst/>
+            </c:spPr>
+            <c:extLst>
+              <c:ext xmlns:c16="http://schemas.microsoft.com/office/drawing/2014/chart" uri="{C3380CC4-5D6E-409C-BE32-E72D297353CC}">
+                <c16:uniqueId val="{00000001-EE3C-4F7C-8A86-25CD034864AB}"/>
+              </c:ext>
+            </c:extLst>
+          </c:dPt>
+          <c:dPt>
+            <c:idx val="1"/>
+            <c:invertIfNegative val="0"/>
+            <c:bubble3D val="0"/>
+            <c:spPr>
+              <a:solidFill>
+                <a:schemeClr val="accent6"/>
+              </a:solidFill>
+              <a:ln>
+                <a:noFill/>
+              </a:ln>
+              <a:effectLst/>
+            </c:spPr>
+            <c:extLst>
+              <c:ext xmlns:c16="http://schemas.microsoft.com/office/drawing/2014/chart" uri="{C3380CC4-5D6E-409C-BE32-E72D297353CC}">
+                <c16:uniqueId val="{00000003-EE3C-4F7C-8A86-25CD034864AB}"/>
+              </c:ext>
+            </c:extLst>
+          </c:dPt>
+          <c:dPt>
+            <c:idx val="2"/>
+            <c:invertIfNegative val="0"/>
+            <c:bubble3D val="0"/>
+            <c:spPr>
+              <a:solidFill>
+                <a:schemeClr val="accent4"/>
+              </a:solidFill>
+              <a:ln>
+                <a:noFill/>
+              </a:ln>
+              <a:effectLst/>
+            </c:spPr>
+            <c:extLst>
+              <c:ext xmlns:c16="http://schemas.microsoft.com/office/drawing/2014/chart" uri="{C3380CC4-5D6E-409C-BE32-E72D297353CC}">
+                <c16:uniqueId val="{00000005-EE3C-4F7C-8A86-25CD034864AB}"/>
+              </c:ext>
+            </c:extLst>
+          </c:dPt>
+          <c:cat>
+            <c:strRef>
+              <c:f>Foglio1!$A$2:$A$5</c:f>
+              <c:strCache>
+                <c:ptCount val="4"/>
+                <c:pt idx="0">
+                  <c:v>Topological</c:v>
+                </c:pt>
+                <c:pt idx="1">
+                  <c:v>Reverse</c:v>
+                </c:pt>
+                <c:pt idx="2">
+                  <c:v>Min fill </c:v>
+                </c:pt>
+                <c:pt idx="3">
+                  <c:v>Min degree </c:v>
+                </c:pt>
+              </c:strCache>
+            </c:strRef>
+          </c:cat>
+          <c:val>
+            <c:numRef>
+              <c:f>Foglio1!$B$2:$B$5</c:f>
+              <c:numCache>
+                <c:formatCode>General</c:formatCode>
+                <c:ptCount val="4"/>
+                <c:pt idx="0">
+                  <c:v>0</c:v>
+                </c:pt>
+                <c:pt idx="1">
+                  <c:v>0</c:v>
+                </c:pt>
+                <c:pt idx="2">
+                  <c:v>19</c:v>
+                </c:pt>
+                <c:pt idx="3" formatCode="#,##0">
+                  <c:v>278.99819660000003</c:v>
+                </c:pt>
+              </c:numCache>
+            </c:numRef>
+          </c:val>
+          <c:extLst>
+            <c:ext xmlns:c16="http://schemas.microsoft.com/office/drawing/2014/chart" uri="{C3380CC4-5D6E-409C-BE32-E72D297353CC}">
+              <c16:uniqueId val="{00000006-EE3C-4F7C-8A86-25CD034864AB}"/>
+            </c:ext>
+          </c:extLst>
+        </c:ser>
+        <c:dLbls>
+          <c:showLegendKey val="0"/>
+          <c:showVal val="0"/>
+          <c:showCatName val="0"/>
+          <c:showSerName val="0"/>
+          <c:showPercent val="0"/>
+          <c:showBubbleSize val="0"/>
+        </c:dLbls>
+        <c:gapWidth val="219"/>
+        <c:overlap val="-27"/>
+        <c:axId val="1302289327"/>
+        <c:axId val="1302276847"/>
+      </c:barChart>
+      <c:catAx>
+        <c:axId val="1302289327"/>
+        <c:scaling>
+          <c:orientation val="minMax"/>
+        </c:scaling>
+        <c:delete val="0"/>
+        <c:axPos val="b"/>
+        <c:numFmt formatCode="General" sourceLinked="1"/>
+        <c:majorTickMark val="none"/>
+        <c:minorTickMark val="none"/>
+        <c:tickLblPos val="nextTo"/>
+        <c:spPr>
+          <a:noFill/>
+          <a:ln w="9525" cap="flat" cmpd="sng" algn="ctr">
+            <a:solidFill>
+              <a:schemeClr val="tx1">
+                <a:lumMod val="15000"/>
+                <a:lumOff val="85000"/>
+              </a:schemeClr>
+            </a:solidFill>
+            <a:round/>
+          </a:ln>
+          <a:effectLst/>
+        </c:spPr>
+        <c:txPr>
+          <a:bodyPr rot="-60000000" spcFirstLastPara="1" vertOverflow="ellipsis" vert="horz" wrap="square" anchor="ctr" anchorCtr="1"/>
+          <a:lstStyle/>
+          <a:p>
+            <a:pPr>
+              <a:defRPr sz="900" b="0" i="0" u="none" strike="noStrike" kern="1200" baseline="0">
+                <a:solidFill>
+                  <a:schemeClr val="tx1">
+                    <a:lumMod val="65000"/>
+                    <a:lumOff val="35000"/>
+                  </a:schemeClr>
+                </a:solidFill>
+                <a:latin typeface="+mn-lt"/>
+                <a:ea typeface="+mn-ea"/>
+                <a:cs typeface="+mn-cs"/>
+              </a:defRPr>
+            </a:pPr>
+            <a:endParaRPr lang="it-IT"/>
+          </a:p>
+        </c:txPr>
+        <c:crossAx val="1302276847"/>
+        <c:crosses val="autoZero"/>
+        <c:auto val="1"/>
+        <c:lblAlgn val="ctr"/>
+        <c:lblOffset val="100"/>
+        <c:noMultiLvlLbl val="0"/>
+      </c:catAx>
+      <c:valAx>
+        <c:axId val="1302276847"/>
+        <c:scaling>
+          <c:orientation val="minMax"/>
+        </c:scaling>
+        <c:delete val="0"/>
+        <c:axPos val="l"/>
+        <c:majorGridlines>
+          <c:spPr>
+            <a:ln w="9525" cap="flat" cmpd="sng" algn="ctr">
+              <a:solidFill>
+                <a:schemeClr val="tx1">
+                  <a:lumMod val="15000"/>
+                  <a:lumOff val="85000"/>
+                </a:schemeClr>
+              </a:solidFill>
+              <a:round/>
+            </a:ln>
+            <a:effectLst/>
+          </c:spPr>
+        </c:majorGridlines>
+        <c:numFmt formatCode="General" sourceLinked="1"/>
+        <c:majorTickMark val="none"/>
+        <c:minorTickMark val="none"/>
+        <c:tickLblPos val="nextTo"/>
+        <c:spPr>
+          <a:noFill/>
+          <a:ln>
+            <a:noFill/>
+          </a:ln>
+          <a:effectLst/>
+        </c:spPr>
+        <c:txPr>
+          <a:bodyPr rot="-60000000" spcFirstLastPara="1" vertOverflow="ellipsis" vert="horz" wrap="square" anchor="ctr" anchorCtr="1"/>
+          <a:lstStyle/>
+          <a:p>
+            <a:pPr>
+              <a:defRPr sz="900" b="0" i="0" u="none" strike="noStrike" kern="1200" baseline="0">
+                <a:solidFill>
+                  <a:schemeClr val="tx1">
+                    <a:lumMod val="65000"/>
+                    <a:lumOff val="35000"/>
+                  </a:schemeClr>
+                </a:solidFill>
+                <a:latin typeface="+mn-lt"/>
+                <a:ea typeface="+mn-ea"/>
+                <a:cs typeface="+mn-cs"/>
+              </a:defRPr>
+            </a:pPr>
+            <a:endParaRPr lang="it-IT"/>
+          </a:p>
+        </c:txPr>
+        <c:crossAx val="1302289327"/>
+        <c:crosses val="autoZero"/>
+        <c:crossBetween val="between"/>
+      </c:valAx>
+      <c:spPr>
+        <a:noFill/>
+        <a:ln>
+          <a:noFill/>
+        </a:ln>
+        <a:effectLst/>
+      </c:spPr>
+    </c:plotArea>
+    <c:plotVisOnly val="1"/>
+    <c:dispBlanksAs val="gap"/>
+    <c:extLst>
+      <c:ext xmlns:c16r3="http://schemas.microsoft.com/office/drawing/2017/03/chart" uri="{56B9EC1D-385E-4148-901F-78D8002777C0}">
+        <c16r3:dataDisplayOptions16>
+          <c16r3:dispNaAsBlank val="1"/>
+        </c16r3:dataDisplayOptions16>
+      </c:ext>
+    </c:extLst>
+    <c:showDLblsOverMax val="0"/>
+  </c:chart>
+  <c:spPr>
+    <a:solidFill>
+      <a:schemeClr val="bg1"/>
+    </a:solidFill>
+    <a:ln w="9525" cap="flat" cmpd="sng" algn="ctr">
+      <a:solidFill>
+        <a:schemeClr val="tx1">
+          <a:lumMod val="15000"/>
+          <a:lumOff val="85000"/>
+        </a:schemeClr>
+      </a:solidFill>
+      <a:round/>
+    </a:ln>
+    <a:effectLst/>
+  </c:spPr>
+  <c:txPr>
+    <a:bodyPr/>
+    <a:lstStyle/>
+    <a:p>
+      <a:pPr>
+        <a:defRPr/>
+      </a:pPr>
+      <a:endParaRPr lang="it-IT"/>
+    </a:p>
+  </c:txPr>
+  <c:externalData r:id="rId3">
+    <c:autoUpdate val="0"/>
+  </c:externalData>
+</c:chartSpace>
+</file>
+
+<file path=word/charts/chart8.xml><?xml version="1.0" encoding="utf-8"?>
+<c:chartSpace xmlns:c="http://schemas.openxmlformats.org/drawingml/2006/chart" xmlns:a="http://schemas.openxmlformats.org/drawingml/2006/main" xmlns:r="http://schemas.openxmlformats.org/officeDocument/2006/relationships" xmlns:c16r2="http://schemas.microsoft.com/office/drawing/2015/06/chart">
+  <c:date1904 val="0"/>
+  <c:lang val="it-IT"/>
+  <c:roundedCorners val="0"/>
+  <mc:AlternateContent xmlns:mc="http://schemas.openxmlformats.org/markup-compatibility/2006">
+    <mc:Choice xmlns:c14="http://schemas.microsoft.com/office/drawing/2007/8/2/chart" Requires="c14">
+      <c14:style val="102"/>
+    </mc:Choice>
+    <mc:Fallback>
+      <c:style val="2"/>
+    </mc:Fallback>
+  </mc:AlternateContent>
+  <c:chart>
+    <c:title>
+      <c:tx>
+        <c:rich>
+          <a:bodyPr rot="0" spcFirstLastPara="1" vertOverflow="ellipsis" vert="horz" wrap="square" anchor="ctr" anchorCtr="1"/>
+          <a:lstStyle/>
+          <a:p>
+            <a:pPr>
+              <a:defRPr sz="1400" b="0" i="0" u="none" strike="noStrike" kern="1200" spc="0" baseline="0">
+                <a:solidFill>
+                  <a:schemeClr val="tx1">
+                    <a:lumMod val="65000"/>
+                    <a:lumOff val="35000"/>
+                  </a:schemeClr>
+                </a:solidFill>
+                <a:latin typeface="+mn-lt"/>
+                <a:ea typeface="+mn-ea"/>
+                <a:cs typeface="+mn-cs"/>
+              </a:defRPr>
+            </a:pPr>
+            <a:r>
+              <a:rPr lang="en-US"/>
+              <a:t>Max</a:t>
+            </a:r>
+            <a:r>
+              <a:rPr lang="en-US" baseline="0"/>
+              <a:t> Factor</a:t>
+            </a:r>
+          </a:p>
+        </c:rich>
+      </c:tx>
+      <c:overlay val="0"/>
+      <c:spPr>
+        <a:noFill/>
+        <a:ln>
+          <a:noFill/>
+        </a:ln>
+        <a:effectLst/>
+      </c:spPr>
+      <c:txPr>
+        <a:bodyPr rot="0" spcFirstLastPara="1" vertOverflow="ellipsis" vert="horz" wrap="square" anchor="ctr" anchorCtr="1"/>
+        <a:lstStyle/>
+        <a:p>
+          <a:pPr>
+            <a:defRPr sz="1400" b="0" i="0" u="none" strike="noStrike" kern="1200" spc="0" baseline="0">
+              <a:solidFill>
+                <a:schemeClr val="tx1">
+                  <a:lumMod val="65000"/>
+                  <a:lumOff val="35000"/>
+                </a:schemeClr>
+              </a:solidFill>
+              <a:latin typeface="+mn-lt"/>
+              <a:ea typeface="+mn-ea"/>
+              <a:cs typeface="+mn-cs"/>
+            </a:defRPr>
+          </a:pPr>
+          <a:endParaRPr lang="it-IT"/>
+        </a:p>
+      </c:txPr>
+    </c:title>
+    <c:autoTitleDeleted val="0"/>
+    <c:plotArea>
+      <c:layout>
+        <c:manualLayout>
+          <c:layoutTarget val="inner"/>
+          <c:xMode val="edge"/>
+          <c:yMode val="edge"/>
+          <c:x val="0.11476663476309588"/>
+          <c:y val="0.21881985963088121"/>
+          <c:w val="0.81986053581913088"/>
+          <c:h val="0.68656996248226965"/>
+        </c:manualLayout>
+      </c:layout>
+      <c:barChart>
+        <c:barDir val="col"/>
+        <c:grouping val="clustered"/>
+        <c:varyColors val="0"/>
+        <c:ser>
+          <c:idx val="0"/>
+          <c:order val="0"/>
+          <c:tx>
+            <c:strRef>
+              <c:f>Foglio1!$B$1</c:f>
+              <c:strCache>
+                <c:ptCount val="1"/>
+                <c:pt idx="0">
+                  <c:v>Senza Pruning</c:v>
+                </c:pt>
+              </c:strCache>
+            </c:strRef>
+          </c:tx>
+          <c:spPr>
+            <a:solidFill>
+              <a:schemeClr val="accent1"/>
+            </a:solidFill>
+            <a:ln>
+              <a:noFill/>
+            </a:ln>
+            <a:effectLst/>
+          </c:spPr>
+          <c:invertIfNegative val="0"/>
+          <c:dPt>
+            <c:idx val="0"/>
+            <c:invertIfNegative val="0"/>
+            <c:bubble3D val="0"/>
+            <c:spPr>
+              <a:solidFill>
+                <a:schemeClr val="accent2"/>
+              </a:solidFill>
+              <a:ln>
+                <a:noFill/>
+              </a:ln>
+              <a:effectLst/>
+            </c:spPr>
+            <c:extLst>
+              <c:ext xmlns:c16="http://schemas.microsoft.com/office/drawing/2014/chart" uri="{C3380CC4-5D6E-409C-BE32-E72D297353CC}">
+                <c16:uniqueId val="{00000001-B1E2-4F9C-9D2A-5BD2BA3C4D97}"/>
+              </c:ext>
+            </c:extLst>
+          </c:dPt>
+          <c:dPt>
+            <c:idx val="1"/>
+            <c:invertIfNegative val="0"/>
+            <c:bubble3D val="0"/>
+            <c:spPr>
+              <a:solidFill>
+                <a:schemeClr val="accent6"/>
+              </a:solidFill>
+              <a:ln>
+                <a:noFill/>
+              </a:ln>
+              <a:effectLst/>
+            </c:spPr>
+            <c:extLst>
+              <c:ext xmlns:c16="http://schemas.microsoft.com/office/drawing/2014/chart" uri="{C3380CC4-5D6E-409C-BE32-E72D297353CC}">
+                <c16:uniqueId val="{00000003-B1E2-4F9C-9D2A-5BD2BA3C4D97}"/>
+              </c:ext>
+            </c:extLst>
+          </c:dPt>
+          <c:dPt>
+            <c:idx val="2"/>
+            <c:invertIfNegative val="0"/>
+            <c:bubble3D val="0"/>
+            <c:spPr>
+              <a:solidFill>
+                <a:schemeClr val="accent4"/>
+              </a:solidFill>
+              <a:ln>
+                <a:noFill/>
+              </a:ln>
+              <a:effectLst/>
+            </c:spPr>
+            <c:extLst>
+              <c:ext xmlns:c16="http://schemas.microsoft.com/office/drawing/2014/chart" uri="{C3380CC4-5D6E-409C-BE32-E72D297353CC}">
+                <c16:uniqueId val="{00000005-B1E2-4F9C-9D2A-5BD2BA3C4D97}"/>
+              </c:ext>
+            </c:extLst>
+          </c:dPt>
           <c:dLbls>
+            <c:dLbl>
+              <c:idx val="0"/>
+              <c:delete val="1"/>
+              <c:extLst>
+                <c:ext xmlns:c15="http://schemas.microsoft.com/office/drawing/2012/chart" uri="{CE6537A1-D6FC-4f65-9D91-7224C49458BB}"/>
+                <c:ext xmlns:c16="http://schemas.microsoft.com/office/drawing/2014/chart" uri="{C3380CC4-5D6E-409C-BE32-E72D297353CC}">
+                  <c16:uniqueId val="{00000001-B1E2-4F9C-9D2A-5BD2BA3C4D97}"/>
+                </c:ext>
+              </c:extLst>
+            </c:dLbl>
+            <c:dLbl>
+              <c:idx val="1"/>
+              <c:delete val="1"/>
+              <c:extLst>
+                <c:ext xmlns:c15="http://schemas.microsoft.com/office/drawing/2012/chart" uri="{CE6537A1-D6FC-4f65-9D91-7224C49458BB}"/>
+                <c:ext xmlns:c16="http://schemas.microsoft.com/office/drawing/2014/chart" uri="{C3380CC4-5D6E-409C-BE32-E72D297353CC}">
+                  <c16:uniqueId val="{00000003-B1E2-4F9C-9D2A-5BD2BA3C4D97}"/>
+                </c:ext>
+              </c:extLst>
+            </c:dLbl>
             <c:spPr>
               <a:noFill/>
               <a:ln>
@@ -4080,95 +6176,48 @@
           </c:dLbls>
           <c:cat>
             <c:strRef>
-              <c:f>Foglio1!$A$2:$A$3</c:f>
+              <c:f>Foglio1!$A$2:$A$5</c:f>
               <c:strCache>
-                <c:ptCount val="2"/>
+                <c:ptCount val="4"/>
                 <c:pt idx="0">
-                  <c:v>Min fill order</c:v>
+                  <c:v>Topological</c:v>
                 </c:pt>
                 <c:pt idx="1">
-                  <c:v>min degree order</c:v>
+                  <c:v>Reverse</c:v>
+                </c:pt>
+                <c:pt idx="2">
+                  <c:v>Min fill </c:v>
+                </c:pt>
+                <c:pt idx="3">
+                  <c:v>Min degree </c:v>
                 </c:pt>
               </c:strCache>
             </c:strRef>
           </c:cat>
           <c:val>
             <c:numRef>
-              <c:f>Foglio1!$B$2:$B$3</c:f>
+              <c:f>Foglio1!$B$2:$B$5</c:f>
               <c:numCache>
-                <c:formatCode>#,##0</c:formatCode>
-                <c:ptCount val="2"/>
-                <c:pt idx="0" formatCode="General">
-                  <c:v>18.495944999999999</c:v>
+                <c:formatCode>General</c:formatCode>
+                <c:ptCount val="4"/>
+                <c:pt idx="0">
+                  <c:v>0</c:v>
                 </c:pt>
                 <c:pt idx="1">
-                  <c:v>234.40442010000001</c:v>
+                  <c:v>0</c:v>
+                </c:pt>
+                <c:pt idx="2">
+                  <c:v>1594323</c:v>
+                </c:pt>
+                <c:pt idx="3">
+                  <c:v>14348907</c:v>
                 </c:pt>
               </c:numCache>
             </c:numRef>
           </c:val>
           <c:extLst>
             <c:ext xmlns:c16="http://schemas.microsoft.com/office/drawing/2014/chart" uri="{C3380CC4-5D6E-409C-BE32-E72D297353CC}">
-              <c16:uniqueId val="{00000000-FB9F-428C-8E8C-B59323B96037}"/>
-            </c:ext>
-          </c:extLst>
-        </c:ser>
-        <c:ser>
-          <c:idx val="1"/>
-          <c:order val="1"/>
-          <c:tx>
-            <c:strRef>
-              <c:f>Foglio1!$C$1</c:f>
-              <c:strCache>
-                <c:ptCount val="1"/>
-                <c:pt idx="0">
-                  <c:v>Con Pruning</c:v>
-                </c:pt>
-              </c:strCache>
-            </c:strRef>
-          </c:tx>
-          <c:spPr>
-            <a:solidFill>
-              <a:schemeClr val="accent2"/>
-            </a:solidFill>
-            <a:ln>
-              <a:noFill/>
-            </a:ln>
-            <a:effectLst/>
-          </c:spPr>
-          <c:invertIfNegative val="0"/>
-          <c:cat>
-            <c:strRef>
-              <c:f>Foglio1!$A$2:$A$3</c:f>
-              <c:strCache>
-                <c:ptCount val="2"/>
-                <c:pt idx="0">
-                  <c:v>Min fill order</c:v>
-                </c:pt>
-                <c:pt idx="1">
-                  <c:v>min degree order</c:v>
-                </c:pt>
-              </c:strCache>
-            </c:strRef>
-          </c:cat>
-          <c:val>
-            <c:numRef>
-              <c:f>Foglio1!$C$2:$C$3</c:f>
-              <c:numCache>
-                <c:formatCode>General</c:formatCode>
-                <c:ptCount val="2"/>
-                <c:pt idx="0">
-                  <c:v>1.6517000000000001E-3</c:v>
-                </c:pt>
-                <c:pt idx="1">
-                  <c:v>2.2287999999999999E-2</c:v>
-                </c:pt>
-              </c:numCache>
-            </c:numRef>
-          </c:val>
-          <c:extLst>
-            <c:ext xmlns:c16="http://schemas.microsoft.com/office/drawing/2014/chart" uri="{C3380CC4-5D6E-409C-BE32-E72D297353CC}">
-              <c16:uniqueId val="{00000001-FB9F-428C-8E8C-B59323B96037}"/>
+              <c16:uniqueId val="{00000006-B1E2-4F9C-9D2A-5BD2BA3C4D97}"/>
             </c:ext>
           </c:extLst>
         </c:ser>
@@ -4180,17 +6229,18 @@
           <c:showPercent val="0"/>
           <c:showBubbleSize val="0"/>
         </c:dLbls>
-        <c:gapWidth val="182"/>
-        <c:axId val="1522481600"/>
-        <c:axId val="1522480352"/>
+        <c:gapWidth val="219"/>
+        <c:overlap val="-27"/>
+        <c:axId val="1302289327"/>
+        <c:axId val="1302276847"/>
       </c:barChart>
       <c:catAx>
-        <c:axId val="1522481600"/>
+        <c:axId val="1302289327"/>
         <c:scaling>
           <c:orientation val="minMax"/>
         </c:scaling>
         <c:delete val="0"/>
-        <c:axPos val="l"/>
+        <c:axPos val="b"/>
         <c:numFmt formatCode="General" sourceLinked="1"/>
         <c:majorTickMark val="none"/>
         <c:minorTickMark val="none"/>
@@ -4228,7 +6278,7 @@
             <a:endParaRPr lang="it-IT"/>
           </a:p>
         </c:txPr>
-        <c:crossAx val="1522480352"/>
+        <c:crossAx val="1302276847"/>
         <c:crosses val="autoZero"/>
         <c:auto val="1"/>
         <c:lblAlgn val="ctr"/>
@@ -4236,12 +6286,12 @@
         <c:noMultiLvlLbl val="0"/>
       </c:catAx>
       <c:valAx>
-        <c:axId val="1522480352"/>
+        <c:axId val="1302276847"/>
         <c:scaling>
           <c:orientation val="minMax"/>
         </c:scaling>
         <c:delete val="0"/>
-        <c:axPos val="b"/>
+        <c:axPos val="l"/>
         <c:majorGridlines>
           <c:spPr>
             <a:ln w="9525" cap="flat" cmpd="sng" algn="ctr">
@@ -4287,7 +6337,692 @@
             <a:endParaRPr lang="it-IT"/>
           </a:p>
         </c:txPr>
-        <c:crossAx val="1522481600"/>
+        <c:crossAx val="1302289327"/>
+        <c:crosses val="autoZero"/>
+        <c:crossBetween val="between"/>
+      </c:valAx>
+      <c:spPr>
+        <a:noFill/>
+        <a:ln>
+          <a:noFill/>
+        </a:ln>
+        <a:effectLst/>
+      </c:spPr>
+    </c:plotArea>
+    <c:plotVisOnly val="1"/>
+    <c:dispBlanksAs val="gap"/>
+    <c:extLst>
+      <c:ext xmlns:c16r3="http://schemas.microsoft.com/office/drawing/2017/03/chart" uri="{56B9EC1D-385E-4148-901F-78D8002777C0}">
+        <c16r3:dataDisplayOptions16>
+          <c16r3:dispNaAsBlank val="1"/>
+        </c16r3:dataDisplayOptions16>
+      </c:ext>
+    </c:extLst>
+    <c:showDLblsOverMax val="0"/>
+  </c:chart>
+  <c:spPr>
+    <a:solidFill>
+      <a:schemeClr val="bg1"/>
+    </a:solidFill>
+    <a:ln w="9525" cap="flat" cmpd="sng" algn="ctr">
+      <a:solidFill>
+        <a:schemeClr val="tx1">
+          <a:lumMod val="15000"/>
+          <a:lumOff val="85000"/>
+        </a:schemeClr>
+      </a:solidFill>
+      <a:round/>
+    </a:ln>
+    <a:effectLst/>
+  </c:spPr>
+  <c:txPr>
+    <a:bodyPr/>
+    <a:lstStyle/>
+    <a:p>
+      <a:pPr>
+        <a:defRPr/>
+      </a:pPr>
+      <a:endParaRPr lang="it-IT"/>
+    </a:p>
+  </c:txPr>
+  <c:externalData r:id="rId3">
+    <c:autoUpdate val="0"/>
+  </c:externalData>
+</c:chartSpace>
+</file>
+
+<file path=word/charts/chart9.xml><?xml version="1.0" encoding="utf-8"?>
+<c:chartSpace xmlns:c="http://schemas.openxmlformats.org/drawingml/2006/chart" xmlns:a="http://schemas.openxmlformats.org/drawingml/2006/main" xmlns:r="http://schemas.openxmlformats.org/officeDocument/2006/relationships" xmlns:c16r2="http://schemas.microsoft.com/office/drawing/2015/06/chart">
+  <c:date1904 val="0"/>
+  <c:lang val="it-IT"/>
+  <c:roundedCorners val="0"/>
+  <mc:AlternateContent xmlns:mc="http://schemas.openxmlformats.org/markup-compatibility/2006">
+    <mc:Choice xmlns:c14="http://schemas.microsoft.com/office/drawing/2007/8/2/chart" Requires="c14">
+      <c14:style val="102"/>
+    </mc:Choice>
+    <mc:Fallback>
+      <c:style val="2"/>
+    </mc:Fallback>
+  </mc:AlternateContent>
+  <c:chart>
+    <c:title>
+      <c:tx>
+        <c:rich>
+          <a:bodyPr rot="0" spcFirstLastPara="1" vertOverflow="ellipsis" vert="horz" wrap="square" anchor="ctr" anchorCtr="1"/>
+          <a:lstStyle/>
+          <a:p>
+            <a:pPr>
+              <a:defRPr sz="1400" b="0" i="0" u="none" strike="noStrike" kern="1200" spc="0" baseline="0">
+                <a:solidFill>
+                  <a:schemeClr val="tx1">
+                    <a:lumMod val="65000"/>
+                    <a:lumOff val="35000"/>
+                  </a:schemeClr>
+                </a:solidFill>
+                <a:latin typeface="+mn-lt"/>
+                <a:ea typeface="+mn-ea"/>
+                <a:cs typeface="+mn-cs"/>
+              </a:defRPr>
+            </a:pPr>
+            <a:r>
+              <a:rPr lang="it-IT"/>
+              <a:t>Tempi di esecuzione</a:t>
+            </a:r>
+            <a:r>
+              <a:rPr lang="it-IT" baseline="0"/>
+              <a:t> al variare della profondità della query (rete Insurance)</a:t>
+            </a:r>
+            <a:endParaRPr lang="it-IT"/>
+          </a:p>
+        </c:rich>
+      </c:tx>
+      <c:overlay val="0"/>
+      <c:spPr>
+        <a:noFill/>
+        <a:ln>
+          <a:noFill/>
+        </a:ln>
+        <a:effectLst/>
+      </c:spPr>
+      <c:txPr>
+        <a:bodyPr rot="0" spcFirstLastPara="1" vertOverflow="ellipsis" vert="horz" wrap="square" anchor="ctr" anchorCtr="1"/>
+        <a:lstStyle/>
+        <a:p>
+          <a:pPr>
+            <a:defRPr sz="1400" b="0" i="0" u="none" strike="noStrike" kern="1200" spc="0" baseline="0">
+              <a:solidFill>
+                <a:schemeClr val="tx1">
+                  <a:lumMod val="65000"/>
+                  <a:lumOff val="35000"/>
+                </a:schemeClr>
+              </a:solidFill>
+              <a:latin typeface="+mn-lt"/>
+              <a:ea typeface="+mn-ea"/>
+              <a:cs typeface="+mn-cs"/>
+            </a:defRPr>
+          </a:pPr>
+          <a:endParaRPr lang="it-IT"/>
+        </a:p>
+      </c:txPr>
+    </c:title>
+    <c:autoTitleDeleted val="0"/>
+    <c:plotArea>
+      <c:layout/>
+      <c:lineChart>
+        <c:grouping val="standard"/>
+        <c:varyColors val="0"/>
+        <c:ser>
+          <c:idx val="0"/>
+          <c:order val="0"/>
+          <c:tx>
+            <c:strRef>
+              <c:f>Foglio1!$B$1</c:f>
+              <c:strCache>
+                <c:ptCount val="1"/>
+                <c:pt idx="0">
+                  <c:v>No Pruning</c:v>
+                </c:pt>
+              </c:strCache>
+            </c:strRef>
+          </c:tx>
+          <c:spPr>
+            <a:ln w="28575" cap="rnd">
+              <a:solidFill>
+                <a:srgbClr val="FF0000"/>
+              </a:solidFill>
+              <a:round/>
+            </a:ln>
+            <a:effectLst/>
+          </c:spPr>
+          <c:marker>
+            <c:symbol val="circle"/>
+            <c:size val="5"/>
+            <c:spPr>
+              <a:solidFill>
+                <a:schemeClr val="accent1"/>
+              </a:solidFill>
+              <a:ln w="9525">
+                <a:solidFill>
+                  <a:schemeClr val="accent1"/>
+                </a:solidFill>
+              </a:ln>
+              <a:effectLst/>
+            </c:spPr>
+          </c:marker>
+          <c:cat>
+            <c:numRef>
+              <c:f>Foglio1!$A$2:$A$5</c:f>
+              <c:numCache>
+                <c:formatCode>General</c:formatCode>
+                <c:ptCount val="4"/>
+                <c:pt idx="0">
+                  <c:v>1</c:v>
+                </c:pt>
+                <c:pt idx="1">
+                  <c:v>2</c:v>
+                </c:pt>
+                <c:pt idx="2">
+                  <c:v>4</c:v>
+                </c:pt>
+                <c:pt idx="3">
+                  <c:v>6</c:v>
+                </c:pt>
+              </c:numCache>
+            </c:numRef>
+          </c:cat>
+          <c:val>
+            <c:numRef>
+              <c:f>Foglio1!$B$2:$B$5</c:f>
+              <c:numCache>
+                <c:formatCode>General</c:formatCode>
+                <c:ptCount val="4"/>
+                <c:pt idx="0">
+                  <c:v>0.38653280000000001</c:v>
+                </c:pt>
+                <c:pt idx="1">
+                  <c:v>0.54326220000000003</c:v>
+                </c:pt>
+                <c:pt idx="2">
+                  <c:v>0.42386620000000003</c:v>
+                </c:pt>
+                <c:pt idx="3">
+                  <c:v>0.57627600000000001</c:v>
+                </c:pt>
+              </c:numCache>
+            </c:numRef>
+          </c:val>
+          <c:smooth val="0"/>
+          <c:extLst>
+            <c:ext xmlns:c16="http://schemas.microsoft.com/office/drawing/2014/chart" uri="{C3380CC4-5D6E-409C-BE32-E72D297353CC}">
+              <c16:uniqueId val="{00000000-C9B6-4811-9843-EC107A37DAD1}"/>
+            </c:ext>
+          </c:extLst>
+        </c:ser>
+        <c:ser>
+          <c:idx val="1"/>
+          <c:order val="1"/>
+          <c:tx>
+            <c:strRef>
+              <c:f>Foglio1!$C$1</c:f>
+              <c:strCache>
+                <c:ptCount val="1"/>
+                <c:pt idx="0">
+                  <c:v>Ancestor</c:v>
+                </c:pt>
+              </c:strCache>
+            </c:strRef>
+          </c:tx>
+          <c:spPr>
+            <a:ln w="28575" cap="rnd">
+              <a:solidFill>
+                <a:schemeClr val="accent2"/>
+              </a:solidFill>
+              <a:round/>
+            </a:ln>
+            <a:effectLst/>
+          </c:spPr>
+          <c:marker>
+            <c:symbol val="circle"/>
+            <c:size val="5"/>
+            <c:spPr>
+              <a:solidFill>
+                <a:schemeClr val="accent2"/>
+              </a:solidFill>
+              <a:ln w="9525">
+                <a:solidFill>
+                  <a:schemeClr val="accent2"/>
+                </a:solidFill>
+              </a:ln>
+              <a:effectLst/>
+            </c:spPr>
+          </c:marker>
+          <c:cat>
+            <c:numRef>
+              <c:f>Foglio1!$A$2:$A$5</c:f>
+              <c:numCache>
+                <c:formatCode>General</c:formatCode>
+                <c:ptCount val="4"/>
+                <c:pt idx="0">
+                  <c:v>1</c:v>
+                </c:pt>
+                <c:pt idx="1">
+                  <c:v>2</c:v>
+                </c:pt>
+                <c:pt idx="2">
+                  <c:v>4</c:v>
+                </c:pt>
+                <c:pt idx="3">
+                  <c:v>6</c:v>
+                </c:pt>
+              </c:numCache>
+            </c:numRef>
+          </c:cat>
+          <c:val>
+            <c:numRef>
+              <c:f>Foglio1!$C$2:$C$5</c:f>
+              <c:numCache>
+                <c:formatCode>General</c:formatCode>
+                <c:ptCount val="4"/>
+                <c:pt idx="0">
+                  <c:v>1.9643E-3</c:v>
+                </c:pt>
+                <c:pt idx="1">
+                  <c:v>2.5958000000000001E-3</c:v>
+                </c:pt>
+                <c:pt idx="2">
+                  <c:v>2.76356E-2</c:v>
+                </c:pt>
+                <c:pt idx="3">
+                  <c:v>0.1466327</c:v>
+                </c:pt>
+              </c:numCache>
+            </c:numRef>
+          </c:val>
+          <c:smooth val="0"/>
+          <c:extLst>
+            <c:ext xmlns:c16="http://schemas.microsoft.com/office/drawing/2014/chart" uri="{C3380CC4-5D6E-409C-BE32-E72D297353CC}">
+              <c16:uniqueId val="{00000001-C9B6-4811-9843-EC107A37DAD1}"/>
+            </c:ext>
+          </c:extLst>
+        </c:ser>
+        <c:ser>
+          <c:idx val="2"/>
+          <c:order val="2"/>
+          <c:tx>
+            <c:strRef>
+              <c:f>Foglio1!$D$1</c:f>
+              <c:strCache>
+                <c:ptCount val="1"/>
+                <c:pt idx="0">
+                  <c:v>M-separated</c:v>
+                </c:pt>
+              </c:strCache>
+            </c:strRef>
+          </c:tx>
+          <c:spPr>
+            <a:ln w="28575" cap="rnd">
+              <a:solidFill>
+                <a:schemeClr val="accent3"/>
+              </a:solidFill>
+              <a:round/>
+            </a:ln>
+            <a:effectLst/>
+          </c:spPr>
+          <c:marker>
+            <c:symbol val="circle"/>
+            <c:size val="5"/>
+            <c:spPr>
+              <a:solidFill>
+                <a:schemeClr val="accent3"/>
+              </a:solidFill>
+              <a:ln w="9525">
+                <a:solidFill>
+                  <a:schemeClr val="accent3"/>
+                </a:solidFill>
+              </a:ln>
+              <a:effectLst/>
+            </c:spPr>
+          </c:marker>
+          <c:cat>
+            <c:numRef>
+              <c:f>Foglio1!$A$2:$A$5</c:f>
+              <c:numCache>
+                <c:formatCode>General</c:formatCode>
+                <c:ptCount val="4"/>
+                <c:pt idx="0">
+                  <c:v>1</c:v>
+                </c:pt>
+                <c:pt idx="1">
+                  <c:v>2</c:v>
+                </c:pt>
+                <c:pt idx="2">
+                  <c:v>4</c:v>
+                </c:pt>
+                <c:pt idx="3">
+                  <c:v>6</c:v>
+                </c:pt>
+              </c:numCache>
+            </c:numRef>
+          </c:cat>
+          <c:val>
+            <c:numRef>
+              <c:f>Foglio1!$D$2:$D$5</c:f>
+              <c:numCache>
+                <c:formatCode>General</c:formatCode>
+                <c:ptCount val="4"/>
+                <c:pt idx="0">
+                  <c:v>7.561E-4</c:v>
+                </c:pt>
+                <c:pt idx="1">
+                  <c:v>0</c:v>
+                </c:pt>
+                <c:pt idx="2">
+                  <c:v>0.11380750000000001</c:v>
+                </c:pt>
+                <c:pt idx="3">
+                  <c:v>9.6627299999999999E-2</c:v>
+                </c:pt>
+              </c:numCache>
+            </c:numRef>
+          </c:val>
+          <c:smooth val="0"/>
+          <c:extLst>
+            <c:ext xmlns:c16="http://schemas.microsoft.com/office/drawing/2014/chart" uri="{C3380CC4-5D6E-409C-BE32-E72D297353CC}">
+              <c16:uniqueId val="{00000002-C9B6-4811-9843-EC107A37DAD1}"/>
+            </c:ext>
+          </c:extLst>
+        </c:ser>
+        <c:ser>
+          <c:idx val="3"/>
+          <c:order val="3"/>
+          <c:tx>
+            <c:strRef>
+              <c:f>Foglio1!$E$1</c:f>
+              <c:strCache>
+                <c:ptCount val="1"/>
+                <c:pt idx="0">
+                  <c:v>Edge</c:v>
+                </c:pt>
+              </c:strCache>
+            </c:strRef>
+          </c:tx>
+          <c:spPr>
+            <a:ln w="28575" cap="rnd">
+              <a:solidFill>
+                <a:schemeClr val="accent4"/>
+              </a:solidFill>
+              <a:round/>
+            </a:ln>
+            <a:effectLst/>
+          </c:spPr>
+          <c:marker>
+            <c:symbol val="circle"/>
+            <c:size val="5"/>
+            <c:spPr>
+              <a:solidFill>
+                <a:schemeClr val="accent4"/>
+              </a:solidFill>
+              <a:ln w="9525">
+                <a:solidFill>
+                  <a:schemeClr val="accent4"/>
+                </a:solidFill>
+              </a:ln>
+              <a:effectLst/>
+            </c:spPr>
+          </c:marker>
+          <c:cat>
+            <c:numRef>
+              <c:f>Foglio1!$A$2:$A$5</c:f>
+              <c:numCache>
+                <c:formatCode>General</c:formatCode>
+                <c:ptCount val="4"/>
+                <c:pt idx="0">
+                  <c:v>1</c:v>
+                </c:pt>
+                <c:pt idx="1">
+                  <c:v>2</c:v>
+                </c:pt>
+                <c:pt idx="2">
+                  <c:v>4</c:v>
+                </c:pt>
+                <c:pt idx="3">
+                  <c:v>6</c:v>
+                </c:pt>
+              </c:numCache>
+            </c:numRef>
+          </c:cat>
+          <c:val>
+            <c:numRef>
+              <c:f>Foglio1!$E$2:$E$5</c:f>
+              <c:numCache>
+                <c:formatCode>General</c:formatCode>
+                <c:ptCount val="4"/>
+                <c:pt idx="0">
+                  <c:v>0.17398079999999999</c:v>
+                </c:pt>
+                <c:pt idx="1">
+                  <c:v>0.32287090000000002</c:v>
+                </c:pt>
+                <c:pt idx="2">
+                  <c:v>0.13470969999999999</c:v>
+                </c:pt>
+                <c:pt idx="3">
+                  <c:v>0.30499999999999999</c:v>
+                </c:pt>
+              </c:numCache>
+            </c:numRef>
+          </c:val>
+          <c:smooth val="0"/>
+          <c:extLst>
+            <c:ext xmlns:c16="http://schemas.microsoft.com/office/drawing/2014/chart" uri="{C3380CC4-5D6E-409C-BE32-E72D297353CC}">
+              <c16:uniqueId val="{00000004-C9B6-4811-9843-EC107A37DAD1}"/>
+            </c:ext>
+          </c:extLst>
+        </c:ser>
+        <c:ser>
+          <c:idx val="4"/>
+          <c:order val="4"/>
+          <c:tx>
+            <c:strRef>
+              <c:f>Foglio1!$F$1</c:f>
+              <c:strCache>
+                <c:ptCount val="1"/>
+                <c:pt idx="0">
+                  <c:v>All pruning</c:v>
+                </c:pt>
+              </c:strCache>
+            </c:strRef>
+          </c:tx>
+          <c:spPr>
+            <a:ln w="28575" cap="rnd">
+              <a:solidFill>
+                <a:schemeClr val="accent5"/>
+              </a:solidFill>
+              <a:round/>
+            </a:ln>
+            <a:effectLst/>
+          </c:spPr>
+          <c:marker>
+            <c:symbol val="circle"/>
+            <c:size val="5"/>
+            <c:spPr>
+              <a:solidFill>
+                <a:schemeClr val="accent5"/>
+              </a:solidFill>
+              <a:ln w="9525">
+                <a:solidFill>
+                  <a:schemeClr val="accent5"/>
+                </a:solidFill>
+              </a:ln>
+              <a:effectLst/>
+            </c:spPr>
+          </c:marker>
+          <c:cat>
+            <c:numRef>
+              <c:f>Foglio1!$A$2:$A$5</c:f>
+              <c:numCache>
+                <c:formatCode>General</c:formatCode>
+                <c:ptCount val="4"/>
+                <c:pt idx="0">
+                  <c:v>1</c:v>
+                </c:pt>
+                <c:pt idx="1">
+                  <c:v>2</c:v>
+                </c:pt>
+                <c:pt idx="2">
+                  <c:v>4</c:v>
+                </c:pt>
+                <c:pt idx="3">
+                  <c:v>6</c:v>
+                </c:pt>
+              </c:numCache>
+            </c:numRef>
+          </c:cat>
+          <c:val>
+            <c:numRef>
+              <c:f>Foglio1!$F$2:$F$5</c:f>
+              <c:numCache>
+                <c:formatCode>General</c:formatCode>
+                <c:ptCount val="4"/>
+                <c:pt idx="0">
+                  <c:v>3.9500000000000001E-4</c:v>
+                </c:pt>
+                <c:pt idx="1">
+                  <c:v>1.6145E-3</c:v>
+                </c:pt>
+                <c:pt idx="2">
+                  <c:v>9.7189000000000008E-3</c:v>
+                </c:pt>
+                <c:pt idx="3">
+                  <c:v>4.86737E-2</c:v>
+                </c:pt>
+              </c:numCache>
+            </c:numRef>
+          </c:val>
+          <c:smooth val="0"/>
+          <c:extLst>
+            <c:ext xmlns:c16="http://schemas.microsoft.com/office/drawing/2014/chart" uri="{C3380CC4-5D6E-409C-BE32-E72D297353CC}">
+              <c16:uniqueId val="{00000005-C9B6-4811-9843-EC107A37DAD1}"/>
+            </c:ext>
+          </c:extLst>
+        </c:ser>
+        <c:dLbls>
+          <c:showLegendKey val="0"/>
+          <c:showVal val="0"/>
+          <c:showCatName val="0"/>
+          <c:showSerName val="0"/>
+          <c:showPercent val="0"/>
+          <c:showBubbleSize val="0"/>
+        </c:dLbls>
+        <c:marker val="1"/>
+        <c:smooth val="0"/>
+        <c:axId val="160572208"/>
+        <c:axId val="160579280"/>
+      </c:lineChart>
+      <c:catAx>
+        <c:axId val="160572208"/>
+        <c:scaling>
+          <c:orientation val="minMax"/>
+        </c:scaling>
+        <c:delete val="0"/>
+        <c:axPos val="b"/>
+        <c:numFmt formatCode="General" sourceLinked="1"/>
+        <c:majorTickMark val="none"/>
+        <c:minorTickMark val="none"/>
+        <c:tickLblPos val="nextTo"/>
+        <c:spPr>
+          <a:noFill/>
+          <a:ln w="9525" cap="flat" cmpd="sng" algn="ctr">
+            <a:solidFill>
+              <a:schemeClr val="tx1">
+                <a:lumMod val="15000"/>
+                <a:lumOff val="85000"/>
+              </a:schemeClr>
+            </a:solidFill>
+            <a:round/>
+          </a:ln>
+          <a:effectLst/>
+        </c:spPr>
+        <c:txPr>
+          <a:bodyPr rot="-60000000" spcFirstLastPara="1" vertOverflow="ellipsis" vert="horz" wrap="square" anchor="ctr" anchorCtr="1"/>
+          <a:lstStyle/>
+          <a:p>
+            <a:pPr>
+              <a:defRPr sz="900" b="0" i="0" u="none" strike="noStrike" kern="1200" baseline="0">
+                <a:solidFill>
+                  <a:schemeClr val="tx1">
+                    <a:lumMod val="65000"/>
+                    <a:lumOff val="35000"/>
+                  </a:schemeClr>
+                </a:solidFill>
+                <a:latin typeface="+mn-lt"/>
+                <a:ea typeface="+mn-ea"/>
+                <a:cs typeface="+mn-cs"/>
+              </a:defRPr>
+            </a:pPr>
+            <a:endParaRPr lang="it-IT"/>
+          </a:p>
+        </c:txPr>
+        <c:crossAx val="160579280"/>
+        <c:crosses val="autoZero"/>
+        <c:auto val="1"/>
+        <c:lblAlgn val="ctr"/>
+        <c:lblOffset val="100"/>
+        <c:noMultiLvlLbl val="0"/>
+      </c:catAx>
+      <c:valAx>
+        <c:axId val="160579280"/>
+        <c:scaling>
+          <c:orientation val="minMax"/>
+        </c:scaling>
+        <c:delete val="0"/>
+        <c:axPos val="l"/>
+        <c:majorGridlines>
+          <c:spPr>
+            <a:ln w="9525" cap="flat" cmpd="sng" algn="ctr">
+              <a:solidFill>
+                <a:schemeClr val="tx1">
+                  <a:lumMod val="15000"/>
+                  <a:lumOff val="85000"/>
+                </a:schemeClr>
+              </a:solidFill>
+              <a:round/>
+            </a:ln>
+            <a:effectLst/>
+          </c:spPr>
+        </c:majorGridlines>
+        <c:numFmt formatCode="General" sourceLinked="1"/>
+        <c:majorTickMark val="none"/>
+        <c:minorTickMark val="none"/>
+        <c:tickLblPos val="nextTo"/>
+        <c:spPr>
+          <a:noFill/>
+          <a:ln>
+            <a:noFill/>
+          </a:ln>
+          <a:effectLst/>
+        </c:spPr>
+        <c:txPr>
+          <a:bodyPr rot="-60000000" spcFirstLastPara="1" vertOverflow="ellipsis" vert="horz" wrap="square" anchor="ctr" anchorCtr="1"/>
+          <a:lstStyle/>
+          <a:p>
+            <a:pPr>
+              <a:defRPr sz="900" b="0" i="0" u="none" strike="noStrike" kern="1200" baseline="0">
+                <a:solidFill>
+                  <a:schemeClr val="tx1">
+                    <a:lumMod val="65000"/>
+                    <a:lumOff val="35000"/>
+                  </a:schemeClr>
+                </a:solidFill>
+                <a:latin typeface="+mn-lt"/>
+                <a:ea typeface="+mn-ea"/>
+                <a:cs typeface="+mn-cs"/>
+              </a:defRPr>
+            </a:pPr>
+            <a:endParaRPr lang="it-IT"/>
+          </a:p>
+        </c:txPr>
+        <c:crossAx val="160572208"/>
         <c:crosses val="autoZero"/>
         <c:crossBetween val="between"/>
       </c:valAx>
@@ -4372,413 +7107,87 @@
 </c:chartSpace>
 </file>
 
-<file path=word/charts/chart8.xml><?xml version="1.0" encoding="utf-8"?>
-<c:chartSpace xmlns:c="http://schemas.openxmlformats.org/drawingml/2006/chart" xmlns:a="http://schemas.openxmlformats.org/drawingml/2006/main" xmlns:r="http://schemas.openxmlformats.org/officeDocument/2006/relationships" xmlns:c16r2="http://schemas.microsoft.com/office/drawing/2015/06/chart">
-  <c:date1904 val="0"/>
-  <c:lang val="it-IT"/>
-  <c:roundedCorners val="0"/>
-  <mc:AlternateContent xmlns:mc="http://schemas.openxmlformats.org/markup-compatibility/2006">
-    <mc:Choice xmlns:c14="http://schemas.microsoft.com/office/drawing/2007/8/2/chart" Requires="c14">
-      <c14:style val="102"/>
-    </mc:Choice>
-    <mc:Fallback>
-      <c:style val="2"/>
-    </mc:Fallback>
-  </mc:AlternateContent>
-  <c:chart>
-    <c:title>
-      <c:tx>
-        <c:rich>
-          <a:bodyPr rot="0" spcFirstLastPara="1" vertOverflow="ellipsis" vert="horz" wrap="square" anchor="ctr" anchorCtr="1"/>
-          <a:lstStyle/>
-          <a:p>
-            <a:pPr>
-              <a:defRPr sz="1400" b="0" i="0" u="none" strike="noStrike" kern="1200" spc="0" baseline="0">
-                <a:solidFill>
-                  <a:schemeClr val="tx1">
-                    <a:lumMod val="65000"/>
-                    <a:lumOff val="35000"/>
-                  </a:schemeClr>
-                </a:solidFill>
-                <a:latin typeface="+mn-lt"/>
-                <a:ea typeface="+mn-ea"/>
-                <a:cs typeface="+mn-cs"/>
-              </a:defRPr>
-            </a:pPr>
-            <a:r>
-              <a:rPr lang="en-US"/>
-              <a:t>Max Factor</a:t>
-            </a:r>
-          </a:p>
-        </c:rich>
-      </c:tx>
-      <c:overlay val="0"/>
-      <c:spPr>
-        <a:noFill/>
-        <a:ln>
-          <a:noFill/>
-        </a:ln>
-        <a:effectLst/>
-      </c:spPr>
-      <c:txPr>
-        <a:bodyPr rot="0" spcFirstLastPara="1" vertOverflow="ellipsis" vert="horz" wrap="square" anchor="ctr" anchorCtr="1"/>
-        <a:lstStyle/>
-        <a:p>
-          <a:pPr>
-            <a:defRPr sz="1400" b="0" i="0" u="none" strike="noStrike" kern="1200" spc="0" baseline="0">
-              <a:solidFill>
-                <a:schemeClr val="tx1">
-                  <a:lumMod val="65000"/>
-                  <a:lumOff val="35000"/>
-                </a:schemeClr>
-              </a:solidFill>
-              <a:latin typeface="+mn-lt"/>
-              <a:ea typeface="+mn-ea"/>
-              <a:cs typeface="+mn-cs"/>
-            </a:defRPr>
-          </a:pPr>
-          <a:endParaRPr lang="it-IT"/>
-        </a:p>
-      </c:txPr>
-    </c:title>
-    <c:autoTitleDeleted val="0"/>
-    <c:plotArea>
-      <c:layout/>
-      <c:barChart>
-        <c:barDir val="bar"/>
-        <c:grouping val="stacked"/>
-        <c:varyColors val="0"/>
-        <c:ser>
-          <c:idx val="0"/>
-          <c:order val="0"/>
-          <c:tx>
-            <c:strRef>
-              <c:f>Foglio1!$B$1</c:f>
-              <c:strCache>
-                <c:ptCount val="1"/>
-                <c:pt idx="0">
-                  <c:v>Serie 1</c:v>
-                </c:pt>
-              </c:strCache>
-            </c:strRef>
-          </c:tx>
-          <c:spPr>
-            <a:solidFill>
-              <a:schemeClr val="accent6"/>
-            </a:solidFill>
-            <a:ln>
-              <a:noFill/>
-            </a:ln>
-            <a:effectLst/>
-          </c:spPr>
-          <c:invertIfNegative val="0"/>
-          <c:dPt>
-            <c:idx val="0"/>
-            <c:invertIfNegative val="0"/>
-            <c:bubble3D val="0"/>
-            <c:spPr>
-              <a:solidFill>
-                <a:schemeClr val="accent2"/>
-              </a:solidFill>
-              <a:ln>
-                <a:noFill/>
-              </a:ln>
-              <a:effectLst/>
-            </c:spPr>
-            <c:extLst>
-              <c:ext xmlns:c16="http://schemas.microsoft.com/office/drawing/2014/chart" uri="{C3380CC4-5D6E-409C-BE32-E72D297353CC}">
-                <c16:uniqueId val="{00000001-1886-49ED-A6AE-A7F20F51EA4B}"/>
-              </c:ext>
-            </c:extLst>
-          </c:dPt>
-          <c:dPt>
-            <c:idx val="1"/>
-            <c:invertIfNegative val="0"/>
-            <c:bubble3D val="0"/>
-            <c:spPr>
-              <a:solidFill>
-                <a:schemeClr val="accent1"/>
-              </a:solidFill>
-              <a:ln>
-                <a:noFill/>
-              </a:ln>
-              <a:effectLst/>
-            </c:spPr>
-            <c:extLst>
-              <c:ext xmlns:c16="http://schemas.microsoft.com/office/drawing/2014/chart" uri="{C3380CC4-5D6E-409C-BE32-E72D297353CC}">
-                <c16:uniqueId val="{00000003-1886-49ED-A6AE-A7F20F51EA4B}"/>
-              </c:ext>
-            </c:extLst>
-          </c:dPt>
-          <c:dLbls>
-            <c:spPr>
-              <a:noFill/>
-              <a:ln>
-                <a:noFill/>
-              </a:ln>
-              <a:effectLst/>
-            </c:spPr>
-            <c:txPr>
-              <a:bodyPr rot="0" spcFirstLastPara="1" vertOverflow="ellipsis" vert="horz" wrap="square" lIns="38100" tIns="19050" rIns="38100" bIns="19050" anchor="ctr" anchorCtr="1">
-                <a:spAutoFit/>
-              </a:bodyPr>
-              <a:lstStyle/>
-              <a:p>
-                <a:pPr>
-                  <a:defRPr sz="900" b="0" i="0" u="none" strike="noStrike" kern="1200" baseline="0">
-                    <a:solidFill>
-                      <a:schemeClr val="tx1">
-                        <a:lumMod val="75000"/>
-                        <a:lumOff val="25000"/>
-                      </a:schemeClr>
-                    </a:solidFill>
-                    <a:latin typeface="+mn-lt"/>
-                    <a:ea typeface="+mn-ea"/>
-                    <a:cs typeface="+mn-cs"/>
-                  </a:defRPr>
-                </a:pPr>
-                <a:endParaRPr lang="it-IT"/>
-              </a:p>
-            </c:txPr>
-            <c:showLegendKey val="0"/>
-            <c:showVal val="1"/>
-            <c:showCatName val="0"/>
-            <c:showSerName val="0"/>
-            <c:showPercent val="0"/>
-            <c:showBubbleSize val="0"/>
-            <c:showLeaderLines val="0"/>
-            <c:extLst>
-              <c:ext xmlns:c15="http://schemas.microsoft.com/office/drawing/2012/chart" uri="{CE6537A1-D6FC-4f65-9D91-7224C49458BB}">
-                <c15:showLeaderLines val="1"/>
-                <c15:leaderLines>
-                  <c:spPr>
-                    <a:ln w="9525" cap="flat" cmpd="sng" algn="ctr">
-                      <a:solidFill>
-                        <a:schemeClr val="tx1">
-                          <a:lumMod val="35000"/>
-                          <a:lumOff val="65000"/>
-                        </a:schemeClr>
-                      </a:solidFill>
-                      <a:round/>
-                    </a:ln>
-                    <a:effectLst/>
-                  </c:spPr>
-                </c15:leaderLines>
-              </c:ext>
-            </c:extLst>
-          </c:dLbls>
-          <c:cat>
-            <c:strRef>
-              <c:f>Foglio1!$A$2:$A$4</c:f>
-              <c:strCache>
-                <c:ptCount val="3"/>
-                <c:pt idx="0">
-                  <c:v>Pruning</c:v>
-                </c:pt>
-                <c:pt idx="1">
-                  <c:v>Min degree order</c:v>
-                </c:pt>
-                <c:pt idx="2">
-                  <c:v>Min fill order</c:v>
-                </c:pt>
-              </c:strCache>
-            </c:strRef>
-          </c:cat>
-          <c:val>
-            <c:numRef>
-              <c:f>Foglio1!$B$2:$B$4</c:f>
-              <c:numCache>
-                <c:formatCode>General</c:formatCode>
-                <c:ptCount val="3"/>
-                <c:pt idx="0">
-                  <c:v>27</c:v>
-                </c:pt>
-                <c:pt idx="1">
-                  <c:v>14348907</c:v>
-                </c:pt>
-                <c:pt idx="2">
-                  <c:v>1594323</c:v>
-                </c:pt>
-              </c:numCache>
-            </c:numRef>
-          </c:val>
-          <c:extLst>
-            <c:ext xmlns:c16="http://schemas.microsoft.com/office/drawing/2014/chart" uri="{C3380CC4-5D6E-409C-BE32-E72D297353CC}">
-              <c16:uniqueId val="{00000004-1886-49ED-A6AE-A7F20F51EA4B}"/>
-            </c:ext>
-          </c:extLst>
-        </c:ser>
-        <c:dLbls>
-          <c:showLegendKey val="0"/>
-          <c:showVal val="0"/>
-          <c:showCatName val="0"/>
-          <c:showSerName val="0"/>
-          <c:showPercent val="0"/>
-          <c:showBubbleSize val="0"/>
-        </c:dLbls>
-        <c:gapWidth val="150"/>
-        <c:overlap val="100"/>
-        <c:axId val="1248817408"/>
-        <c:axId val="1248817824"/>
-      </c:barChart>
-      <c:catAx>
-        <c:axId val="1248817408"/>
-        <c:scaling>
-          <c:orientation val="minMax"/>
-        </c:scaling>
-        <c:delete val="0"/>
-        <c:axPos val="l"/>
-        <c:numFmt formatCode="General" sourceLinked="1"/>
-        <c:majorTickMark val="none"/>
-        <c:minorTickMark val="none"/>
-        <c:tickLblPos val="nextTo"/>
-        <c:spPr>
-          <a:noFill/>
-          <a:ln w="9525" cap="flat" cmpd="sng" algn="ctr">
-            <a:solidFill>
-              <a:schemeClr val="tx1">
-                <a:lumMod val="15000"/>
-                <a:lumOff val="85000"/>
-              </a:schemeClr>
-            </a:solidFill>
-            <a:round/>
-          </a:ln>
-          <a:effectLst/>
-        </c:spPr>
-        <c:txPr>
-          <a:bodyPr rot="-60000000" spcFirstLastPara="1" vertOverflow="ellipsis" vert="horz" wrap="square" anchor="ctr" anchorCtr="1"/>
-          <a:lstStyle/>
-          <a:p>
-            <a:pPr>
-              <a:defRPr sz="900" b="0" i="0" u="none" strike="noStrike" kern="1200" baseline="0">
-                <a:solidFill>
-                  <a:schemeClr val="tx1">
-                    <a:lumMod val="65000"/>
-                    <a:lumOff val="35000"/>
-                  </a:schemeClr>
-                </a:solidFill>
-                <a:latin typeface="+mn-lt"/>
-                <a:ea typeface="+mn-ea"/>
-                <a:cs typeface="+mn-cs"/>
-              </a:defRPr>
-            </a:pPr>
-            <a:endParaRPr lang="it-IT"/>
-          </a:p>
-        </c:txPr>
-        <c:crossAx val="1248817824"/>
-        <c:crosses val="autoZero"/>
-        <c:auto val="1"/>
-        <c:lblAlgn val="ctr"/>
-        <c:lblOffset val="100"/>
-        <c:noMultiLvlLbl val="0"/>
-      </c:catAx>
-      <c:valAx>
-        <c:axId val="1248817824"/>
-        <c:scaling>
-          <c:orientation val="minMax"/>
-        </c:scaling>
-        <c:delete val="0"/>
-        <c:axPos val="b"/>
-        <c:majorGridlines>
-          <c:spPr>
-            <a:ln w="9525" cap="flat" cmpd="sng" algn="ctr">
-              <a:solidFill>
-                <a:schemeClr val="tx1">
-                  <a:lumMod val="15000"/>
-                  <a:lumOff val="85000"/>
-                </a:schemeClr>
-              </a:solidFill>
-              <a:round/>
-            </a:ln>
-            <a:effectLst/>
-          </c:spPr>
-        </c:majorGridlines>
-        <c:numFmt formatCode="General" sourceLinked="1"/>
-        <c:majorTickMark val="none"/>
-        <c:minorTickMark val="none"/>
-        <c:tickLblPos val="nextTo"/>
-        <c:spPr>
-          <a:noFill/>
-          <a:ln>
-            <a:noFill/>
-          </a:ln>
-          <a:effectLst/>
-        </c:spPr>
-        <c:txPr>
-          <a:bodyPr rot="-60000000" spcFirstLastPara="1" vertOverflow="ellipsis" vert="horz" wrap="square" anchor="ctr" anchorCtr="1"/>
-          <a:lstStyle/>
-          <a:p>
-            <a:pPr>
-              <a:defRPr sz="900" b="0" i="0" u="none" strike="noStrike" kern="1200" baseline="0">
-                <a:solidFill>
-                  <a:schemeClr val="tx1">
-                    <a:lumMod val="65000"/>
-                    <a:lumOff val="35000"/>
-                  </a:schemeClr>
-                </a:solidFill>
-                <a:latin typeface="+mn-lt"/>
-                <a:ea typeface="+mn-ea"/>
-                <a:cs typeface="+mn-cs"/>
-              </a:defRPr>
-            </a:pPr>
-            <a:endParaRPr lang="it-IT"/>
-          </a:p>
-        </c:txPr>
-        <c:crossAx val="1248817408"/>
-        <c:crosses val="autoZero"/>
-        <c:crossBetween val="between"/>
-      </c:valAx>
-      <c:spPr>
-        <a:noFill/>
-        <a:ln>
-          <a:noFill/>
-        </a:ln>
-        <a:effectLst/>
-      </c:spPr>
-    </c:plotArea>
-    <c:plotVisOnly val="1"/>
-    <c:dispBlanksAs val="gap"/>
-    <c:extLst>
-      <c:ext xmlns:c16r3="http://schemas.microsoft.com/office/drawing/2017/03/chart" uri="{56B9EC1D-385E-4148-901F-78D8002777C0}">
-        <c16r3:dataDisplayOptions16>
-          <c16r3:dispNaAsBlank val="1"/>
-        </c16r3:dataDisplayOptions16>
-      </c:ext>
-    </c:extLst>
-    <c:showDLblsOverMax val="0"/>
-  </c:chart>
-  <c:spPr>
-    <a:solidFill>
-      <a:schemeClr val="bg1"/>
-    </a:solidFill>
-    <a:ln w="9525" cap="flat" cmpd="sng" algn="ctr">
-      <a:solidFill>
-        <a:schemeClr val="tx1">
-          <a:lumMod val="15000"/>
-          <a:lumOff val="85000"/>
-        </a:schemeClr>
-      </a:solidFill>
-      <a:round/>
-    </a:ln>
-    <a:effectLst/>
-  </c:spPr>
-  <c:txPr>
-    <a:bodyPr/>
-    <a:lstStyle/>
-    <a:p>
-      <a:pPr>
-        <a:defRPr/>
-      </a:pPr>
-      <a:endParaRPr lang="it-IT"/>
-    </a:p>
-  </c:txPr>
-  <c:externalData r:id="rId3">
-    <c:autoUpdate val="0"/>
-  </c:externalData>
-</c:chartSpace>
+<file path=word/charts/colors1.xml><?xml version="1.0" encoding="utf-8"?>
+<cs:colorStyle xmlns:cs="http://schemas.microsoft.com/office/drawing/2012/chartStyle" xmlns:a="http://schemas.openxmlformats.org/drawingml/2006/main" meth="cycle" id="10">
+  <a:schemeClr val="accent1"/>
+  <a:schemeClr val="accent2"/>
+  <a:schemeClr val="accent3"/>
+  <a:schemeClr val="accent4"/>
+  <a:schemeClr val="accent5"/>
+  <a:schemeClr val="accent6"/>
+  <cs:variation/>
+  <cs:variation>
+    <a:lumMod val="60000"/>
+  </cs:variation>
+  <cs:variation>
+    <a:lumMod val="80000"/>
+    <a:lumOff val="20000"/>
+  </cs:variation>
+  <cs:variation>
+    <a:lumMod val="80000"/>
+  </cs:variation>
+  <cs:variation>
+    <a:lumMod val="60000"/>
+    <a:lumOff val="40000"/>
+  </cs:variation>
+  <cs:variation>
+    <a:lumMod val="50000"/>
+  </cs:variation>
+  <cs:variation>
+    <a:lumMod val="70000"/>
+    <a:lumOff val="30000"/>
+  </cs:variation>
+  <cs:variation>
+    <a:lumMod val="70000"/>
+  </cs:variation>
+  <cs:variation>
+    <a:lumMod val="50000"/>
+    <a:lumOff val="50000"/>
+  </cs:variation>
+</cs:colorStyle>
 </file>
 
-<file path=word/charts/colors1.xml><?xml version="1.0" encoding="utf-8"?>
+<file path=word/charts/colors10.xml><?xml version="1.0" encoding="utf-8"?>
+<cs:colorStyle xmlns:cs="http://schemas.microsoft.com/office/drawing/2012/chartStyle" xmlns:a="http://schemas.openxmlformats.org/drawingml/2006/main" meth="cycle" id="10">
+  <a:schemeClr val="accent1"/>
+  <a:schemeClr val="accent2"/>
+  <a:schemeClr val="accent3"/>
+  <a:schemeClr val="accent4"/>
+  <a:schemeClr val="accent5"/>
+  <a:schemeClr val="accent6"/>
+  <cs:variation/>
+  <cs:variation>
+    <a:lumMod val="60000"/>
+  </cs:variation>
+  <cs:variation>
+    <a:lumMod val="80000"/>
+    <a:lumOff val="20000"/>
+  </cs:variation>
+  <cs:variation>
+    <a:lumMod val="80000"/>
+  </cs:variation>
+  <cs:variation>
+    <a:lumMod val="60000"/>
+    <a:lumOff val="40000"/>
+  </cs:variation>
+  <cs:variation>
+    <a:lumMod val="50000"/>
+  </cs:variation>
+  <cs:variation>
+    <a:lumMod val="70000"/>
+    <a:lumOff val="30000"/>
+  </cs:variation>
+  <cs:variation>
+    <a:lumMod val="70000"/>
+  </cs:variation>
+  <cs:variation>
+    <a:lumMod val="50000"/>
+    <a:lumOff val="50000"/>
+  </cs:variation>
+</cs:colorStyle>
+</file>
+
+<file path=word/charts/colors11.xml><?xml version="1.0" encoding="utf-8"?>
 <cs:colorStyle xmlns:cs="http://schemas.microsoft.com/office/drawing/2012/chartStyle" xmlns:a="http://schemas.openxmlformats.org/drawingml/2006/main" meth="cycle" id="10">
   <a:schemeClr val="accent1"/>
   <a:schemeClr val="accent2"/>
@@ -5098,8 +7507,48 @@
 </cs:colorStyle>
 </file>
 
+<file path=word/charts/colors9.xml><?xml version="1.0" encoding="utf-8"?>
+<cs:colorStyle xmlns:cs="http://schemas.microsoft.com/office/drawing/2012/chartStyle" xmlns:a="http://schemas.openxmlformats.org/drawingml/2006/main" meth="cycle" id="10">
+  <a:schemeClr val="accent1"/>
+  <a:schemeClr val="accent2"/>
+  <a:schemeClr val="accent3"/>
+  <a:schemeClr val="accent4"/>
+  <a:schemeClr val="accent5"/>
+  <a:schemeClr val="accent6"/>
+  <cs:variation/>
+  <cs:variation>
+    <a:lumMod val="60000"/>
+  </cs:variation>
+  <cs:variation>
+    <a:lumMod val="80000"/>
+    <a:lumOff val="20000"/>
+  </cs:variation>
+  <cs:variation>
+    <a:lumMod val="80000"/>
+  </cs:variation>
+  <cs:variation>
+    <a:lumMod val="60000"/>
+    <a:lumOff val="40000"/>
+  </cs:variation>
+  <cs:variation>
+    <a:lumMod val="50000"/>
+  </cs:variation>
+  <cs:variation>
+    <a:lumMod val="70000"/>
+    <a:lumOff val="30000"/>
+  </cs:variation>
+  <cs:variation>
+    <a:lumMod val="70000"/>
+  </cs:variation>
+  <cs:variation>
+    <a:lumMod val="50000"/>
+    <a:lumOff val="50000"/>
+  </cs:variation>
+</cs:colorStyle>
+</file>
+
 <file path=word/charts/style1.xml><?xml version="1.0" encoding="utf-8"?>
-<cs:chartStyle xmlns:cs="http://schemas.microsoft.com/office/drawing/2012/chartStyle" xmlns:a="http://schemas.openxmlformats.org/drawingml/2006/main" id="216">
+<cs:chartStyle xmlns:cs="http://schemas.microsoft.com/office/drawing/2012/chartStyle" xmlns:a="http://schemas.openxmlformats.org/drawingml/2006/main" id="201">
   <cs:axisTitle>
     <cs:lnRef idx="0"/>
     <cs:fillRef idx="0"/>
@@ -5303,23 +7752,22 @@
     <cs:fillRef idx="0"/>
     <cs:effectRef idx="0"/>
     <cs:fontRef idx="minor">
-      <a:schemeClr val="tx1"/>
+      <a:schemeClr val="dk1"/>
     </cs:fontRef>
     <cs:spPr>
       <a:solidFill>
         <a:schemeClr val="dk1">
-          <a:lumMod val="75000"/>
-          <a:lumOff val="25000"/>
+          <a:lumMod val="65000"/>
+          <a:lumOff val="35000"/>
         </a:schemeClr>
       </a:solidFill>
-      <a:ln w="9525" cap="flat" cmpd="sng" algn="ctr">
+      <a:ln w="9525">
         <a:solidFill>
           <a:schemeClr val="tx1">
             <a:lumMod val="65000"/>
             <a:lumOff val="35000"/>
           </a:schemeClr>
         </a:solidFill>
-        <a:round/>
       </a:ln>
     </cs:spPr>
   </cs:downBar>
@@ -5424,8 +7872,8 @@
       <a:ln w="9525" cap="flat" cmpd="sng" algn="ctr">
         <a:solidFill>
           <a:schemeClr val="tx1">
-            <a:lumMod val="50000"/>
-            <a:lumOff val="50000"/>
+            <a:lumMod val="75000"/>
+            <a:lumOff val="25000"/>
           </a:schemeClr>
         </a:solidFill>
         <a:round/>
@@ -5557,20 +8005,19 @@
     <cs:fillRef idx="0"/>
     <cs:effectRef idx="0"/>
     <cs:fontRef idx="minor">
-      <a:schemeClr val="tx1"/>
+      <a:schemeClr val="dk1"/>
     </cs:fontRef>
     <cs:spPr>
       <a:solidFill>
         <a:schemeClr val="lt1"/>
       </a:solidFill>
-      <a:ln w="9525" cap="flat" cmpd="sng" algn="ctr">
+      <a:ln w="9525">
         <a:solidFill>
           <a:schemeClr val="tx1">
-            <a:lumMod val="65000"/>
-            <a:lumOff val="35000"/>
-          </a:schemeClr>
-        </a:solidFill>
-        <a:round/>
+            <a:lumMod val="15000"/>
+            <a:lumOff val="85000"/>
+          </a:schemeClr>
+        </a:solidFill>
       </a:ln>
     </cs:spPr>
   </cs:upBar>
@@ -5603,8 +8050,8 @@
 </cs:chartStyle>
 </file>
 
-<file path=word/charts/style2.xml><?xml version="1.0" encoding="utf-8"?>
-<cs:chartStyle xmlns:cs="http://schemas.microsoft.com/office/drawing/2012/chartStyle" xmlns:a="http://schemas.openxmlformats.org/drawingml/2006/main" id="297">
+<file path=word/charts/style10.xml><?xml version="1.0" encoding="utf-8"?>
+<cs:chartStyle xmlns:cs="http://schemas.microsoft.com/office/drawing/2012/chartStyle" xmlns:a="http://schemas.openxmlformats.org/drawingml/2006/main" id="332">
   <cs:axisTitle>
     <cs:lnRef idx="0"/>
     <cs:fillRef idx="0"/>
@@ -5808,23 +8255,22 @@
     <cs:fillRef idx="0"/>
     <cs:effectRef idx="0"/>
     <cs:fontRef idx="minor">
-      <a:schemeClr val="tx1"/>
+      <a:schemeClr val="dk1"/>
     </cs:fontRef>
     <cs:spPr>
       <a:solidFill>
         <a:schemeClr val="dk1">
-          <a:lumMod val="75000"/>
-          <a:lumOff val="25000"/>
+          <a:lumMod val="65000"/>
+          <a:lumOff val="35000"/>
         </a:schemeClr>
       </a:solidFill>
-      <a:ln w="9525" cap="flat" cmpd="sng" algn="ctr">
+      <a:ln w="9525">
         <a:solidFill>
           <a:schemeClr val="tx1">
             <a:lumMod val="65000"/>
             <a:lumOff val="35000"/>
           </a:schemeClr>
         </a:solidFill>
-        <a:round/>
       </a:ln>
     </cs:spPr>
   </cs:downBar>
@@ -5929,8 +8375,8 @@
       <a:ln w="9525" cap="flat" cmpd="sng" algn="ctr">
         <a:solidFill>
           <a:schemeClr val="tx1">
-            <a:lumMod val="50000"/>
-            <a:lumOff val="50000"/>
+            <a:lumMod val="75000"/>
+            <a:lumOff val="25000"/>
           </a:schemeClr>
         </a:solidFill>
         <a:round/>
@@ -6062,20 +8508,19 @@
     <cs:fillRef idx="0"/>
     <cs:effectRef idx="0"/>
     <cs:fontRef idx="minor">
-      <a:schemeClr val="tx1"/>
+      <a:schemeClr val="dk1"/>
     </cs:fontRef>
     <cs:spPr>
       <a:solidFill>
         <a:schemeClr val="lt1"/>
       </a:solidFill>
-      <a:ln w="9525" cap="flat" cmpd="sng" algn="ctr">
+      <a:ln w="9525">
         <a:solidFill>
           <a:schemeClr val="tx1">
-            <a:lumMod val="65000"/>
-            <a:lumOff val="35000"/>
-          </a:schemeClr>
-        </a:solidFill>
-        <a:round/>
+            <a:lumMod val="15000"/>
+            <a:lumOff val="85000"/>
+          </a:schemeClr>
+        </a:solidFill>
       </a:ln>
     </cs:spPr>
   </cs:upBar>
@@ -6108,8 +8553,8 @@
 </cs:chartStyle>
 </file>
 
-<file path=word/charts/style3.xml><?xml version="1.0" encoding="utf-8"?>
-<cs:chartStyle xmlns:cs="http://schemas.microsoft.com/office/drawing/2012/chartStyle" xmlns:a="http://schemas.openxmlformats.org/drawingml/2006/main" id="216">
+<file path=word/charts/style11.xml><?xml version="1.0" encoding="utf-8"?>
+<cs:chartStyle xmlns:cs="http://schemas.microsoft.com/office/drawing/2012/chartStyle" xmlns:a="http://schemas.openxmlformats.org/drawingml/2006/main" id="332">
   <cs:axisTitle>
     <cs:lnRef idx="0"/>
     <cs:fillRef idx="0"/>
@@ -6313,23 +8758,22 @@
     <cs:fillRef idx="0"/>
     <cs:effectRef idx="0"/>
     <cs:fontRef idx="minor">
-      <a:schemeClr val="tx1"/>
+      <a:schemeClr val="dk1"/>
     </cs:fontRef>
     <cs:spPr>
       <a:solidFill>
         <a:schemeClr val="dk1">
-          <a:lumMod val="75000"/>
-          <a:lumOff val="25000"/>
+          <a:lumMod val="65000"/>
+          <a:lumOff val="35000"/>
         </a:schemeClr>
       </a:solidFill>
-      <a:ln w="9525" cap="flat" cmpd="sng" algn="ctr">
+      <a:ln w="9525">
         <a:solidFill>
           <a:schemeClr val="tx1">
             <a:lumMod val="65000"/>
             <a:lumOff val="35000"/>
           </a:schemeClr>
         </a:solidFill>
-        <a:round/>
       </a:ln>
     </cs:spPr>
   </cs:downBar>
@@ -6434,8 +8878,8 @@
       <a:ln w="9525" cap="flat" cmpd="sng" algn="ctr">
         <a:solidFill>
           <a:schemeClr val="tx1">
-            <a:lumMod val="50000"/>
-            <a:lumOff val="50000"/>
+            <a:lumMod val="75000"/>
+            <a:lumOff val="25000"/>
           </a:schemeClr>
         </a:solidFill>
         <a:round/>
@@ -6567,20 +9011,19 @@
     <cs:fillRef idx="0"/>
     <cs:effectRef idx="0"/>
     <cs:fontRef idx="minor">
-      <a:schemeClr val="tx1"/>
+      <a:schemeClr val="dk1"/>
     </cs:fontRef>
     <cs:spPr>
       <a:solidFill>
         <a:schemeClr val="lt1"/>
       </a:solidFill>
-      <a:ln w="9525" cap="flat" cmpd="sng" algn="ctr">
+      <a:ln w="9525">
         <a:solidFill>
           <a:schemeClr val="tx1">
-            <a:lumMod val="65000"/>
-            <a:lumOff val="35000"/>
-          </a:schemeClr>
-        </a:solidFill>
-        <a:round/>
+            <a:lumMod val="15000"/>
+            <a:lumOff val="85000"/>
+          </a:schemeClr>
+        </a:solidFill>
       </a:ln>
     </cs:spPr>
   </cs:upBar>
@@ -6613,8 +9056,8 @@
 </cs:chartStyle>
 </file>
 
-<file path=word/charts/style4.xml><?xml version="1.0" encoding="utf-8"?>
-<cs:chartStyle xmlns:cs="http://schemas.microsoft.com/office/drawing/2012/chartStyle" xmlns:a="http://schemas.openxmlformats.org/drawingml/2006/main" id="297">
+<file path=word/charts/style2.xml><?xml version="1.0" encoding="utf-8"?>
+<cs:chartStyle xmlns:cs="http://schemas.microsoft.com/office/drawing/2012/chartStyle" xmlns:a="http://schemas.openxmlformats.org/drawingml/2006/main" id="201">
   <cs:axisTitle>
     <cs:lnRef idx="0"/>
     <cs:fillRef idx="0"/>
@@ -6818,23 +9261,22 @@
     <cs:fillRef idx="0"/>
     <cs:effectRef idx="0"/>
     <cs:fontRef idx="minor">
-      <a:schemeClr val="tx1"/>
+      <a:schemeClr val="dk1"/>
     </cs:fontRef>
     <cs:spPr>
       <a:solidFill>
         <a:schemeClr val="dk1">
-          <a:lumMod val="75000"/>
-          <a:lumOff val="25000"/>
+          <a:lumMod val="65000"/>
+          <a:lumOff val="35000"/>
         </a:schemeClr>
       </a:solidFill>
-      <a:ln w="9525" cap="flat" cmpd="sng" algn="ctr">
+      <a:ln w="9525">
         <a:solidFill>
           <a:schemeClr val="tx1">
             <a:lumMod val="65000"/>
             <a:lumOff val="35000"/>
           </a:schemeClr>
         </a:solidFill>
-        <a:round/>
       </a:ln>
     </cs:spPr>
   </cs:downBar>
@@ -6939,8 +9381,8 @@
       <a:ln w="9525" cap="flat" cmpd="sng" algn="ctr">
         <a:solidFill>
           <a:schemeClr val="tx1">
-            <a:lumMod val="50000"/>
-            <a:lumOff val="50000"/>
+            <a:lumMod val="75000"/>
+            <a:lumOff val="25000"/>
           </a:schemeClr>
         </a:solidFill>
         <a:round/>
@@ -7072,20 +9514,19 @@
     <cs:fillRef idx="0"/>
     <cs:effectRef idx="0"/>
     <cs:fontRef idx="minor">
-      <a:schemeClr val="tx1"/>
+      <a:schemeClr val="dk1"/>
     </cs:fontRef>
     <cs:spPr>
       <a:solidFill>
         <a:schemeClr val="lt1"/>
       </a:solidFill>
-      <a:ln w="9525" cap="flat" cmpd="sng" algn="ctr">
+      <a:ln w="9525">
         <a:solidFill>
           <a:schemeClr val="tx1">
-            <a:lumMod val="65000"/>
-            <a:lumOff val="35000"/>
-          </a:schemeClr>
-        </a:solidFill>
-        <a:round/>
+            <a:lumMod val="15000"/>
+            <a:lumOff val="85000"/>
+          </a:schemeClr>
+        </a:solidFill>
       </a:ln>
     </cs:spPr>
   </cs:upBar>
@@ -7118,8 +9559,8 @@
 </cs:chartStyle>
 </file>
 
-<file path=word/charts/style5.xml><?xml version="1.0" encoding="utf-8"?>
-<cs:chartStyle xmlns:cs="http://schemas.microsoft.com/office/drawing/2012/chartStyle" xmlns:a="http://schemas.openxmlformats.org/drawingml/2006/main" id="216">
+<file path=word/charts/style3.xml><?xml version="1.0" encoding="utf-8"?>
+<cs:chartStyle xmlns:cs="http://schemas.microsoft.com/office/drawing/2012/chartStyle" xmlns:a="http://schemas.openxmlformats.org/drawingml/2006/main" id="201">
   <cs:axisTitle>
     <cs:lnRef idx="0"/>
     <cs:fillRef idx="0"/>
@@ -7323,23 +9764,22 @@
     <cs:fillRef idx="0"/>
     <cs:effectRef idx="0"/>
     <cs:fontRef idx="minor">
-      <a:schemeClr val="tx1"/>
+      <a:schemeClr val="dk1"/>
     </cs:fontRef>
     <cs:spPr>
       <a:solidFill>
         <a:schemeClr val="dk1">
-          <a:lumMod val="75000"/>
-          <a:lumOff val="25000"/>
+          <a:lumMod val="65000"/>
+          <a:lumOff val="35000"/>
         </a:schemeClr>
       </a:solidFill>
-      <a:ln w="9525" cap="flat" cmpd="sng" algn="ctr">
+      <a:ln w="9525">
         <a:solidFill>
           <a:schemeClr val="tx1">
             <a:lumMod val="65000"/>
             <a:lumOff val="35000"/>
           </a:schemeClr>
         </a:solidFill>
-        <a:round/>
       </a:ln>
     </cs:spPr>
   </cs:downBar>
@@ -7444,8 +9884,8 @@
       <a:ln w="9525" cap="flat" cmpd="sng" algn="ctr">
         <a:solidFill>
           <a:schemeClr val="tx1">
-            <a:lumMod val="50000"/>
-            <a:lumOff val="50000"/>
+            <a:lumMod val="75000"/>
+            <a:lumOff val="25000"/>
           </a:schemeClr>
         </a:solidFill>
         <a:round/>
@@ -7577,20 +10017,19 @@
     <cs:fillRef idx="0"/>
     <cs:effectRef idx="0"/>
     <cs:fontRef idx="minor">
-      <a:schemeClr val="tx1"/>
+      <a:schemeClr val="dk1"/>
     </cs:fontRef>
     <cs:spPr>
       <a:solidFill>
         <a:schemeClr val="lt1"/>
       </a:solidFill>
-      <a:ln w="9525" cap="flat" cmpd="sng" algn="ctr">
+      <a:ln w="9525">
         <a:solidFill>
           <a:schemeClr val="tx1">
-            <a:lumMod val="65000"/>
-            <a:lumOff val="35000"/>
-          </a:schemeClr>
-        </a:solidFill>
-        <a:round/>
+            <a:lumMod val="15000"/>
+            <a:lumOff val="85000"/>
+          </a:schemeClr>
+        </a:solidFill>
       </a:ln>
     </cs:spPr>
   </cs:upBar>
@@ -7623,8 +10062,8 @@
 </cs:chartStyle>
 </file>
 
-<file path=word/charts/style6.xml><?xml version="1.0" encoding="utf-8"?>
-<cs:chartStyle xmlns:cs="http://schemas.microsoft.com/office/drawing/2012/chartStyle" xmlns:a="http://schemas.openxmlformats.org/drawingml/2006/main" id="297">
+<file path=word/charts/style4.xml><?xml version="1.0" encoding="utf-8"?>
+<cs:chartStyle xmlns:cs="http://schemas.microsoft.com/office/drawing/2012/chartStyle" xmlns:a="http://schemas.openxmlformats.org/drawingml/2006/main" id="201">
   <cs:axisTitle>
     <cs:lnRef idx="0"/>
     <cs:fillRef idx="0"/>
@@ -7828,23 +10267,22 @@
     <cs:fillRef idx="0"/>
     <cs:effectRef idx="0"/>
     <cs:fontRef idx="minor">
-      <a:schemeClr val="tx1"/>
+      <a:schemeClr val="dk1"/>
     </cs:fontRef>
     <cs:spPr>
       <a:solidFill>
         <a:schemeClr val="dk1">
-          <a:lumMod val="75000"/>
-          <a:lumOff val="25000"/>
+          <a:lumMod val="65000"/>
+          <a:lumOff val="35000"/>
         </a:schemeClr>
       </a:solidFill>
-      <a:ln w="9525" cap="flat" cmpd="sng" algn="ctr">
+      <a:ln w="9525">
         <a:solidFill>
           <a:schemeClr val="tx1">
             <a:lumMod val="65000"/>
             <a:lumOff val="35000"/>
           </a:schemeClr>
         </a:solidFill>
-        <a:round/>
       </a:ln>
     </cs:spPr>
   </cs:downBar>
@@ -7949,8 +10387,8 @@
       <a:ln w="9525" cap="flat" cmpd="sng" algn="ctr">
         <a:solidFill>
           <a:schemeClr val="tx1">
-            <a:lumMod val="50000"/>
-            <a:lumOff val="50000"/>
+            <a:lumMod val="75000"/>
+            <a:lumOff val="25000"/>
           </a:schemeClr>
         </a:solidFill>
         <a:round/>
@@ -8082,20 +10520,19 @@
     <cs:fillRef idx="0"/>
     <cs:effectRef idx="0"/>
     <cs:fontRef idx="minor">
-      <a:schemeClr val="tx1"/>
+      <a:schemeClr val="dk1"/>
     </cs:fontRef>
     <cs:spPr>
       <a:solidFill>
         <a:schemeClr val="lt1"/>
       </a:solidFill>
-      <a:ln w="9525" cap="flat" cmpd="sng" algn="ctr">
+      <a:ln w="9525">
         <a:solidFill>
           <a:schemeClr val="tx1">
-            <a:lumMod val="65000"/>
-            <a:lumOff val="35000"/>
-          </a:schemeClr>
-        </a:solidFill>
-        <a:round/>
+            <a:lumMod val="15000"/>
+            <a:lumOff val="85000"/>
+          </a:schemeClr>
+        </a:solidFill>
       </a:ln>
     </cs:spPr>
   </cs:upBar>
@@ -8128,8 +10565,8 @@
 </cs:chartStyle>
 </file>
 
-<file path=word/charts/style7.xml><?xml version="1.0" encoding="utf-8"?>
-<cs:chartStyle xmlns:cs="http://schemas.microsoft.com/office/drawing/2012/chartStyle" xmlns:a="http://schemas.openxmlformats.org/drawingml/2006/main" id="216">
+<file path=word/charts/style5.xml><?xml version="1.0" encoding="utf-8"?>
+<cs:chartStyle xmlns:cs="http://schemas.microsoft.com/office/drawing/2012/chartStyle" xmlns:a="http://schemas.openxmlformats.org/drawingml/2006/main" id="201">
   <cs:axisTitle>
     <cs:lnRef idx="0"/>
     <cs:fillRef idx="0"/>
@@ -8333,23 +10770,22 @@
     <cs:fillRef idx="0"/>
     <cs:effectRef idx="0"/>
     <cs:fontRef idx="minor">
-      <a:schemeClr val="tx1"/>
+      <a:schemeClr val="dk1"/>
     </cs:fontRef>
     <cs:spPr>
       <a:solidFill>
         <a:schemeClr val="dk1">
-          <a:lumMod val="75000"/>
-          <a:lumOff val="25000"/>
+          <a:lumMod val="65000"/>
+          <a:lumOff val="35000"/>
         </a:schemeClr>
       </a:solidFill>
-      <a:ln w="9525" cap="flat" cmpd="sng" algn="ctr">
+      <a:ln w="9525">
         <a:solidFill>
           <a:schemeClr val="tx1">
             <a:lumMod val="65000"/>
             <a:lumOff val="35000"/>
           </a:schemeClr>
         </a:solidFill>
-        <a:round/>
       </a:ln>
     </cs:spPr>
   </cs:downBar>
@@ -8454,8 +10890,8 @@
       <a:ln w="9525" cap="flat" cmpd="sng" algn="ctr">
         <a:solidFill>
           <a:schemeClr val="tx1">
-            <a:lumMod val="50000"/>
-            <a:lumOff val="50000"/>
+            <a:lumMod val="75000"/>
+            <a:lumOff val="25000"/>
           </a:schemeClr>
         </a:solidFill>
         <a:round/>
@@ -8587,20 +11023,19 @@
     <cs:fillRef idx="0"/>
     <cs:effectRef idx="0"/>
     <cs:fontRef idx="minor">
-      <a:schemeClr val="tx1"/>
+      <a:schemeClr val="dk1"/>
     </cs:fontRef>
     <cs:spPr>
       <a:solidFill>
         <a:schemeClr val="lt1"/>
       </a:solidFill>
-      <a:ln w="9525" cap="flat" cmpd="sng" algn="ctr">
+      <a:ln w="9525">
         <a:solidFill>
           <a:schemeClr val="tx1">
-            <a:lumMod val="65000"/>
-            <a:lumOff val="35000"/>
-          </a:schemeClr>
-        </a:solidFill>
-        <a:round/>
+            <a:lumMod val="15000"/>
+            <a:lumOff val="85000"/>
+          </a:schemeClr>
+        </a:solidFill>
       </a:ln>
     </cs:spPr>
   </cs:upBar>
@@ -8633,8 +11068,8 @@
 </cs:chartStyle>
 </file>
 
-<file path=word/charts/style8.xml><?xml version="1.0" encoding="utf-8"?>
-<cs:chartStyle xmlns:cs="http://schemas.microsoft.com/office/drawing/2012/chartStyle" xmlns:a="http://schemas.openxmlformats.org/drawingml/2006/main" id="297">
+<file path=word/charts/style6.xml><?xml version="1.0" encoding="utf-8"?>
+<cs:chartStyle xmlns:cs="http://schemas.microsoft.com/office/drawing/2012/chartStyle" xmlns:a="http://schemas.openxmlformats.org/drawingml/2006/main" id="201">
   <cs:axisTitle>
     <cs:lnRef idx="0"/>
     <cs:fillRef idx="0"/>
@@ -8838,23 +11273,22 @@
     <cs:fillRef idx="0"/>
     <cs:effectRef idx="0"/>
     <cs:fontRef idx="minor">
-      <a:schemeClr val="tx1"/>
+      <a:schemeClr val="dk1"/>
     </cs:fontRef>
     <cs:spPr>
       <a:solidFill>
         <a:schemeClr val="dk1">
-          <a:lumMod val="75000"/>
-          <a:lumOff val="25000"/>
+          <a:lumMod val="65000"/>
+          <a:lumOff val="35000"/>
         </a:schemeClr>
       </a:solidFill>
-      <a:ln w="9525" cap="flat" cmpd="sng" algn="ctr">
+      <a:ln w="9525">
         <a:solidFill>
           <a:schemeClr val="tx1">
             <a:lumMod val="65000"/>
             <a:lumOff val="35000"/>
           </a:schemeClr>
         </a:solidFill>
-        <a:round/>
       </a:ln>
     </cs:spPr>
   </cs:downBar>
@@ -8959,8 +11393,8 @@
       <a:ln w="9525" cap="flat" cmpd="sng" algn="ctr">
         <a:solidFill>
           <a:schemeClr val="tx1">
-            <a:lumMod val="50000"/>
-            <a:lumOff val="50000"/>
+            <a:lumMod val="75000"/>
+            <a:lumOff val="25000"/>
           </a:schemeClr>
         </a:solidFill>
         <a:round/>
@@ -9092,20 +11526,1528 @@
     <cs:fillRef idx="0"/>
     <cs:effectRef idx="0"/>
     <cs:fontRef idx="minor">
-      <a:schemeClr val="tx1"/>
+      <a:schemeClr val="dk1"/>
     </cs:fontRef>
     <cs:spPr>
       <a:solidFill>
         <a:schemeClr val="lt1"/>
       </a:solidFill>
+      <a:ln w="9525">
+        <a:solidFill>
+          <a:schemeClr val="tx1">
+            <a:lumMod val="15000"/>
+            <a:lumOff val="85000"/>
+          </a:schemeClr>
+        </a:solidFill>
+      </a:ln>
+    </cs:spPr>
+  </cs:upBar>
+  <cs:valueAxis>
+    <cs:lnRef idx="0"/>
+    <cs:fillRef idx="0"/>
+    <cs:effectRef idx="0"/>
+    <cs:fontRef idx="minor">
+      <a:schemeClr val="tx1">
+        <a:lumMod val="65000"/>
+        <a:lumOff val="35000"/>
+      </a:schemeClr>
+    </cs:fontRef>
+    <cs:defRPr sz="900" kern="1200"/>
+  </cs:valueAxis>
+  <cs:wall>
+    <cs:lnRef idx="0"/>
+    <cs:fillRef idx="0"/>
+    <cs:effectRef idx="0"/>
+    <cs:fontRef idx="minor">
+      <a:schemeClr val="tx1"/>
+    </cs:fontRef>
+    <cs:spPr>
+      <a:noFill/>
+      <a:ln>
+        <a:noFill/>
+      </a:ln>
+    </cs:spPr>
+  </cs:wall>
+</cs:chartStyle>
+</file>
+
+<file path=word/charts/style7.xml><?xml version="1.0" encoding="utf-8"?>
+<cs:chartStyle xmlns:cs="http://schemas.microsoft.com/office/drawing/2012/chartStyle" xmlns:a="http://schemas.openxmlformats.org/drawingml/2006/main" id="201">
+  <cs:axisTitle>
+    <cs:lnRef idx="0"/>
+    <cs:fillRef idx="0"/>
+    <cs:effectRef idx="0"/>
+    <cs:fontRef idx="minor">
+      <a:schemeClr val="tx1">
+        <a:lumMod val="65000"/>
+        <a:lumOff val="35000"/>
+      </a:schemeClr>
+    </cs:fontRef>
+    <cs:defRPr sz="1000" kern="1200"/>
+  </cs:axisTitle>
+  <cs:categoryAxis>
+    <cs:lnRef idx="0"/>
+    <cs:fillRef idx="0"/>
+    <cs:effectRef idx="0"/>
+    <cs:fontRef idx="minor">
+      <a:schemeClr val="tx1">
+        <a:lumMod val="65000"/>
+        <a:lumOff val="35000"/>
+      </a:schemeClr>
+    </cs:fontRef>
+    <cs:spPr>
       <a:ln w="9525" cap="flat" cmpd="sng" algn="ctr">
+        <a:solidFill>
+          <a:schemeClr val="tx1">
+            <a:lumMod val="15000"/>
+            <a:lumOff val="85000"/>
+          </a:schemeClr>
+        </a:solidFill>
+        <a:round/>
+      </a:ln>
+    </cs:spPr>
+    <cs:defRPr sz="900" kern="1200"/>
+  </cs:categoryAxis>
+  <cs:chartArea mods="allowNoFillOverride allowNoLineOverride">
+    <cs:lnRef idx="0"/>
+    <cs:fillRef idx="0"/>
+    <cs:effectRef idx="0"/>
+    <cs:fontRef idx="minor">
+      <a:schemeClr val="tx1"/>
+    </cs:fontRef>
+    <cs:spPr>
+      <a:solidFill>
+        <a:schemeClr val="bg1"/>
+      </a:solidFill>
+      <a:ln w="9525" cap="flat" cmpd="sng" algn="ctr">
+        <a:solidFill>
+          <a:schemeClr val="tx1">
+            <a:lumMod val="15000"/>
+            <a:lumOff val="85000"/>
+          </a:schemeClr>
+        </a:solidFill>
+        <a:round/>
+      </a:ln>
+    </cs:spPr>
+    <cs:defRPr sz="1000" kern="1200"/>
+  </cs:chartArea>
+  <cs:dataLabel>
+    <cs:lnRef idx="0"/>
+    <cs:fillRef idx="0"/>
+    <cs:effectRef idx="0"/>
+    <cs:fontRef idx="minor">
+      <a:schemeClr val="tx1">
+        <a:lumMod val="75000"/>
+        <a:lumOff val="25000"/>
+      </a:schemeClr>
+    </cs:fontRef>
+    <cs:defRPr sz="900" kern="1200"/>
+  </cs:dataLabel>
+  <cs:dataLabelCallout>
+    <cs:lnRef idx="0"/>
+    <cs:fillRef idx="0"/>
+    <cs:effectRef idx="0"/>
+    <cs:fontRef idx="minor">
+      <a:schemeClr val="dk1">
+        <a:lumMod val="65000"/>
+        <a:lumOff val="35000"/>
+      </a:schemeClr>
+    </cs:fontRef>
+    <cs:spPr>
+      <a:solidFill>
+        <a:schemeClr val="lt1"/>
+      </a:solidFill>
+      <a:ln>
+        <a:solidFill>
+          <a:schemeClr val="dk1">
+            <a:lumMod val="25000"/>
+            <a:lumOff val="75000"/>
+          </a:schemeClr>
+        </a:solidFill>
+      </a:ln>
+    </cs:spPr>
+    <cs:defRPr sz="900" kern="1200"/>
+    <cs:bodyPr rot="0" spcFirstLastPara="1" vertOverflow="clip" horzOverflow="clip" vert="horz" wrap="square" lIns="36576" tIns="18288" rIns="36576" bIns="18288" anchor="ctr" anchorCtr="1">
+      <a:spAutoFit/>
+    </cs:bodyPr>
+  </cs:dataLabelCallout>
+  <cs:dataPoint>
+    <cs:lnRef idx="0"/>
+    <cs:fillRef idx="1">
+      <cs:styleClr val="auto"/>
+    </cs:fillRef>
+    <cs:effectRef idx="0"/>
+    <cs:fontRef idx="minor">
+      <a:schemeClr val="tx1"/>
+    </cs:fontRef>
+  </cs:dataPoint>
+  <cs:dataPoint3D>
+    <cs:lnRef idx="0"/>
+    <cs:fillRef idx="1">
+      <cs:styleClr val="auto"/>
+    </cs:fillRef>
+    <cs:effectRef idx="0"/>
+    <cs:fontRef idx="minor">
+      <a:schemeClr val="tx1"/>
+    </cs:fontRef>
+  </cs:dataPoint3D>
+  <cs:dataPointLine>
+    <cs:lnRef idx="0">
+      <cs:styleClr val="auto"/>
+    </cs:lnRef>
+    <cs:fillRef idx="1"/>
+    <cs:effectRef idx="0"/>
+    <cs:fontRef idx="minor">
+      <a:schemeClr val="tx1"/>
+    </cs:fontRef>
+    <cs:spPr>
+      <a:ln w="28575" cap="rnd">
+        <a:solidFill>
+          <a:schemeClr val="phClr"/>
+        </a:solidFill>
+        <a:round/>
+      </a:ln>
+    </cs:spPr>
+  </cs:dataPointLine>
+  <cs:dataPointMarker>
+    <cs:lnRef idx="0">
+      <cs:styleClr val="auto"/>
+    </cs:lnRef>
+    <cs:fillRef idx="1">
+      <cs:styleClr val="auto"/>
+    </cs:fillRef>
+    <cs:effectRef idx="0"/>
+    <cs:fontRef idx="minor">
+      <a:schemeClr val="tx1"/>
+    </cs:fontRef>
+    <cs:spPr>
+      <a:ln w="9525">
+        <a:solidFill>
+          <a:schemeClr val="phClr"/>
+        </a:solidFill>
+      </a:ln>
+    </cs:spPr>
+  </cs:dataPointMarker>
+  <cs:dataPointMarkerLayout symbol="circle" size="5"/>
+  <cs:dataPointWireframe>
+    <cs:lnRef idx="0">
+      <cs:styleClr val="auto"/>
+    </cs:lnRef>
+    <cs:fillRef idx="1"/>
+    <cs:effectRef idx="0"/>
+    <cs:fontRef idx="minor">
+      <a:schemeClr val="tx1"/>
+    </cs:fontRef>
+    <cs:spPr>
+      <a:ln w="9525" cap="rnd">
+        <a:solidFill>
+          <a:schemeClr val="phClr"/>
+        </a:solidFill>
+        <a:round/>
+      </a:ln>
+    </cs:spPr>
+  </cs:dataPointWireframe>
+  <cs:dataTable>
+    <cs:lnRef idx="0"/>
+    <cs:fillRef idx="0"/>
+    <cs:effectRef idx="0"/>
+    <cs:fontRef idx="minor">
+      <a:schemeClr val="tx1">
+        <a:lumMod val="65000"/>
+        <a:lumOff val="35000"/>
+      </a:schemeClr>
+    </cs:fontRef>
+    <cs:spPr>
+      <a:noFill/>
+      <a:ln w="9525" cap="flat" cmpd="sng" algn="ctr">
+        <a:solidFill>
+          <a:schemeClr val="tx1">
+            <a:lumMod val="15000"/>
+            <a:lumOff val="85000"/>
+          </a:schemeClr>
+        </a:solidFill>
+        <a:round/>
+      </a:ln>
+    </cs:spPr>
+    <cs:defRPr sz="900" kern="1200"/>
+  </cs:dataTable>
+  <cs:downBar>
+    <cs:lnRef idx="0"/>
+    <cs:fillRef idx="0"/>
+    <cs:effectRef idx="0"/>
+    <cs:fontRef idx="minor">
+      <a:schemeClr val="dk1"/>
+    </cs:fontRef>
+    <cs:spPr>
+      <a:solidFill>
+        <a:schemeClr val="dk1">
+          <a:lumMod val="65000"/>
+          <a:lumOff val="35000"/>
+        </a:schemeClr>
+      </a:solidFill>
+      <a:ln w="9525">
         <a:solidFill>
           <a:schemeClr val="tx1">
             <a:lumMod val="65000"/>
             <a:lumOff val="35000"/>
           </a:schemeClr>
         </a:solidFill>
+      </a:ln>
+    </cs:spPr>
+  </cs:downBar>
+  <cs:dropLine>
+    <cs:lnRef idx="0"/>
+    <cs:fillRef idx="0"/>
+    <cs:effectRef idx="0"/>
+    <cs:fontRef idx="minor">
+      <a:schemeClr val="tx1"/>
+    </cs:fontRef>
+    <cs:spPr>
+      <a:ln w="9525" cap="flat" cmpd="sng" algn="ctr">
+        <a:solidFill>
+          <a:schemeClr val="tx1">
+            <a:lumMod val="35000"/>
+            <a:lumOff val="65000"/>
+          </a:schemeClr>
+        </a:solidFill>
         <a:round/>
+      </a:ln>
+    </cs:spPr>
+  </cs:dropLine>
+  <cs:errorBar>
+    <cs:lnRef idx="0"/>
+    <cs:fillRef idx="0"/>
+    <cs:effectRef idx="0"/>
+    <cs:fontRef idx="minor">
+      <a:schemeClr val="tx1"/>
+    </cs:fontRef>
+    <cs:spPr>
+      <a:ln w="9525" cap="flat" cmpd="sng" algn="ctr">
+        <a:solidFill>
+          <a:schemeClr val="tx1">
+            <a:lumMod val="65000"/>
+            <a:lumOff val="35000"/>
+          </a:schemeClr>
+        </a:solidFill>
+        <a:round/>
+      </a:ln>
+    </cs:spPr>
+  </cs:errorBar>
+  <cs:floor>
+    <cs:lnRef idx="0"/>
+    <cs:fillRef idx="0"/>
+    <cs:effectRef idx="0"/>
+    <cs:fontRef idx="minor">
+      <a:schemeClr val="tx1"/>
+    </cs:fontRef>
+    <cs:spPr>
+      <a:noFill/>
+      <a:ln>
+        <a:noFill/>
+      </a:ln>
+    </cs:spPr>
+  </cs:floor>
+  <cs:gridlineMajor>
+    <cs:lnRef idx="0"/>
+    <cs:fillRef idx="0"/>
+    <cs:effectRef idx="0"/>
+    <cs:fontRef idx="minor">
+      <a:schemeClr val="tx1"/>
+    </cs:fontRef>
+    <cs:spPr>
+      <a:ln w="9525" cap="flat" cmpd="sng" algn="ctr">
+        <a:solidFill>
+          <a:schemeClr val="tx1">
+            <a:lumMod val="15000"/>
+            <a:lumOff val="85000"/>
+          </a:schemeClr>
+        </a:solidFill>
+        <a:round/>
+      </a:ln>
+    </cs:spPr>
+  </cs:gridlineMajor>
+  <cs:gridlineMinor>
+    <cs:lnRef idx="0"/>
+    <cs:fillRef idx="0"/>
+    <cs:effectRef idx="0"/>
+    <cs:fontRef idx="minor">
+      <a:schemeClr val="tx1"/>
+    </cs:fontRef>
+    <cs:spPr>
+      <a:ln w="9525" cap="flat" cmpd="sng" algn="ctr">
+        <a:solidFill>
+          <a:schemeClr val="tx1">
+            <a:lumMod val="5000"/>
+            <a:lumOff val="95000"/>
+          </a:schemeClr>
+        </a:solidFill>
+        <a:round/>
+      </a:ln>
+    </cs:spPr>
+  </cs:gridlineMinor>
+  <cs:hiLoLine>
+    <cs:lnRef idx="0"/>
+    <cs:fillRef idx="0"/>
+    <cs:effectRef idx="0"/>
+    <cs:fontRef idx="minor">
+      <a:schemeClr val="tx1"/>
+    </cs:fontRef>
+    <cs:spPr>
+      <a:ln w="9525" cap="flat" cmpd="sng" algn="ctr">
+        <a:solidFill>
+          <a:schemeClr val="tx1">
+            <a:lumMod val="75000"/>
+            <a:lumOff val="25000"/>
+          </a:schemeClr>
+        </a:solidFill>
+        <a:round/>
+      </a:ln>
+    </cs:spPr>
+  </cs:hiLoLine>
+  <cs:leaderLine>
+    <cs:lnRef idx="0"/>
+    <cs:fillRef idx="0"/>
+    <cs:effectRef idx="0"/>
+    <cs:fontRef idx="minor">
+      <a:schemeClr val="tx1"/>
+    </cs:fontRef>
+    <cs:spPr>
+      <a:ln w="9525" cap="flat" cmpd="sng" algn="ctr">
+        <a:solidFill>
+          <a:schemeClr val="tx1">
+            <a:lumMod val="35000"/>
+            <a:lumOff val="65000"/>
+          </a:schemeClr>
+        </a:solidFill>
+        <a:round/>
+      </a:ln>
+    </cs:spPr>
+  </cs:leaderLine>
+  <cs:legend>
+    <cs:lnRef idx="0"/>
+    <cs:fillRef idx="0"/>
+    <cs:effectRef idx="0"/>
+    <cs:fontRef idx="minor">
+      <a:schemeClr val="tx1">
+        <a:lumMod val="65000"/>
+        <a:lumOff val="35000"/>
+      </a:schemeClr>
+    </cs:fontRef>
+    <cs:defRPr sz="900" kern="1200"/>
+  </cs:legend>
+  <cs:plotArea mods="allowNoFillOverride allowNoLineOverride">
+    <cs:lnRef idx="0"/>
+    <cs:fillRef idx="0"/>
+    <cs:effectRef idx="0"/>
+    <cs:fontRef idx="minor">
+      <a:schemeClr val="tx1"/>
+    </cs:fontRef>
+  </cs:plotArea>
+  <cs:plotArea3D mods="allowNoFillOverride allowNoLineOverride">
+    <cs:lnRef idx="0"/>
+    <cs:fillRef idx="0"/>
+    <cs:effectRef idx="0"/>
+    <cs:fontRef idx="minor">
+      <a:schemeClr val="tx1"/>
+    </cs:fontRef>
+  </cs:plotArea3D>
+  <cs:seriesAxis>
+    <cs:lnRef idx="0"/>
+    <cs:fillRef idx="0"/>
+    <cs:effectRef idx="0"/>
+    <cs:fontRef idx="minor">
+      <a:schemeClr val="tx1">
+        <a:lumMod val="65000"/>
+        <a:lumOff val="35000"/>
+      </a:schemeClr>
+    </cs:fontRef>
+    <cs:defRPr sz="900" kern="1200"/>
+  </cs:seriesAxis>
+  <cs:seriesLine>
+    <cs:lnRef idx="0"/>
+    <cs:fillRef idx="0"/>
+    <cs:effectRef idx="0"/>
+    <cs:fontRef idx="minor">
+      <a:schemeClr val="tx1"/>
+    </cs:fontRef>
+    <cs:spPr>
+      <a:ln w="9525" cap="flat" cmpd="sng" algn="ctr">
+        <a:solidFill>
+          <a:schemeClr val="tx1">
+            <a:lumMod val="35000"/>
+            <a:lumOff val="65000"/>
+          </a:schemeClr>
+        </a:solidFill>
+        <a:round/>
+      </a:ln>
+    </cs:spPr>
+  </cs:seriesLine>
+  <cs:title>
+    <cs:lnRef idx="0"/>
+    <cs:fillRef idx="0"/>
+    <cs:effectRef idx="0"/>
+    <cs:fontRef idx="minor">
+      <a:schemeClr val="tx1">
+        <a:lumMod val="65000"/>
+        <a:lumOff val="35000"/>
+      </a:schemeClr>
+    </cs:fontRef>
+    <cs:defRPr sz="1400" b="0" kern="1200" spc="0" baseline="0"/>
+  </cs:title>
+  <cs:trendline>
+    <cs:lnRef idx="0">
+      <cs:styleClr val="auto"/>
+    </cs:lnRef>
+    <cs:fillRef idx="0"/>
+    <cs:effectRef idx="0"/>
+    <cs:fontRef idx="minor">
+      <a:schemeClr val="tx1"/>
+    </cs:fontRef>
+    <cs:spPr>
+      <a:ln w="19050" cap="rnd">
+        <a:solidFill>
+          <a:schemeClr val="phClr"/>
+        </a:solidFill>
+        <a:prstDash val="sysDot"/>
+      </a:ln>
+    </cs:spPr>
+  </cs:trendline>
+  <cs:trendlineLabel>
+    <cs:lnRef idx="0"/>
+    <cs:fillRef idx="0"/>
+    <cs:effectRef idx="0"/>
+    <cs:fontRef idx="minor">
+      <a:schemeClr val="tx1">
+        <a:lumMod val="65000"/>
+        <a:lumOff val="35000"/>
+      </a:schemeClr>
+    </cs:fontRef>
+    <cs:defRPr sz="900" kern="1200"/>
+  </cs:trendlineLabel>
+  <cs:upBar>
+    <cs:lnRef idx="0"/>
+    <cs:fillRef idx="0"/>
+    <cs:effectRef idx="0"/>
+    <cs:fontRef idx="minor">
+      <a:schemeClr val="dk1"/>
+    </cs:fontRef>
+    <cs:spPr>
+      <a:solidFill>
+        <a:schemeClr val="lt1"/>
+      </a:solidFill>
+      <a:ln w="9525">
+        <a:solidFill>
+          <a:schemeClr val="tx1">
+            <a:lumMod val="15000"/>
+            <a:lumOff val="85000"/>
+          </a:schemeClr>
+        </a:solidFill>
+      </a:ln>
+    </cs:spPr>
+  </cs:upBar>
+  <cs:valueAxis>
+    <cs:lnRef idx="0"/>
+    <cs:fillRef idx="0"/>
+    <cs:effectRef idx="0"/>
+    <cs:fontRef idx="minor">
+      <a:schemeClr val="tx1">
+        <a:lumMod val="65000"/>
+        <a:lumOff val="35000"/>
+      </a:schemeClr>
+    </cs:fontRef>
+    <cs:defRPr sz="900" kern="1200"/>
+  </cs:valueAxis>
+  <cs:wall>
+    <cs:lnRef idx="0"/>
+    <cs:fillRef idx="0"/>
+    <cs:effectRef idx="0"/>
+    <cs:fontRef idx="minor">
+      <a:schemeClr val="tx1"/>
+    </cs:fontRef>
+    <cs:spPr>
+      <a:noFill/>
+      <a:ln>
+        <a:noFill/>
+      </a:ln>
+    </cs:spPr>
+  </cs:wall>
+</cs:chartStyle>
+</file>
+
+<file path=word/charts/style8.xml><?xml version="1.0" encoding="utf-8"?>
+<cs:chartStyle xmlns:cs="http://schemas.microsoft.com/office/drawing/2012/chartStyle" xmlns:a="http://schemas.openxmlformats.org/drawingml/2006/main" id="201">
+  <cs:axisTitle>
+    <cs:lnRef idx="0"/>
+    <cs:fillRef idx="0"/>
+    <cs:effectRef idx="0"/>
+    <cs:fontRef idx="minor">
+      <a:schemeClr val="tx1">
+        <a:lumMod val="65000"/>
+        <a:lumOff val="35000"/>
+      </a:schemeClr>
+    </cs:fontRef>
+    <cs:defRPr sz="1000" kern="1200"/>
+  </cs:axisTitle>
+  <cs:categoryAxis>
+    <cs:lnRef idx="0"/>
+    <cs:fillRef idx="0"/>
+    <cs:effectRef idx="0"/>
+    <cs:fontRef idx="minor">
+      <a:schemeClr val="tx1">
+        <a:lumMod val="65000"/>
+        <a:lumOff val="35000"/>
+      </a:schemeClr>
+    </cs:fontRef>
+    <cs:spPr>
+      <a:ln w="9525" cap="flat" cmpd="sng" algn="ctr">
+        <a:solidFill>
+          <a:schemeClr val="tx1">
+            <a:lumMod val="15000"/>
+            <a:lumOff val="85000"/>
+          </a:schemeClr>
+        </a:solidFill>
+        <a:round/>
+      </a:ln>
+    </cs:spPr>
+    <cs:defRPr sz="900" kern="1200"/>
+  </cs:categoryAxis>
+  <cs:chartArea mods="allowNoFillOverride allowNoLineOverride">
+    <cs:lnRef idx="0"/>
+    <cs:fillRef idx="0"/>
+    <cs:effectRef idx="0"/>
+    <cs:fontRef idx="minor">
+      <a:schemeClr val="tx1"/>
+    </cs:fontRef>
+    <cs:spPr>
+      <a:solidFill>
+        <a:schemeClr val="bg1"/>
+      </a:solidFill>
+      <a:ln w="9525" cap="flat" cmpd="sng" algn="ctr">
+        <a:solidFill>
+          <a:schemeClr val="tx1">
+            <a:lumMod val="15000"/>
+            <a:lumOff val="85000"/>
+          </a:schemeClr>
+        </a:solidFill>
+        <a:round/>
+      </a:ln>
+    </cs:spPr>
+    <cs:defRPr sz="1000" kern="1200"/>
+  </cs:chartArea>
+  <cs:dataLabel>
+    <cs:lnRef idx="0"/>
+    <cs:fillRef idx="0"/>
+    <cs:effectRef idx="0"/>
+    <cs:fontRef idx="minor">
+      <a:schemeClr val="tx1">
+        <a:lumMod val="75000"/>
+        <a:lumOff val="25000"/>
+      </a:schemeClr>
+    </cs:fontRef>
+    <cs:defRPr sz="900" kern="1200"/>
+  </cs:dataLabel>
+  <cs:dataLabelCallout>
+    <cs:lnRef idx="0"/>
+    <cs:fillRef idx="0"/>
+    <cs:effectRef idx="0"/>
+    <cs:fontRef idx="minor">
+      <a:schemeClr val="dk1">
+        <a:lumMod val="65000"/>
+        <a:lumOff val="35000"/>
+      </a:schemeClr>
+    </cs:fontRef>
+    <cs:spPr>
+      <a:solidFill>
+        <a:schemeClr val="lt1"/>
+      </a:solidFill>
+      <a:ln>
+        <a:solidFill>
+          <a:schemeClr val="dk1">
+            <a:lumMod val="25000"/>
+            <a:lumOff val="75000"/>
+          </a:schemeClr>
+        </a:solidFill>
+      </a:ln>
+    </cs:spPr>
+    <cs:defRPr sz="900" kern="1200"/>
+    <cs:bodyPr rot="0" spcFirstLastPara="1" vertOverflow="clip" horzOverflow="clip" vert="horz" wrap="square" lIns="36576" tIns="18288" rIns="36576" bIns="18288" anchor="ctr" anchorCtr="1">
+      <a:spAutoFit/>
+    </cs:bodyPr>
+  </cs:dataLabelCallout>
+  <cs:dataPoint>
+    <cs:lnRef idx="0"/>
+    <cs:fillRef idx="1">
+      <cs:styleClr val="auto"/>
+    </cs:fillRef>
+    <cs:effectRef idx="0"/>
+    <cs:fontRef idx="minor">
+      <a:schemeClr val="tx1"/>
+    </cs:fontRef>
+  </cs:dataPoint>
+  <cs:dataPoint3D>
+    <cs:lnRef idx="0"/>
+    <cs:fillRef idx="1">
+      <cs:styleClr val="auto"/>
+    </cs:fillRef>
+    <cs:effectRef idx="0"/>
+    <cs:fontRef idx="minor">
+      <a:schemeClr val="tx1"/>
+    </cs:fontRef>
+  </cs:dataPoint3D>
+  <cs:dataPointLine>
+    <cs:lnRef idx="0">
+      <cs:styleClr val="auto"/>
+    </cs:lnRef>
+    <cs:fillRef idx="1"/>
+    <cs:effectRef idx="0"/>
+    <cs:fontRef idx="minor">
+      <a:schemeClr val="tx1"/>
+    </cs:fontRef>
+    <cs:spPr>
+      <a:ln w="28575" cap="rnd">
+        <a:solidFill>
+          <a:schemeClr val="phClr"/>
+        </a:solidFill>
+        <a:round/>
+      </a:ln>
+    </cs:spPr>
+  </cs:dataPointLine>
+  <cs:dataPointMarker>
+    <cs:lnRef idx="0">
+      <cs:styleClr val="auto"/>
+    </cs:lnRef>
+    <cs:fillRef idx="1">
+      <cs:styleClr val="auto"/>
+    </cs:fillRef>
+    <cs:effectRef idx="0"/>
+    <cs:fontRef idx="minor">
+      <a:schemeClr val="tx1"/>
+    </cs:fontRef>
+    <cs:spPr>
+      <a:ln w="9525">
+        <a:solidFill>
+          <a:schemeClr val="phClr"/>
+        </a:solidFill>
+      </a:ln>
+    </cs:spPr>
+  </cs:dataPointMarker>
+  <cs:dataPointMarkerLayout symbol="circle" size="5"/>
+  <cs:dataPointWireframe>
+    <cs:lnRef idx="0">
+      <cs:styleClr val="auto"/>
+    </cs:lnRef>
+    <cs:fillRef idx="1"/>
+    <cs:effectRef idx="0"/>
+    <cs:fontRef idx="minor">
+      <a:schemeClr val="tx1"/>
+    </cs:fontRef>
+    <cs:spPr>
+      <a:ln w="9525" cap="rnd">
+        <a:solidFill>
+          <a:schemeClr val="phClr"/>
+        </a:solidFill>
+        <a:round/>
+      </a:ln>
+    </cs:spPr>
+  </cs:dataPointWireframe>
+  <cs:dataTable>
+    <cs:lnRef idx="0"/>
+    <cs:fillRef idx="0"/>
+    <cs:effectRef idx="0"/>
+    <cs:fontRef idx="minor">
+      <a:schemeClr val="tx1">
+        <a:lumMod val="65000"/>
+        <a:lumOff val="35000"/>
+      </a:schemeClr>
+    </cs:fontRef>
+    <cs:spPr>
+      <a:noFill/>
+      <a:ln w="9525" cap="flat" cmpd="sng" algn="ctr">
+        <a:solidFill>
+          <a:schemeClr val="tx1">
+            <a:lumMod val="15000"/>
+            <a:lumOff val="85000"/>
+          </a:schemeClr>
+        </a:solidFill>
+        <a:round/>
+      </a:ln>
+    </cs:spPr>
+    <cs:defRPr sz="900" kern="1200"/>
+  </cs:dataTable>
+  <cs:downBar>
+    <cs:lnRef idx="0"/>
+    <cs:fillRef idx="0"/>
+    <cs:effectRef idx="0"/>
+    <cs:fontRef idx="minor">
+      <a:schemeClr val="dk1"/>
+    </cs:fontRef>
+    <cs:spPr>
+      <a:solidFill>
+        <a:schemeClr val="dk1">
+          <a:lumMod val="65000"/>
+          <a:lumOff val="35000"/>
+        </a:schemeClr>
+      </a:solidFill>
+      <a:ln w="9525">
+        <a:solidFill>
+          <a:schemeClr val="tx1">
+            <a:lumMod val="65000"/>
+            <a:lumOff val="35000"/>
+          </a:schemeClr>
+        </a:solidFill>
+      </a:ln>
+    </cs:spPr>
+  </cs:downBar>
+  <cs:dropLine>
+    <cs:lnRef idx="0"/>
+    <cs:fillRef idx="0"/>
+    <cs:effectRef idx="0"/>
+    <cs:fontRef idx="minor">
+      <a:schemeClr val="tx1"/>
+    </cs:fontRef>
+    <cs:spPr>
+      <a:ln w="9525" cap="flat" cmpd="sng" algn="ctr">
+        <a:solidFill>
+          <a:schemeClr val="tx1">
+            <a:lumMod val="35000"/>
+            <a:lumOff val="65000"/>
+          </a:schemeClr>
+        </a:solidFill>
+        <a:round/>
+      </a:ln>
+    </cs:spPr>
+  </cs:dropLine>
+  <cs:errorBar>
+    <cs:lnRef idx="0"/>
+    <cs:fillRef idx="0"/>
+    <cs:effectRef idx="0"/>
+    <cs:fontRef idx="minor">
+      <a:schemeClr val="tx1"/>
+    </cs:fontRef>
+    <cs:spPr>
+      <a:ln w="9525" cap="flat" cmpd="sng" algn="ctr">
+        <a:solidFill>
+          <a:schemeClr val="tx1">
+            <a:lumMod val="65000"/>
+            <a:lumOff val="35000"/>
+          </a:schemeClr>
+        </a:solidFill>
+        <a:round/>
+      </a:ln>
+    </cs:spPr>
+  </cs:errorBar>
+  <cs:floor>
+    <cs:lnRef idx="0"/>
+    <cs:fillRef idx="0"/>
+    <cs:effectRef idx="0"/>
+    <cs:fontRef idx="minor">
+      <a:schemeClr val="tx1"/>
+    </cs:fontRef>
+    <cs:spPr>
+      <a:noFill/>
+      <a:ln>
+        <a:noFill/>
+      </a:ln>
+    </cs:spPr>
+  </cs:floor>
+  <cs:gridlineMajor>
+    <cs:lnRef idx="0"/>
+    <cs:fillRef idx="0"/>
+    <cs:effectRef idx="0"/>
+    <cs:fontRef idx="minor">
+      <a:schemeClr val="tx1"/>
+    </cs:fontRef>
+    <cs:spPr>
+      <a:ln w="9525" cap="flat" cmpd="sng" algn="ctr">
+        <a:solidFill>
+          <a:schemeClr val="tx1">
+            <a:lumMod val="15000"/>
+            <a:lumOff val="85000"/>
+          </a:schemeClr>
+        </a:solidFill>
+        <a:round/>
+      </a:ln>
+    </cs:spPr>
+  </cs:gridlineMajor>
+  <cs:gridlineMinor>
+    <cs:lnRef idx="0"/>
+    <cs:fillRef idx="0"/>
+    <cs:effectRef idx="0"/>
+    <cs:fontRef idx="minor">
+      <a:schemeClr val="tx1"/>
+    </cs:fontRef>
+    <cs:spPr>
+      <a:ln w="9525" cap="flat" cmpd="sng" algn="ctr">
+        <a:solidFill>
+          <a:schemeClr val="tx1">
+            <a:lumMod val="5000"/>
+            <a:lumOff val="95000"/>
+          </a:schemeClr>
+        </a:solidFill>
+        <a:round/>
+      </a:ln>
+    </cs:spPr>
+  </cs:gridlineMinor>
+  <cs:hiLoLine>
+    <cs:lnRef idx="0"/>
+    <cs:fillRef idx="0"/>
+    <cs:effectRef idx="0"/>
+    <cs:fontRef idx="minor">
+      <a:schemeClr val="tx1"/>
+    </cs:fontRef>
+    <cs:spPr>
+      <a:ln w="9525" cap="flat" cmpd="sng" algn="ctr">
+        <a:solidFill>
+          <a:schemeClr val="tx1">
+            <a:lumMod val="75000"/>
+            <a:lumOff val="25000"/>
+          </a:schemeClr>
+        </a:solidFill>
+        <a:round/>
+      </a:ln>
+    </cs:spPr>
+  </cs:hiLoLine>
+  <cs:leaderLine>
+    <cs:lnRef idx="0"/>
+    <cs:fillRef idx="0"/>
+    <cs:effectRef idx="0"/>
+    <cs:fontRef idx="minor">
+      <a:schemeClr val="tx1"/>
+    </cs:fontRef>
+    <cs:spPr>
+      <a:ln w="9525" cap="flat" cmpd="sng" algn="ctr">
+        <a:solidFill>
+          <a:schemeClr val="tx1">
+            <a:lumMod val="35000"/>
+            <a:lumOff val="65000"/>
+          </a:schemeClr>
+        </a:solidFill>
+        <a:round/>
+      </a:ln>
+    </cs:spPr>
+  </cs:leaderLine>
+  <cs:legend>
+    <cs:lnRef idx="0"/>
+    <cs:fillRef idx="0"/>
+    <cs:effectRef idx="0"/>
+    <cs:fontRef idx="minor">
+      <a:schemeClr val="tx1">
+        <a:lumMod val="65000"/>
+        <a:lumOff val="35000"/>
+      </a:schemeClr>
+    </cs:fontRef>
+    <cs:defRPr sz="900" kern="1200"/>
+  </cs:legend>
+  <cs:plotArea mods="allowNoFillOverride allowNoLineOverride">
+    <cs:lnRef idx="0"/>
+    <cs:fillRef idx="0"/>
+    <cs:effectRef idx="0"/>
+    <cs:fontRef idx="minor">
+      <a:schemeClr val="tx1"/>
+    </cs:fontRef>
+  </cs:plotArea>
+  <cs:plotArea3D mods="allowNoFillOverride allowNoLineOverride">
+    <cs:lnRef idx="0"/>
+    <cs:fillRef idx="0"/>
+    <cs:effectRef idx="0"/>
+    <cs:fontRef idx="minor">
+      <a:schemeClr val="tx1"/>
+    </cs:fontRef>
+  </cs:plotArea3D>
+  <cs:seriesAxis>
+    <cs:lnRef idx="0"/>
+    <cs:fillRef idx="0"/>
+    <cs:effectRef idx="0"/>
+    <cs:fontRef idx="minor">
+      <a:schemeClr val="tx1">
+        <a:lumMod val="65000"/>
+        <a:lumOff val="35000"/>
+      </a:schemeClr>
+    </cs:fontRef>
+    <cs:defRPr sz="900" kern="1200"/>
+  </cs:seriesAxis>
+  <cs:seriesLine>
+    <cs:lnRef idx="0"/>
+    <cs:fillRef idx="0"/>
+    <cs:effectRef idx="0"/>
+    <cs:fontRef idx="minor">
+      <a:schemeClr val="tx1"/>
+    </cs:fontRef>
+    <cs:spPr>
+      <a:ln w="9525" cap="flat" cmpd="sng" algn="ctr">
+        <a:solidFill>
+          <a:schemeClr val="tx1">
+            <a:lumMod val="35000"/>
+            <a:lumOff val="65000"/>
+          </a:schemeClr>
+        </a:solidFill>
+        <a:round/>
+      </a:ln>
+    </cs:spPr>
+  </cs:seriesLine>
+  <cs:title>
+    <cs:lnRef idx="0"/>
+    <cs:fillRef idx="0"/>
+    <cs:effectRef idx="0"/>
+    <cs:fontRef idx="minor">
+      <a:schemeClr val="tx1">
+        <a:lumMod val="65000"/>
+        <a:lumOff val="35000"/>
+      </a:schemeClr>
+    </cs:fontRef>
+    <cs:defRPr sz="1400" b="0" kern="1200" spc="0" baseline="0"/>
+  </cs:title>
+  <cs:trendline>
+    <cs:lnRef idx="0">
+      <cs:styleClr val="auto"/>
+    </cs:lnRef>
+    <cs:fillRef idx="0"/>
+    <cs:effectRef idx="0"/>
+    <cs:fontRef idx="minor">
+      <a:schemeClr val="tx1"/>
+    </cs:fontRef>
+    <cs:spPr>
+      <a:ln w="19050" cap="rnd">
+        <a:solidFill>
+          <a:schemeClr val="phClr"/>
+        </a:solidFill>
+        <a:prstDash val="sysDot"/>
+      </a:ln>
+    </cs:spPr>
+  </cs:trendline>
+  <cs:trendlineLabel>
+    <cs:lnRef idx="0"/>
+    <cs:fillRef idx="0"/>
+    <cs:effectRef idx="0"/>
+    <cs:fontRef idx="minor">
+      <a:schemeClr val="tx1">
+        <a:lumMod val="65000"/>
+        <a:lumOff val="35000"/>
+      </a:schemeClr>
+    </cs:fontRef>
+    <cs:defRPr sz="900" kern="1200"/>
+  </cs:trendlineLabel>
+  <cs:upBar>
+    <cs:lnRef idx="0"/>
+    <cs:fillRef idx="0"/>
+    <cs:effectRef idx="0"/>
+    <cs:fontRef idx="minor">
+      <a:schemeClr val="dk1"/>
+    </cs:fontRef>
+    <cs:spPr>
+      <a:solidFill>
+        <a:schemeClr val="lt1"/>
+      </a:solidFill>
+      <a:ln w="9525">
+        <a:solidFill>
+          <a:schemeClr val="tx1">
+            <a:lumMod val="15000"/>
+            <a:lumOff val="85000"/>
+          </a:schemeClr>
+        </a:solidFill>
+      </a:ln>
+    </cs:spPr>
+  </cs:upBar>
+  <cs:valueAxis>
+    <cs:lnRef idx="0"/>
+    <cs:fillRef idx="0"/>
+    <cs:effectRef idx="0"/>
+    <cs:fontRef idx="minor">
+      <a:schemeClr val="tx1">
+        <a:lumMod val="65000"/>
+        <a:lumOff val="35000"/>
+      </a:schemeClr>
+    </cs:fontRef>
+    <cs:defRPr sz="900" kern="1200"/>
+  </cs:valueAxis>
+  <cs:wall>
+    <cs:lnRef idx="0"/>
+    <cs:fillRef idx="0"/>
+    <cs:effectRef idx="0"/>
+    <cs:fontRef idx="minor">
+      <a:schemeClr val="tx1"/>
+    </cs:fontRef>
+    <cs:spPr>
+      <a:noFill/>
+      <a:ln>
+        <a:noFill/>
+      </a:ln>
+    </cs:spPr>
+  </cs:wall>
+</cs:chartStyle>
+</file>
+
+<file path=word/charts/style9.xml><?xml version="1.0" encoding="utf-8"?>
+<cs:chartStyle xmlns:cs="http://schemas.microsoft.com/office/drawing/2012/chartStyle" xmlns:a="http://schemas.openxmlformats.org/drawingml/2006/main" id="332">
+  <cs:axisTitle>
+    <cs:lnRef idx="0"/>
+    <cs:fillRef idx="0"/>
+    <cs:effectRef idx="0"/>
+    <cs:fontRef idx="minor">
+      <a:schemeClr val="tx1">
+        <a:lumMod val="65000"/>
+        <a:lumOff val="35000"/>
+      </a:schemeClr>
+    </cs:fontRef>
+    <cs:defRPr sz="1000" kern="1200"/>
+  </cs:axisTitle>
+  <cs:categoryAxis>
+    <cs:lnRef idx="0"/>
+    <cs:fillRef idx="0"/>
+    <cs:effectRef idx="0"/>
+    <cs:fontRef idx="minor">
+      <a:schemeClr val="tx1">
+        <a:lumMod val="65000"/>
+        <a:lumOff val="35000"/>
+      </a:schemeClr>
+    </cs:fontRef>
+    <cs:spPr>
+      <a:ln w="9525" cap="flat" cmpd="sng" algn="ctr">
+        <a:solidFill>
+          <a:schemeClr val="tx1">
+            <a:lumMod val="15000"/>
+            <a:lumOff val="85000"/>
+          </a:schemeClr>
+        </a:solidFill>
+        <a:round/>
+      </a:ln>
+    </cs:spPr>
+    <cs:defRPr sz="900" kern="1200"/>
+  </cs:categoryAxis>
+  <cs:chartArea mods="allowNoFillOverride allowNoLineOverride">
+    <cs:lnRef idx="0"/>
+    <cs:fillRef idx="0"/>
+    <cs:effectRef idx="0"/>
+    <cs:fontRef idx="minor">
+      <a:schemeClr val="tx1"/>
+    </cs:fontRef>
+    <cs:spPr>
+      <a:solidFill>
+        <a:schemeClr val="bg1"/>
+      </a:solidFill>
+      <a:ln w="9525" cap="flat" cmpd="sng" algn="ctr">
+        <a:solidFill>
+          <a:schemeClr val="tx1">
+            <a:lumMod val="15000"/>
+            <a:lumOff val="85000"/>
+          </a:schemeClr>
+        </a:solidFill>
+        <a:round/>
+      </a:ln>
+    </cs:spPr>
+    <cs:defRPr sz="1000" kern="1200"/>
+  </cs:chartArea>
+  <cs:dataLabel>
+    <cs:lnRef idx="0"/>
+    <cs:fillRef idx="0"/>
+    <cs:effectRef idx="0"/>
+    <cs:fontRef idx="minor">
+      <a:schemeClr val="tx1">
+        <a:lumMod val="75000"/>
+        <a:lumOff val="25000"/>
+      </a:schemeClr>
+    </cs:fontRef>
+    <cs:defRPr sz="900" kern="1200"/>
+  </cs:dataLabel>
+  <cs:dataLabelCallout>
+    <cs:lnRef idx="0"/>
+    <cs:fillRef idx="0"/>
+    <cs:effectRef idx="0"/>
+    <cs:fontRef idx="minor">
+      <a:schemeClr val="dk1">
+        <a:lumMod val="65000"/>
+        <a:lumOff val="35000"/>
+      </a:schemeClr>
+    </cs:fontRef>
+    <cs:spPr>
+      <a:solidFill>
+        <a:schemeClr val="lt1"/>
+      </a:solidFill>
+      <a:ln>
+        <a:solidFill>
+          <a:schemeClr val="dk1">
+            <a:lumMod val="25000"/>
+            <a:lumOff val="75000"/>
+          </a:schemeClr>
+        </a:solidFill>
+      </a:ln>
+    </cs:spPr>
+    <cs:defRPr sz="900" kern="1200"/>
+    <cs:bodyPr rot="0" spcFirstLastPara="1" vertOverflow="clip" horzOverflow="clip" vert="horz" wrap="square" lIns="36576" tIns="18288" rIns="36576" bIns="18288" anchor="ctr" anchorCtr="1">
+      <a:spAutoFit/>
+    </cs:bodyPr>
+  </cs:dataLabelCallout>
+  <cs:dataPoint>
+    <cs:lnRef idx="0"/>
+    <cs:fillRef idx="1">
+      <cs:styleClr val="auto"/>
+    </cs:fillRef>
+    <cs:effectRef idx="0"/>
+    <cs:fontRef idx="minor">
+      <a:schemeClr val="tx1"/>
+    </cs:fontRef>
+  </cs:dataPoint>
+  <cs:dataPoint3D>
+    <cs:lnRef idx="0"/>
+    <cs:fillRef idx="1">
+      <cs:styleClr val="auto"/>
+    </cs:fillRef>
+    <cs:effectRef idx="0"/>
+    <cs:fontRef idx="minor">
+      <a:schemeClr val="tx1"/>
+    </cs:fontRef>
+  </cs:dataPoint3D>
+  <cs:dataPointLine>
+    <cs:lnRef idx="0">
+      <cs:styleClr val="auto"/>
+    </cs:lnRef>
+    <cs:fillRef idx="1"/>
+    <cs:effectRef idx="0"/>
+    <cs:fontRef idx="minor">
+      <a:schemeClr val="tx1"/>
+    </cs:fontRef>
+    <cs:spPr>
+      <a:ln w="28575" cap="rnd">
+        <a:solidFill>
+          <a:schemeClr val="phClr"/>
+        </a:solidFill>
+        <a:round/>
+      </a:ln>
+    </cs:spPr>
+  </cs:dataPointLine>
+  <cs:dataPointMarker>
+    <cs:lnRef idx="0">
+      <cs:styleClr val="auto"/>
+    </cs:lnRef>
+    <cs:fillRef idx="1">
+      <cs:styleClr val="auto"/>
+    </cs:fillRef>
+    <cs:effectRef idx="0"/>
+    <cs:fontRef idx="minor">
+      <a:schemeClr val="tx1"/>
+    </cs:fontRef>
+    <cs:spPr>
+      <a:ln w="9525">
+        <a:solidFill>
+          <a:schemeClr val="phClr"/>
+        </a:solidFill>
+      </a:ln>
+    </cs:spPr>
+  </cs:dataPointMarker>
+  <cs:dataPointMarkerLayout symbol="circle" size="5"/>
+  <cs:dataPointWireframe>
+    <cs:lnRef idx="0">
+      <cs:styleClr val="auto"/>
+    </cs:lnRef>
+    <cs:fillRef idx="1"/>
+    <cs:effectRef idx="0"/>
+    <cs:fontRef idx="minor">
+      <a:schemeClr val="tx1"/>
+    </cs:fontRef>
+    <cs:spPr>
+      <a:ln w="9525" cap="rnd">
+        <a:solidFill>
+          <a:schemeClr val="phClr"/>
+        </a:solidFill>
+        <a:round/>
+      </a:ln>
+    </cs:spPr>
+  </cs:dataPointWireframe>
+  <cs:dataTable>
+    <cs:lnRef idx="0"/>
+    <cs:fillRef idx="0"/>
+    <cs:effectRef idx="0"/>
+    <cs:fontRef idx="minor">
+      <a:schemeClr val="tx1">
+        <a:lumMod val="65000"/>
+        <a:lumOff val="35000"/>
+      </a:schemeClr>
+    </cs:fontRef>
+    <cs:spPr>
+      <a:noFill/>
+      <a:ln w="9525" cap="flat" cmpd="sng" algn="ctr">
+        <a:solidFill>
+          <a:schemeClr val="tx1">
+            <a:lumMod val="15000"/>
+            <a:lumOff val="85000"/>
+          </a:schemeClr>
+        </a:solidFill>
+        <a:round/>
+      </a:ln>
+    </cs:spPr>
+    <cs:defRPr sz="900" kern="1200"/>
+  </cs:dataTable>
+  <cs:downBar>
+    <cs:lnRef idx="0"/>
+    <cs:fillRef idx="0"/>
+    <cs:effectRef idx="0"/>
+    <cs:fontRef idx="minor">
+      <a:schemeClr val="dk1"/>
+    </cs:fontRef>
+    <cs:spPr>
+      <a:solidFill>
+        <a:schemeClr val="dk1">
+          <a:lumMod val="65000"/>
+          <a:lumOff val="35000"/>
+        </a:schemeClr>
+      </a:solidFill>
+      <a:ln w="9525">
+        <a:solidFill>
+          <a:schemeClr val="tx1">
+            <a:lumMod val="65000"/>
+            <a:lumOff val="35000"/>
+          </a:schemeClr>
+        </a:solidFill>
+      </a:ln>
+    </cs:spPr>
+  </cs:downBar>
+  <cs:dropLine>
+    <cs:lnRef idx="0"/>
+    <cs:fillRef idx="0"/>
+    <cs:effectRef idx="0"/>
+    <cs:fontRef idx="minor">
+      <a:schemeClr val="tx1"/>
+    </cs:fontRef>
+    <cs:spPr>
+      <a:ln w="9525" cap="flat" cmpd="sng" algn="ctr">
+        <a:solidFill>
+          <a:schemeClr val="tx1">
+            <a:lumMod val="35000"/>
+            <a:lumOff val="65000"/>
+          </a:schemeClr>
+        </a:solidFill>
+        <a:round/>
+      </a:ln>
+    </cs:spPr>
+  </cs:dropLine>
+  <cs:errorBar>
+    <cs:lnRef idx="0"/>
+    <cs:fillRef idx="0"/>
+    <cs:effectRef idx="0"/>
+    <cs:fontRef idx="minor">
+      <a:schemeClr val="tx1"/>
+    </cs:fontRef>
+    <cs:spPr>
+      <a:ln w="9525" cap="flat" cmpd="sng" algn="ctr">
+        <a:solidFill>
+          <a:schemeClr val="tx1">
+            <a:lumMod val="65000"/>
+            <a:lumOff val="35000"/>
+          </a:schemeClr>
+        </a:solidFill>
+        <a:round/>
+      </a:ln>
+    </cs:spPr>
+  </cs:errorBar>
+  <cs:floor>
+    <cs:lnRef idx="0"/>
+    <cs:fillRef idx="0"/>
+    <cs:effectRef idx="0"/>
+    <cs:fontRef idx="minor">
+      <a:schemeClr val="tx1"/>
+    </cs:fontRef>
+    <cs:spPr>
+      <a:noFill/>
+      <a:ln>
+        <a:noFill/>
+      </a:ln>
+    </cs:spPr>
+  </cs:floor>
+  <cs:gridlineMajor>
+    <cs:lnRef idx="0"/>
+    <cs:fillRef idx="0"/>
+    <cs:effectRef idx="0"/>
+    <cs:fontRef idx="minor">
+      <a:schemeClr val="tx1"/>
+    </cs:fontRef>
+    <cs:spPr>
+      <a:ln w="9525" cap="flat" cmpd="sng" algn="ctr">
+        <a:solidFill>
+          <a:schemeClr val="tx1">
+            <a:lumMod val="15000"/>
+            <a:lumOff val="85000"/>
+          </a:schemeClr>
+        </a:solidFill>
+        <a:round/>
+      </a:ln>
+    </cs:spPr>
+  </cs:gridlineMajor>
+  <cs:gridlineMinor>
+    <cs:lnRef idx="0"/>
+    <cs:fillRef idx="0"/>
+    <cs:effectRef idx="0"/>
+    <cs:fontRef idx="minor">
+      <a:schemeClr val="tx1"/>
+    </cs:fontRef>
+    <cs:spPr>
+      <a:ln w="9525" cap="flat" cmpd="sng" algn="ctr">
+        <a:solidFill>
+          <a:schemeClr val="tx1">
+            <a:lumMod val="5000"/>
+            <a:lumOff val="95000"/>
+          </a:schemeClr>
+        </a:solidFill>
+        <a:round/>
+      </a:ln>
+    </cs:spPr>
+  </cs:gridlineMinor>
+  <cs:hiLoLine>
+    <cs:lnRef idx="0"/>
+    <cs:fillRef idx="0"/>
+    <cs:effectRef idx="0"/>
+    <cs:fontRef idx="minor">
+      <a:schemeClr val="tx1"/>
+    </cs:fontRef>
+    <cs:spPr>
+      <a:ln w="9525" cap="flat" cmpd="sng" algn="ctr">
+        <a:solidFill>
+          <a:schemeClr val="tx1">
+            <a:lumMod val="75000"/>
+            <a:lumOff val="25000"/>
+          </a:schemeClr>
+        </a:solidFill>
+        <a:round/>
+      </a:ln>
+    </cs:spPr>
+  </cs:hiLoLine>
+  <cs:leaderLine>
+    <cs:lnRef idx="0"/>
+    <cs:fillRef idx="0"/>
+    <cs:effectRef idx="0"/>
+    <cs:fontRef idx="minor">
+      <a:schemeClr val="tx1"/>
+    </cs:fontRef>
+    <cs:spPr>
+      <a:ln w="9525" cap="flat" cmpd="sng" algn="ctr">
+        <a:solidFill>
+          <a:schemeClr val="tx1">
+            <a:lumMod val="35000"/>
+            <a:lumOff val="65000"/>
+          </a:schemeClr>
+        </a:solidFill>
+        <a:round/>
+      </a:ln>
+    </cs:spPr>
+  </cs:leaderLine>
+  <cs:legend>
+    <cs:lnRef idx="0"/>
+    <cs:fillRef idx="0"/>
+    <cs:effectRef idx="0"/>
+    <cs:fontRef idx="minor">
+      <a:schemeClr val="tx1">
+        <a:lumMod val="65000"/>
+        <a:lumOff val="35000"/>
+      </a:schemeClr>
+    </cs:fontRef>
+    <cs:defRPr sz="900" kern="1200"/>
+  </cs:legend>
+  <cs:plotArea mods="allowNoFillOverride allowNoLineOverride">
+    <cs:lnRef idx="0"/>
+    <cs:fillRef idx="0"/>
+    <cs:effectRef idx="0"/>
+    <cs:fontRef idx="minor">
+      <a:schemeClr val="tx1"/>
+    </cs:fontRef>
+  </cs:plotArea>
+  <cs:plotArea3D mods="allowNoFillOverride allowNoLineOverride">
+    <cs:lnRef idx="0"/>
+    <cs:fillRef idx="0"/>
+    <cs:effectRef idx="0"/>
+    <cs:fontRef idx="minor">
+      <a:schemeClr val="tx1"/>
+    </cs:fontRef>
+  </cs:plotArea3D>
+  <cs:seriesAxis>
+    <cs:lnRef idx="0"/>
+    <cs:fillRef idx="0"/>
+    <cs:effectRef idx="0"/>
+    <cs:fontRef idx="minor">
+      <a:schemeClr val="tx1">
+        <a:lumMod val="65000"/>
+        <a:lumOff val="35000"/>
+      </a:schemeClr>
+    </cs:fontRef>
+    <cs:defRPr sz="900" kern="1200"/>
+  </cs:seriesAxis>
+  <cs:seriesLine>
+    <cs:lnRef idx="0"/>
+    <cs:fillRef idx="0"/>
+    <cs:effectRef idx="0"/>
+    <cs:fontRef idx="minor">
+      <a:schemeClr val="tx1"/>
+    </cs:fontRef>
+    <cs:spPr>
+      <a:ln w="9525" cap="flat" cmpd="sng" algn="ctr">
+        <a:solidFill>
+          <a:schemeClr val="tx1">
+            <a:lumMod val="35000"/>
+            <a:lumOff val="65000"/>
+          </a:schemeClr>
+        </a:solidFill>
+        <a:round/>
+      </a:ln>
+    </cs:spPr>
+  </cs:seriesLine>
+  <cs:title>
+    <cs:lnRef idx="0"/>
+    <cs:fillRef idx="0"/>
+    <cs:effectRef idx="0"/>
+    <cs:fontRef idx="minor">
+      <a:schemeClr val="tx1">
+        <a:lumMod val="65000"/>
+        <a:lumOff val="35000"/>
+      </a:schemeClr>
+    </cs:fontRef>
+    <cs:defRPr sz="1400" b="0" kern="1200" spc="0" baseline="0"/>
+  </cs:title>
+  <cs:trendline>
+    <cs:lnRef idx="0">
+      <cs:styleClr val="auto"/>
+    </cs:lnRef>
+    <cs:fillRef idx="0"/>
+    <cs:effectRef idx="0"/>
+    <cs:fontRef idx="minor">
+      <a:schemeClr val="tx1"/>
+    </cs:fontRef>
+    <cs:spPr>
+      <a:ln w="19050" cap="rnd">
+        <a:solidFill>
+          <a:schemeClr val="phClr"/>
+        </a:solidFill>
+        <a:prstDash val="sysDot"/>
+      </a:ln>
+    </cs:spPr>
+  </cs:trendline>
+  <cs:trendlineLabel>
+    <cs:lnRef idx="0"/>
+    <cs:fillRef idx="0"/>
+    <cs:effectRef idx="0"/>
+    <cs:fontRef idx="minor">
+      <a:schemeClr val="tx1">
+        <a:lumMod val="65000"/>
+        <a:lumOff val="35000"/>
+      </a:schemeClr>
+    </cs:fontRef>
+    <cs:defRPr sz="900" kern="1200"/>
+  </cs:trendlineLabel>
+  <cs:upBar>
+    <cs:lnRef idx="0"/>
+    <cs:fillRef idx="0"/>
+    <cs:effectRef idx="0"/>
+    <cs:fontRef idx="minor">
+      <a:schemeClr val="dk1"/>
+    </cs:fontRef>
+    <cs:spPr>
+      <a:solidFill>
+        <a:schemeClr val="lt1"/>
+      </a:solidFill>
+      <a:ln w="9525">
+        <a:solidFill>
+          <a:schemeClr val="tx1">
+            <a:lumMod val="15000"/>
+            <a:lumOff val="85000"/>
+          </a:schemeClr>
+        </a:solidFill>
       </a:ln>
     </cs:spPr>
   </cs:upBar>

--- a/Torta/risultati_reti_statiche.docx
+++ b/Torta/risultati_reti_statiche.docx
@@ -258,7 +258,6 @@
         <w:rPr>
           <w:b/>
           <w:bCs/>
-          <w:u w:val="single"/>
         </w:rPr>
       </w:pPr>
       <w:r>
@@ -266,10 +265,9 @@
           <w:b/>
           <w:bCs/>
           <w:noProof/>
-          <w:u w:val="single"/>
         </w:rPr>
         <w:drawing>
-          <wp:inline distT="0" distB="0" distL="0" distR="0" wp14:anchorId="69E32D78" wp14:editId="150F2738">
+          <wp:inline distT="0" distB="0" distL="0" distR="0" wp14:anchorId="69E32D78" wp14:editId="595B7839">
             <wp:extent cx="5486400" cy="3200400"/>
             <wp:effectExtent l="0" t="0" r="0" b="0"/>
             <wp:docPr id="22" name="Grafico 22"/>
@@ -4677,7 +4675,7 @@
           <a:lstStyle/>
           <a:p>
             <a:pPr>
-              <a:defRPr sz="1400" b="0" i="0" u="none" strike="noStrike" kern="1200" spc="0" baseline="0">
+              <a:defRPr sz="1400" b="0" i="0" u="sng" strike="noStrike" kern="1200" spc="0" baseline="0">
                 <a:solidFill>
                   <a:schemeClr val="tx1">
                     <a:lumMod val="65000"/>
@@ -4690,7 +4688,7 @@
               </a:defRPr>
             </a:pPr>
             <a:r>
-              <a:rPr lang="it-IT"/>
+              <a:rPr lang="it-IT" b="0" i="0"/>
               <a:t>Tempi di esecuzione al variare del numero di slice (rete WindRain)</a:t>
             </a:r>
           </a:p>
@@ -4709,7 +4707,7 @@
         <a:lstStyle/>
         <a:p>
           <a:pPr>
-            <a:defRPr sz="1400" b="0" i="0" u="none" strike="noStrike" kern="1200" spc="0" baseline="0">
+            <a:defRPr sz="1400" b="0" i="0" u="sng" strike="noStrike" kern="1200" spc="0" baseline="0">
               <a:solidFill>
                 <a:schemeClr val="tx1">
                   <a:lumMod val="65000"/>
@@ -4729,7 +4727,7 @@
     <c:plotArea>
       <c:layout/>
       <c:lineChart>
-        <c:grouping val="stacked"/>
+        <c:grouping val="standard"/>
         <c:varyColors val="0"/>
         <c:ser>
           <c:idx val="0"/>
@@ -4811,7 +4809,7 @@
               </c:numCache>
             </c:numRef>
           </c:val>
-          <c:smooth val="0"/>
+          <c:smooth val="1"/>
           <c:extLst>
             <c:ext xmlns:c16="http://schemas.microsoft.com/office/drawing/2014/chart" uri="{C3380CC4-5D6E-409C-BE32-E72D297353CC}">
               <c16:uniqueId val="{00000000-C91B-4F67-A9D7-4E4063C615F6}"/>
@@ -4893,12 +4891,12 @@
                   <c:v>0.1869635</c:v>
                 </c:pt>
                 <c:pt idx="3">
-                  <c:v>0.19892119999999999</c:v>
+                  <c:v>0.2389212</c:v>
                 </c:pt>
               </c:numCache>
             </c:numRef>
           </c:val>
-          <c:smooth val="0"/>
+          <c:smooth val="1"/>
           <c:extLst>
             <c:ext xmlns:c16="http://schemas.microsoft.com/office/drawing/2014/chart" uri="{C3380CC4-5D6E-409C-BE32-E72D297353CC}">
               <c16:uniqueId val="{00000001-C91B-4F67-A9D7-4E4063C615F6}"/>
@@ -4971,21 +4969,21 @@
                 <c:formatCode>General</c:formatCode>
                 <c:ptCount val="4"/>
                 <c:pt idx="0">
-                  <c:v>0.1059138</c:v>
+                  <c:v>0.13938990000000001</c:v>
                 </c:pt>
                 <c:pt idx="1">
-                  <c:v>0.14459330000000001</c:v>
+                  <c:v>0.19115570000000001</c:v>
                 </c:pt>
                 <c:pt idx="2">
-                  <c:v>0.1746617</c:v>
+                  <c:v>0.20682729999999999</c:v>
                 </c:pt>
                 <c:pt idx="3">
-                  <c:v>0.19892119999999999</c:v>
+                  <c:v>0.25223129999999999</c:v>
                 </c:pt>
               </c:numCache>
             </c:numRef>
           </c:val>
-          <c:smooth val="0"/>
+          <c:smooth val="1"/>
           <c:extLst>
             <c:ext xmlns:c16="http://schemas.microsoft.com/office/drawing/2014/chart" uri="{C3380CC4-5D6E-409C-BE32-E72D297353CC}">
               <c16:uniqueId val="{00000002-C91B-4F67-A9D7-4E4063C615F6}"/>
@@ -5034,7 +5032,7 @@
           <a:lstStyle/>
           <a:p>
             <a:pPr>
-              <a:defRPr sz="900" b="0" i="0" u="none" strike="noStrike" kern="1200" baseline="0">
+              <a:defRPr sz="900" b="0" i="0" u="sng" strike="noStrike" kern="1200" baseline="0">
                 <a:solidFill>
                   <a:schemeClr val="tx1">
                     <a:lumMod val="65000"/>
@@ -5093,7 +5091,7 @@
           <a:lstStyle/>
           <a:p>
             <a:pPr>
-              <a:defRPr sz="900" b="0" i="0" u="none" strike="noStrike" kern="1200" baseline="0">
+              <a:defRPr sz="900" b="0" i="0" u="sng" strike="noStrike" kern="1200" baseline="0">
                 <a:solidFill>
                   <a:schemeClr val="tx1">
                     <a:lumMod val="65000"/>
@@ -5135,7 +5133,7 @@
         <a:lstStyle/>
         <a:p>
           <a:pPr>
-            <a:defRPr sz="900" b="0" i="0" u="none" strike="noStrike" kern="1200" baseline="0">
+            <a:defRPr sz="900" b="0" i="0" u="sng" strike="noStrike" kern="1200" baseline="0">
               <a:solidFill>
                 <a:schemeClr val="tx1">
                   <a:lumMod val="65000"/>
@@ -5182,7 +5180,7 @@
     <a:lstStyle/>
     <a:p>
       <a:pPr>
-        <a:defRPr/>
+        <a:defRPr u="sng"/>
       </a:pPr>
       <a:endParaRPr lang="it-IT"/>
     </a:p>
